--- a/LCOM Documents/Iteration1/LCOMIteration1Plan.docx
+++ b/LCOM Documents/Iteration1/LCOMIteration1Plan.docx
@@ -361,13 +361,7 @@
         <w:rPr>
           <w:b/>
         </w:rPr>
-        <w:t xml:space="preserve"> </w:t>
-      </w:r>
-      <w:r>
-        <w:rPr>
-          <w:b/>
-        </w:rPr>
-        <w:t>2:</w:t>
+        <w:t xml:space="preserve"> 2:</w:t>
       </w:r>
       <w:r>
         <w:t xml:space="preserve"> Initial Requirement Model</w:t>
@@ -411,13 +405,7 @@
         <w:rPr>
           <w:b/>
         </w:rPr>
-        <w:t xml:space="preserve"> </w:t>
-      </w:r>
-      <w:r>
-        <w:rPr>
-          <w:b/>
-        </w:rPr>
-        <w:t>3:</w:t>
+        <w:t xml:space="preserve"> 3:</w:t>
       </w:r>
       <w:r>
         <w:t xml:space="preserve"> Complete Proposed Architecture</w:t>
@@ -474,13 +462,7 @@
         <w:rPr>
           <w:b/>
         </w:rPr>
-        <w:t xml:space="preserve"> </w:t>
-      </w:r>
-      <w:r>
-        <w:rPr>
-          <w:b/>
-        </w:rPr>
-        <w:t>4:</w:t>
+        <w:t xml:space="preserve"> 4:</w:t>
       </w:r>
       <w:r>
         <w:t xml:space="preserve"> Team Documents Review</w:t>
@@ -1428,19 +1410,7 @@
               <w:rPr>
                 <w:rFonts w:ascii="Arial" w:eastAsia="Arial" w:hAnsi="Arial" w:cs="Arial"/>
               </w:rPr>
-              <w:t>2</w:t>
-            </w:r>
-            <w:r>
-              <w:rPr>
-                <w:rFonts w:ascii="Arial" w:eastAsia="Arial" w:hAnsi="Arial" w:cs="Arial"/>
-              </w:rPr>
-              <w:t xml:space="preserve"> Hour</w:t>
-            </w:r>
-            <w:r>
-              <w:rPr>
-                <w:rFonts w:ascii="Arial" w:eastAsia="Arial" w:hAnsi="Arial" w:cs="Arial"/>
-              </w:rPr>
-              <w:t>s</w:t>
+              <w:t>2 Hours</w:t>
             </w:r>
           </w:p>
         </w:tc>
@@ -1605,19 +1575,7 @@
               <w:rPr>
                 <w:rFonts w:ascii="Arial" w:eastAsia="Arial" w:hAnsi="Arial" w:cs="Arial"/>
               </w:rPr>
-              <w:t>2</w:t>
-            </w:r>
-            <w:r>
-              <w:rPr>
-                <w:rFonts w:ascii="Arial" w:eastAsia="Arial" w:hAnsi="Arial" w:cs="Arial"/>
-              </w:rPr>
-              <w:t xml:space="preserve"> Hour</w:t>
-            </w:r>
-            <w:r>
-              <w:rPr>
-                <w:rFonts w:ascii="Arial" w:eastAsia="Arial" w:hAnsi="Arial" w:cs="Arial"/>
-              </w:rPr>
-              <w:t>s</w:t>
+              <w:t>2 Hours</w:t>
             </w:r>
           </w:p>
         </w:tc>
@@ -1944,25 +1902,7 @@
               <w:rPr>
                 <w:rFonts w:ascii="Arial" w:eastAsia="Arial" w:hAnsi="Arial" w:cs="Arial"/>
               </w:rPr>
-              <w:t>1</w:t>
-            </w:r>
-            <w:r>
-              <w:rPr>
-                <w:rFonts w:ascii="Arial" w:eastAsia="Arial" w:hAnsi="Arial" w:cs="Arial"/>
-              </w:rPr>
-              <w:t xml:space="preserve"> ¾  </w:t>
-            </w:r>
-            <w:r>
-              <w:rPr>
-                <w:rFonts w:ascii="Arial" w:eastAsia="Arial" w:hAnsi="Arial" w:cs="Arial"/>
-              </w:rPr>
-              <w:t xml:space="preserve"> Hour</w:t>
-            </w:r>
-            <w:r>
-              <w:rPr>
-                <w:rFonts w:ascii="Arial" w:eastAsia="Arial" w:hAnsi="Arial" w:cs="Arial"/>
-              </w:rPr>
-              <w:t>s</w:t>
+              <w:t>1 ¾   Hours</w:t>
             </w:r>
           </w:p>
         </w:tc>
@@ -2125,19 +2065,7 @@
               <w:rPr>
                 <w:rFonts w:ascii="Arial" w:eastAsia="Arial" w:hAnsi="Arial" w:cs="Arial"/>
               </w:rPr>
-              <w:t>2</w:t>
-            </w:r>
-            <w:r>
-              <w:rPr>
-                <w:rFonts w:ascii="Arial" w:eastAsia="Arial" w:hAnsi="Arial" w:cs="Arial"/>
-              </w:rPr>
-              <w:t xml:space="preserve"> Hour</w:t>
-            </w:r>
-            <w:r>
-              <w:rPr>
-                <w:rFonts w:ascii="Arial" w:eastAsia="Arial" w:hAnsi="Arial" w:cs="Arial"/>
-              </w:rPr>
-              <w:t>s</w:t>
+              <w:t>2 Hours</w:t>
             </w:r>
           </w:p>
         </w:tc>
@@ -2300,19 +2228,7 @@
               <w:rPr>
                 <w:rFonts w:ascii="Arial" w:eastAsia="Arial" w:hAnsi="Arial" w:cs="Arial"/>
               </w:rPr>
-              <w:t>2</w:t>
-            </w:r>
-            <w:r>
-              <w:rPr>
-                <w:rFonts w:ascii="Arial" w:eastAsia="Arial" w:hAnsi="Arial" w:cs="Arial"/>
-              </w:rPr>
-              <w:t xml:space="preserve"> Hour</w:t>
-            </w:r>
-            <w:r>
-              <w:rPr>
-                <w:rFonts w:ascii="Arial" w:eastAsia="Arial" w:hAnsi="Arial" w:cs="Arial"/>
-              </w:rPr>
-              <w:t>s</w:t>
+              <w:t>2 Hours</w:t>
             </w:r>
           </w:p>
         </w:tc>
@@ -2472,19 +2388,7 @@
               <w:rPr>
                 <w:rFonts w:ascii="Arial" w:eastAsia="Arial" w:hAnsi="Arial" w:cs="Arial"/>
               </w:rPr>
-              <w:t>2</w:t>
-            </w:r>
-            <w:r>
-              <w:rPr>
-                <w:rFonts w:ascii="Arial" w:eastAsia="Arial" w:hAnsi="Arial" w:cs="Arial"/>
-              </w:rPr>
-              <w:t xml:space="preserve"> Hour</w:t>
-            </w:r>
-            <w:r>
-              <w:rPr>
-                <w:rFonts w:ascii="Arial" w:eastAsia="Arial" w:hAnsi="Arial" w:cs="Arial"/>
-              </w:rPr>
-              <w:t>s</w:t>
+              <w:t>2 Hours</w:t>
             </w:r>
           </w:p>
         </w:tc>
@@ -2644,19 +2548,7 @@
               <w:rPr>
                 <w:rFonts w:ascii="Arial" w:eastAsia="Arial" w:hAnsi="Arial" w:cs="Arial"/>
               </w:rPr>
-              <w:t>2</w:t>
-            </w:r>
-            <w:r>
-              <w:rPr>
-                <w:rFonts w:ascii="Arial" w:eastAsia="Arial" w:hAnsi="Arial" w:cs="Arial"/>
-              </w:rPr>
-              <w:t xml:space="preserve"> Hour</w:t>
-            </w:r>
-            <w:r>
-              <w:rPr>
-                <w:rFonts w:ascii="Arial" w:eastAsia="Arial" w:hAnsi="Arial" w:cs="Arial"/>
-              </w:rPr>
-              <w:t>s</w:t>
+              <w:t>2 Hours</w:t>
             </w:r>
           </w:p>
         </w:tc>
@@ -2816,19 +2708,7 @@
               <w:rPr>
                 <w:rFonts w:ascii="Arial" w:eastAsia="Arial" w:hAnsi="Arial" w:cs="Arial"/>
               </w:rPr>
-              <w:t>2</w:t>
-            </w:r>
-            <w:r>
-              <w:rPr>
-                <w:rFonts w:ascii="Arial" w:eastAsia="Arial" w:hAnsi="Arial" w:cs="Arial"/>
-              </w:rPr>
-              <w:t xml:space="preserve"> Hour</w:t>
-            </w:r>
-            <w:r>
-              <w:rPr>
-                <w:rFonts w:ascii="Arial" w:eastAsia="Arial" w:hAnsi="Arial" w:cs="Arial"/>
-              </w:rPr>
-              <w:t>s</w:t>
+              <w:t>2 Hours</w:t>
             </w:r>
           </w:p>
         </w:tc>
@@ -2988,19 +2868,7 @@
               <w:rPr>
                 <w:rFonts w:ascii="Arial" w:eastAsia="Arial" w:hAnsi="Arial" w:cs="Arial"/>
               </w:rPr>
-              <w:t>2</w:t>
-            </w:r>
-            <w:r>
-              <w:rPr>
-                <w:rFonts w:ascii="Arial" w:eastAsia="Arial" w:hAnsi="Arial" w:cs="Arial"/>
-              </w:rPr>
-              <w:t xml:space="preserve"> Hour</w:t>
-            </w:r>
-            <w:r>
-              <w:rPr>
-                <w:rFonts w:ascii="Arial" w:eastAsia="Arial" w:hAnsi="Arial" w:cs="Arial"/>
-              </w:rPr>
-              <w:t>s</w:t>
+              <w:t>2 Hours</w:t>
             </w:r>
           </w:p>
         </w:tc>
@@ -3160,19 +3028,7 @@
               <w:rPr>
                 <w:rFonts w:ascii="Arial" w:eastAsia="Arial" w:hAnsi="Arial" w:cs="Arial"/>
               </w:rPr>
-              <w:t>2</w:t>
-            </w:r>
-            <w:r>
-              <w:rPr>
-                <w:rFonts w:ascii="Arial" w:eastAsia="Arial" w:hAnsi="Arial" w:cs="Arial"/>
-              </w:rPr>
-              <w:t xml:space="preserve"> Hour</w:t>
-            </w:r>
-            <w:r>
-              <w:rPr>
-                <w:rFonts w:ascii="Arial" w:eastAsia="Arial" w:hAnsi="Arial" w:cs="Arial"/>
-              </w:rPr>
-              <w:t>s</w:t>
+              <w:t>2 Hours</w:t>
             </w:r>
           </w:p>
         </w:tc>
@@ -3332,19 +3188,7 @@
               <w:rPr>
                 <w:rFonts w:ascii="Arial" w:eastAsia="Arial" w:hAnsi="Arial" w:cs="Arial"/>
               </w:rPr>
-              <w:t>2</w:t>
-            </w:r>
-            <w:r>
-              <w:rPr>
-                <w:rFonts w:ascii="Arial" w:eastAsia="Arial" w:hAnsi="Arial" w:cs="Arial"/>
-              </w:rPr>
-              <w:t xml:space="preserve"> Hour</w:t>
-            </w:r>
-            <w:r>
-              <w:rPr>
-                <w:rFonts w:ascii="Arial" w:eastAsia="Arial" w:hAnsi="Arial" w:cs="Arial"/>
-              </w:rPr>
-              <w:t>s</w:t>
+              <w:t>2 Hours</w:t>
             </w:r>
           </w:p>
         </w:tc>
@@ -3664,13 +3508,7 @@
               <w:rPr>
                 <w:rFonts w:ascii="Arial" w:eastAsia="Arial" w:hAnsi="Arial" w:cs="Arial"/>
               </w:rPr>
-              <w:t>1</w:t>
-            </w:r>
-            <w:r>
-              <w:rPr>
-                <w:rFonts w:ascii="Arial" w:eastAsia="Arial" w:hAnsi="Arial" w:cs="Arial"/>
-              </w:rPr>
-              <w:t xml:space="preserve"> </w:t>
+              <w:t xml:space="preserve">1 </w:t>
             </w:r>
             <w:r>
               <w:rPr>
@@ -3836,19 +3674,7 @@
               <w:rPr>
                 <w:rFonts w:ascii="Arial" w:eastAsia="Arial" w:hAnsi="Arial" w:cs="Arial"/>
               </w:rPr>
-              <w:t xml:space="preserve">2 </w:t>
-            </w:r>
-            <w:r>
-              <w:rPr>
-                <w:rFonts w:ascii="Arial" w:eastAsia="Arial" w:hAnsi="Arial" w:cs="Arial"/>
-              </w:rPr>
-              <w:t>H</w:t>
-            </w:r>
-            <w:r>
-              <w:rPr>
-                <w:rFonts w:ascii="Arial" w:eastAsia="Arial" w:hAnsi="Arial" w:cs="Arial"/>
-              </w:rPr>
-              <w:t>ours</w:t>
+              <w:t>2 Hours</w:t>
             </w:r>
           </w:p>
         </w:tc>
@@ -4008,19 +3834,7 @@
               <w:rPr>
                 <w:rFonts w:ascii="Arial" w:eastAsia="Arial" w:hAnsi="Arial" w:cs="Arial"/>
               </w:rPr>
-              <w:t xml:space="preserve">2 </w:t>
-            </w:r>
-            <w:r>
-              <w:rPr>
-                <w:rFonts w:ascii="Arial" w:eastAsia="Arial" w:hAnsi="Arial" w:cs="Arial"/>
-              </w:rPr>
-              <w:t>H</w:t>
-            </w:r>
-            <w:r>
-              <w:rPr>
-                <w:rFonts w:ascii="Arial" w:eastAsia="Arial" w:hAnsi="Arial" w:cs="Arial"/>
-              </w:rPr>
-              <w:t>ours</w:t>
+              <w:t>2 Hours</w:t>
             </w:r>
           </w:p>
         </w:tc>
@@ -4097,6 +3911,9 @@
                 <w:rFonts w:ascii="Arial" w:eastAsia="Arial" w:hAnsi="Arial" w:cs="Arial"/>
               </w:rPr>
             </w:pPr>
+            <w:r>
+              <w:t>Work Item is complete and meets the criteria.</w:t>
+            </w:r>
           </w:p>
         </w:tc>
         <w:tc>
@@ -4116,7 +3933,7 @@
               <w:rPr>
                 <w:rFonts w:ascii="Arial" w:eastAsia="Arial" w:hAnsi="Arial" w:cs="Arial"/>
               </w:rPr>
-              <w:t>In progress</w:t>
+              <w:t>Complete</w:t>
             </w:r>
           </w:p>
         </w:tc>
@@ -4173,6 +3990,12 @@
                 <w:rFonts w:ascii="Arial" w:eastAsia="Arial" w:hAnsi="Arial" w:cs="Arial"/>
               </w:rPr>
             </w:pPr>
+            <w:r>
+              <w:rPr>
+                <w:rFonts w:ascii="Arial" w:eastAsia="Arial" w:hAnsi="Arial" w:cs="Arial"/>
+              </w:rPr>
+              <w:t>2 Hours</w:t>
+            </w:r>
           </w:p>
         </w:tc>
         <w:tc>
@@ -4189,6 +4012,12 @@
                 <w:rFonts w:ascii="Arial" w:eastAsia="Arial" w:hAnsi="Arial" w:cs="Arial"/>
               </w:rPr>
             </w:pPr>
+            <w:r>
+              <w:rPr>
+                <w:rFonts w:ascii="Arial" w:eastAsia="Arial" w:hAnsi="Arial" w:cs="Arial"/>
+              </w:rPr>
+              <w:t>0</w:t>
+            </w:r>
           </w:p>
         </w:tc>
       </w:tr>
@@ -4242,6 +4071,9 @@
                 <w:rFonts w:ascii="Arial" w:eastAsia="Arial" w:hAnsi="Arial" w:cs="Arial"/>
               </w:rPr>
             </w:pPr>
+            <w:r>
+              <w:t>Work Item is complete and meets the criteria.</w:t>
+            </w:r>
           </w:p>
         </w:tc>
         <w:tc>
@@ -4261,7 +4093,7 @@
               <w:rPr>
                 <w:rFonts w:ascii="Arial" w:eastAsia="Arial" w:hAnsi="Arial" w:cs="Arial"/>
               </w:rPr>
-              <w:t>In progress</w:t>
+              <w:t>Complete</w:t>
             </w:r>
           </w:p>
         </w:tc>
@@ -4318,6 +4150,12 @@
                 <w:rFonts w:ascii="Arial" w:eastAsia="Arial" w:hAnsi="Arial" w:cs="Arial"/>
               </w:rPr>
             </w:pPr>
+            <w:r>
+              <w:rPr>
+                <w:rFonts w:ascii="Arial" w:eastAsia="Arial" w:hAnsi="Arial" w:cs="Arial"/>
+              </w:rPr>
+              <w:t>2 Hours</w:t>
+            </w:r>
           </w:p>
         </w:tc>
         <w:tc>
@@ -4334,6 +4172,12 @@
                 <w:rFonts w:ascii="Arial" w:eastAsia="Arial" w:hAnsi="Arial" w:cs="Arial"/>
               </w:rPr>
             </w:pPr>
+            <w:r>
+              <w:rPr>
+                <w:rFonts w:ascii="Arial" w:eastAsia="Arial" w:hAnsi="Arial" w:cs="Arial"/>
+              </w:rPr>
+              <w:t>0</w:t>
+            </w:r>
           </w:p>
         </w:tc>
       </w:tr>
@@ -4470,19 +4314,7 @@
               <w:rPr>
                 <w:rFonts w:ascii="Arial" w:eastAsia="Arial" w:hAnsi="Arial" w:cs="Arial"/>
               </w:rPr>
-              <w:t xml:space="preserve">2 </w:t>
-            </w:r>
-            <w:r>
-              <w:rPr>
-                <w:rFonts w:ascii="Arial" w:eastAsia="Arial" w:hAnsi="Arial" w:cs="Arial"/>
-              </w:rPr>
-              <w:t>H</w:t>
-            </w:r>
-            <w:r>
-              <w:rPr>
-                <w:rFonts w:ascii="Arial" w:eastAsia="Arial" w:hAnsi="Arial" w:cs="Arial"/>
-              </w:rPr>
-              <w:t>ours</w:t>
+              <w:t>2 Hours</w:t>
             </w:r>
           </w:p>
         </w:tc>
@@ -4642,19 +4474,7 @@
               <w:rPr>
                 <w:rFonts w:ascii="Arial" w:eastAsia="Arial" w:hAnsi="Arial" w:cs="Arial"/>
               </w:rPr>
-              <w:t xml:space="preserve">2 </w:t>
-            </w:r>
-            <w:r>
-              <w:rPr>
-                <w:rFonts w:ascii="Arial" w:eastAsia="Arial" w:hAnsi="Arial" w:cs="Arial"/>
-              </w:rPr>
-              <w:t>H</w:t>
-            </w:r>
-            <w:r>
-              <w:rPr>
-                <w:rFonts w:ascii="Arial" w:eastAsia="Arial" w:hAnsi="Arial" w:cs="Arial"/>
-              </w:rPr>
-              <w:t>ours</w:t>
+              <w:t>2 Hours</w:t>
             </w:r>
           </w:p>
         </w:tc>

--- a/LCOM Documents/Iteration1/LCOMIteration1Plan.docx
+++ b/LCOM Documents/Iteration1/LCOMIteration1Plan.docx
@@ -555,13 +555,13 @@
         <w:tblLook w:val="0000" w:firstRow="0" w:lastRow="0" w:firstColumn="0" w:lastColumn="0" w:noHBand="0" w:noVBand="0"/>
       </w:tblPr>
       <w:tblGrid>
-        <w:gridCol w:w="706"/>
-        <w:gridCol w:w="2370"/>
-        <w:gridCol w:w="2310"/>
-        <w:gridCol w:w="1233"/>
-        <w:gridCol w:w="1211"/>
-        <w:gridCol w:w="1080"/>
-        <w:gridCol w:w="1039"/>
+        <w:gridCol w:w="735"/>
+        <w:gridCol w:w="2127"/>
+        <w:gridCol w:w="3260"/>
+        <w:gridCol w:w="1134"/>
+        <w:gridCol w:w="992"/>
+        <w:gridCol w:w="851"/>
+        <w:gridCol w:w="850"/>
         <w:gridCol w:w="1001"/>
       </w:tblGrid>
       <w:tr>
@@ -570,7 +570,7 @@
         </w:trPr>
         <w:tc>
           <w:tcPr>
-            <w:tcW w:w="706" w:type="dxa"/>
+            <w:tcW w:w="735" w:type="dxa"/>
             <w:shd w:val="clear" w:color="auto" w:fill="D9D9D9"/>
           </w:tcPr>
           <w:p>
@@ -597,7 +597,7 @@
         </w:tc>
         <w:tc>
           <w:tcPr>
-            <w:tcW w:w="2370" w:type="dxa"/>
+            <w:tcW w:w="2127" w:type="dxa"/>
             <w:shd w:val="clear" w:color="auto" w:fill="D9D9D9"/>
           </w:tcPr>
           <w:p>
@@ -624,7 +624,7 @@
         </w:tc>
         <w:tc>
           <w:tcPr>
-            <w:tcW w:w="2310" w:type="dxa"/>
+            <w:tcW w:w="3260" w:type="dxa"/>
             <w:shd w:val="clear" w:color="auto" w:fill="D9D9D9"/>
           </w:tcPr>
           <w:p>
@@ -651,7 +651,7 @@
         </w:tc>
         <w:tc>
           <w:tcPr>
-            <w:tcW w:w="1233" w:type="dxa"/>
+            <w:tcW w:w="1134" w:type="dxa"/>
             <w:shd w:val="clear" w:color="auto" w:fill="D9D9D9"/>
           </w:tcPr>
           <w:p>
@@ -678,7 +678,7 @@
         </w:tc>
         <w:tc>
           <w:tcPr>
-            <w:tcW w:w="1211" w:type="dxa"/>
+            <w:tcW w:w="992" w:type="dxa"/>
             <w:shd w:val="clear" w:color="auto" w:fill="D9D9D9"/>
           </w:tcPr>
           <w:p>
@@ -705,7 +705,7 @@
         </w:tc>
         <w:tc>
           <w:tcPr>
-            <w:tcW w:w="1080" w:type="dxa"/>
+            <w:tcW w:w="851" w:type="dxa"/>
             <w:shd w:val="clear" w:color="auto" w:fill="D9D9D9"/>
           </w:tcPr>
           <w:p>
@@ -732,7 +732,7 @@
         </w:tc>
         <w:tc>
           <w:tcPr>
-            <w:tcW w:w="1039" w:type="dxa"/>
+            <w:tcW w:w="850" w:type="dxa"/>
             <w:shd w:val="clear" w:color="auto" w:fill="D9D9D9"/>
           </w:tcPr>
           <w:p>
@@ -791,11 +791,12 @@
         </w:trPr>
         <w:tc>
           <w:tcPr>
-            <w:tcW w:w="706" w:type="dxa"/>
-          </w:tcPr>
-          <w:p>
-            <w:pPr>
-              <w:widowControl/>
+            <w:tcW w:w="735" w:type="dxa"/>
+          </w:tcPr>
+          <w:p>
+            <w:pPr>
+              <w:widowControl/>
+              <w:jc w:val="center"/>
               <w:rPr>
                 <w:rFonts w:ascii="Arial" w:eastAsia="Arial" w:hAnsi="Arial" w:cs="Arial"/>
               </w:rPr>
@@ -810,7 +811,7 @@
         </w:tc>
         <w:tc>
           <w:tcPr>
-            <w:tcW w:w="2370" w:type="dxa"/>
+            <w:tcW w:w="2127" w:type="dxa"/>
             <w:shd w:val="clear" w:color="auto" w:fill="auto"/>
           </w:tcPr>
           <w:p>
@@ -830,25 +831,56 @@
         </w:tc>
         <w:tc>
           <w:tcPr>
-            <w:tcW w:w="2310" w:type="dxa"/>
-          </w:tcPr>
-          <w:p>
-            <w:pPr>
-              <w:widowControl/>
-            </w:pPr>
-            <w:r>
-              <w:t>Work Item is complete and meets the criteria.</w:t>
-            </w:r>
-          </w:p>
-        </w:tc>
-        <w:tc>
-          <w:tcPr>
-            <w:tcW w:w="1233" w:type="dxa"/>
-            <w:shd w:val="clear" w:color="auto" w:fill="auto"/>
-          </w:tcPr>
-          <w:p>
-            <w:pPr>
-              <w:widowControl/>
+            <w:tcW w:w="3260" w:type="dxa"/>
+          </w:tcPr>
+          <w:p>
+            <w:pPr>
+              <w:widowControl/>
+            </w:pPr>
+            <w:r>
+              <w:rPr>
+                <w:rFonts w:eastAsia="Arial"/>
+              </w:rPr>
+              <w:t>The outcome of work item</w:t>
+            </w:r>
+            <w:r>
+              <w:rPr>
+                <w:rFonts w:eastAsia="Arial"/>
+              </w:rPr>
+              <w:t xml:space="preserve"> 1.</w:t>
+            </w:r>
+            <w:r>
+              <w:rPr>
+                <w:rFonts w:eastAsia="Arial"/>
+              </w:rPr>
+              <w:t>1</w:t>
+            </w:r>
+            <w:r>
+              <w:rPr>
+                <w:rFonts w:eastAsia="Arial"/>
+              </w:rPr>
+              <w:t xml:space="preserve"> is a</w:t>
+            </w:r>
+            <w:r>
+              <w:t xml:space="preserve"> project vision introduction</w:t>
+            </w:r>
+            <w:r>
+              <w:t xml:space="preserve"> that</w:t>
+            </w:r>
+            <w:r>
+              <w:t xml:space="preserve"> introduces both the vision document and the project concisely.</w:t>
+            </w:r>
+          </w:p>
+        </w:tc>
+        <w:tc>
+          <w:tcPr>
+            <w:tcW w:w="1134" w:type="dxa"/>
+            <w:shd w:val="clear" w:color="auto" w:fill="auto"/>
+          </w:tcPr>
+          <w:p>
+            <w:pPr>
+              <w:widowControl/>
+              <w:jc w:val="center"/>
               <w:rPr>
                 <w:rFonts w:ascii="Arial" w:eastAsia="Arial" w:hAnsi="Arial" w:cs="Arial"/>
               </w:rPr>
@@ -863,12 +895,13 @@
         </w:tc>
         <w:tc>
           <w:tcPr>
-            <w:tcW w:w="1211" w:type="dxa"/>
-            <w:shd w:val="clear" w:color="auto" w:fill="auto"/>
-          </w:tcPr>
-          <w:p>
-            <w:pPr>
-              <w:widowControl/>
+            <w:tcW w:w="992" w:type="dxa"/>
+            <w:shd w:val="clear" w:color="auto" w:fill="auto"/>
+          </w:tcPr>
+          <w:p>
+            <w:pPr>
+              <w:widowControl/>
+              <w:jc w:val="center"/>
               <w:rPr>
                 <w:rFonts w:ascii="Arial" w:eastAsia="Arial" w:hAnsi="Arial" w:cs="Arial"/>
               </w:rPr>
@@ -883,11 +916,12 @@
         </w:tc>
         <w:tc>
           <w:tcPr>
-            <w:tcW w:w="1080" w:type="dxa"/>
-          </w:tcPr>
-          <w:p>
-            <w:pPr>
-              <w:widowControl/>
+            <w:tcW w:w="851" w:type="dxa"/>
+          </w:tcPr>
+          <w:p>
+            <w:pPr>
+              <w:widowControl/>
+              <w:jc w:val="center"/>
               <w:rPr>
                 <w:rFonts w:ascii="Arial" w:eastAsia="Arial" w:hAnsi="Arial" w:cs="Arial"/>
               </w:rPr>
@@ -902,12 +936,13 @@
         </w:tc>
         <w:tc>
           <w:tcPr>
-            <w:tcW w:w="1039" w:type="dxa"/>
-            <w:shd w:val="clear" w:color="auto" w:fill="auto"/>
-          </w:tcPr>
-          <w:p>
-            <w:pPr>
-              <w:widowControl/>
+            <w:tcW w:w="850" w:type="dxa"/>
+            <w:shd w:val="clear" w:color="auto" w:fill="auto"/>
+          </w:tcPr>
+          <w:p>
+            <w:pPr>
+              <w:widowControl/>
+              <w:jc w:val="center"/>
               <w:rPr>
                 <w:rFonts w:ascii="Arial" w:eastAsia="Arial" w:hAnsi="Arial" w:cs="Arial"/>
               </w:rPr>
@@ -948,11 +983,12 @@
         </w:trPr>
         <w:tc>
           <w:tcPr>
-            <w:tcW w:w="706" w:type="dxa"/>
-          </w:tcPr>
-          <w:p>
-            <w:pPr>
-              <w:widowControl/>
+            <w:tcW w:w="735" w:type="dxa"/>
+          </w:tcPr>
+          <w:p>
+            <w:pPr>
+              <w:widowControl/>
+              <w:jc w:val="center"/>
               <w:rPr>
                 <w:rFonts w:ascii="Arial" w:eastAsia="Arial" w:hAnsi="Arial" w:cs="Arial"/>
               </w:rPr>
@@ -967,7 +1003,7 @@
         </w:tc>
         <w:tc>
           <w:tcPr>
-            <w:tcW w:w="2370" w:type="dxa"/>
+            <w:tcW w:w="2127" w:type="dxa"/>
             <w:shd w:val="clear" w:color="auto" w:fill="auto"/>
             <w:vAlign w:val="bottom"/>
           </w:tcPr>
@@ -988,29 +1024,75 @@
         </w:tc>
         <w:tc>
           <w:tcPr>
-            <w:tcW w:w="2310" w:type="dxa"/>
-          </w:tcPr>
-          <w:p>
-            <w:pPr>
-              <w:widowControl/>
-              <w:rPr>
-                <w:rFonts w:ascii="Arial" w:eastAsia="Arial" w:hAnsi="Arial" w:cs="Arial"/>
-              </w:rPr>
-            </w:pPr>
-            <w:r>
-              <w:t>Work Item is complete and meets the criteria.</w:t>
-            </w:r>
-          </w:p>
-        </w:tc>
-        <w:tc>
-          <w:tcPr>
-            <w:tcW w:w="1233" w:type="dxa"/>
-            <w:shd w:val="clear" w:color="auto" w:fill="auto"/>
-            <w:vAlign w:val="bottom"/>
-          </w:tcPr>
-          <w:p>
-            <w:pPr>
-              <w:widowControl/>
+            <w:tcW w:w="3260" w:type="dxa"/>
+          </w:tcPr>
+          <w:p>
+            <w:pPr>
+              <w:widowControl/>
+              <w:rPr>
+                <w:rFonts w:eastAsia="Arial"/>
+              </w:rPr>
+            </w:pPr>
+            <w:r>
+              <w:rPr>
+                <w:rFonts w:eastAsia="Arial"/>
+              </w:rPr>
+              <w:t>The outcome of work item</w:t>
+            </w:r>
+            <w:r>
+              <w:rPr>
+                <w:rFonts w:eastAsia="Arial"/>
+              </w:rPr>
+              <w:t xml:space="preserve"> 1.</w:t>
+            </w:r>
+            <w:r>
+              <w:rPr>
+                <w:rFonts w:eastAsia="Arial"/>
+              </w:rPr>
+              <w:t>2</w:t>
+            </w:r>
+            <w:r>
+              <w:rPr>
+                <w:rFonts w:eastAsia="Arial"/>
+              </w:rPr>
+              <w:t xml:space="preserve"> is a</w:t>
+            </w:r>
+            <w:r>
+              <w:rPr>
+                <w:rFonts w:eastAsia="Arial"/>
+              </w:rPr>
+              <w:t xml:space="preserve"> positioning section</w:t>
+            </w:r>
+            <w:r>
+              <w:rPr>
+                <w:rFonts w:eastAsia="Arial"/>
+              </w:rPr>
+              <w:t xml:space="preserve"> that</w:t>
+            </w:r>
+            <w:r>
+              <w:rPr>
+                <w:rFonts w:eastAsia="Arial"/>
+              </w:rPr>
+              <w:t xml:space="preserve"> clearly lays out what</w:t>
+            </w:r>
+            <w:r>
+              <w:rPr>
+                <w:rFonts w:eastAsia="Arial"/>
+              </w:rPr>
+              <w:t xml:space="preserve"> problem the project is trying to solve and how it would be different to other products on the market.</w:t>
+            </w:r>
+          </w:p>
+        </w:tc>
+        <w:tc>
+          <w:tcPr>
+            <w:tcW w:w="1134" w:type="dxa"/>
+            <w:shd w:val="clear" w:color="auto" w:fill="auto"/>
+            <w:vAlign w:val="bottom"/>
+          </w:tcPr>
+          <w:p>
+            <w:pPr>
+              <w:widowControl/>
+              <w:jc w:val="center"/>
               <w:rPr>
                 <w:rFonts w:ascii="Arial" w:eastAsia="Arial" w:hAnsi="Arial" w:cs="Arial"/>
               </w:rPr>
@@ -1025,13 +1107,14 @@
         </w:tc>
         <w:tc>
           <w:tcPr>
-            <w:tcW w:w="1211" w:type="dxa"/>
-            <w:shd w:val="clear" w:color="auto" w:fill="auto"/>
-            <w:vAlign w:val="bottom"/>
-          </w:tcPr>
-          <w:p>
-            <w:pPr>
-              <w:widowControl/>
+            <w:tcW w:w="992" w:type="dxa"/>
+            <w:shd w:val="clear" w:color="auto" w:fill="auto"/>
+            <w:vAlign w:val="bottom"/>
+          </w:tcPr>
+          <w:p>
+            <w:pPr>
+              <w:widowControl/>
+              <w:jc w:val="center"/>
               <w:rPr>
                 <w:rFonts w:ascii="Arial" w:eastAsia="Arial" w:hAnsi="Arial" w:cs="Arial"/>
               </w:rPr>
@@ -1046,11 +1129,12 @@
         </w:tc>
         <w:tc>
           <w:tcPr>
-            <w:tcW w:w="1080" w:type="dxa"/>
-          </w:tcPr>
-          <w:p>
-            <w:pPr>
-              <w:widowControl/>
+            <w:tcW w:w="851" w:type="dxa"/>
+          </w:tcPr>
+          <w:p>
+            <w:pPr>
+              <w:widowControl/>
+              <w:jc w:val="center"/>
               <w:rPr>
                 <w:rFonts w:ascii="Arial" w:eastAsia="Arial" w:hAnsi="Arial" w:cs="Arial"/>
               </w:rPr>
@@ -1065,13 +1149,14 @@
         </w:tc>
         <w:tc>
           <w:tcPr>
-            <w:tcW w:w="1039" w:type="dxa"/>
-            <w:shd w:val="clear" w:color="auto" w:fill="auto"/>
-            <w:vAlign w:val="bottom"/>
-          </w:tcPr>
-          <w:p>
-            <w:pPr>
-              <w:widowControl/>
+            <w:tcW w:w="850" w:type="dxa"/>
+            <w:shd w:val="clear" w:color="auto" w:fill="auto"/>
+            <w:vAlign w:val="bottom"/>
+          </w:tcPr>
+          <w:p>
+            <w:pPr>
+              <w:widowControl/>
+              <w:jc w:val="center"/>
               <w:rPr>
                 <w:rFonts w:ascii="Arial" w:eastAsia="Arial" w:hAnsi="Arial" w:cs="Arial"/>
               </w:rPr>
@@ -1113,11 +1198,12 @@
         </w:trPr>
         <w:tc>
           <w:tcPr>
-            <w:tcW w:w="706" w:type="dxa"/>
-          </w:tcPr>
-          <w:p>
-            <w:pPr>
-              <w:widowControl/>
+            <w:tcW w:w="735" w:type="dxa"/>
+          </w:tcPr>
+          <w:p>
+            <w:pPr>
+              <w:widowControl/>
+              <w:jc w:val="center"/>
               <w:rPr>
                 <w:rFonts w:ascii="Arial" w:eastAsia="Arial" w:hAnsi="Arial" w:cs="Arial"/>
               </w:rPr>
@@ -1132,7 +1218,7 @@
         </w:tc>
         <w:tc>
           <w:tcPr>
-            <w:tcW w:w="2370" w:type="dxa"/>
+            <w:tcW w:w="2127" w:type="dxa"/>
             <w:shd w:val="clear" w:color="auto" w:fill="auto"/>
             <w:vAlign w:val="bottom"/>
           </w:tcPr>
@@ -1153,50 +1239,87 @@
         </w:tc>
         <w:tc>
           <w:tcPr>
-            <w:tcW w:w="2310" w:type="dxa"/>
-          </w:tcPr>
-          <w:p>
-            <w:pPr>
-              <w:widowControl/>
-              <w:rPr>
-                <w:rFonts w:ascii="Arial" w:eastAsia="Arial" w:hAnsi="Arial" w:cs="Arial"/>
-              </w:rPr>
-            </w:pPr>
-            <w:r>
-              <w:t>Work Item is complete and meets the criteria.</w:t>
-            </w:r>
-          </w:p>
-        </w:tc>
-        <w:tc>
-          <w:tcPr>
-            <w:tcW w:w="1233" w:type="dxa"/>
-            <w:shd w:val="clear" w:color="auto" w:fill="auto"/>
-            <w:vAlign w:val="bottom"/>
-          </w:tcPr>
-          <w:p>
-            <w:pPr>
-              <w:widowControl/>
-              <w:rPr>
-                <w:rFonts w:ascii="Arial" w:eastAsia="Arial" w:hAnsi="Arial" w:cs="Arial"/>
-              </w:rPr>
-            </w:pPr>
-            <w:r>
-              <w:rPr>
-                <w:rFonts w:ascii="Arial" w:eastAsia="Arial" w:hAnsi="Arial" w:cs="Arial"/>
-              </w:rPr>
+            <w:tcW w:w="3260" w:type="dxa"/>
+          </w:tcPr>
+          <w:p>
+            <w:pPr>
+              <w:widowControl/>
+              <w:rPr>
+                <w:rFonts w:ascii="Arial" w:eastAsia="Arial" w:hAnsi="Arial" w:cs="Arial"/>
+              </w:rPr>
+            </w:pPr>
+            <w:r>
+              <w:rPr>
+                <w:rFonts w:eastAsia="Arial"/>
+              </w:rPr>
+              <w:t>The outcome of work item</w:t>
+            </w:r>
+            <w:r>
+              <w:rPr>
+                <w:rFonts w:eastAsia="Arial"/>
+              </w:rPr>
+              <w:t xml:space="preserve"> 1.</w:t>
+            </w:r>
+            <w:r>
+              <w:rPr>
+                <w:rFonts w:eastAsia="Arial"/>
+              </w:rPr>
+              <w:t>3</w:t>
+            </w:r>
+            <w:r>
+              <w:rPr>
+                <w:rFonts w:eastAsia="Arial"/>
+              </w:rPr>
+              <w:t xml:space="preserve"> is a</w:t>
+            </w:r>
+            <w:r>
+              <w:t xml:space="preserve"> stakeholder description</w:t>
+            </w:r>
+            <w:r>
+              <w:t xml:space="preserve"> that</w:t>
+            </w:r>
+            <w:r>
+              <w:t xml:space="preserve"> clearly outlines the different stakeholders for </w:t>
+            </w:r>
+            <w:r>
+              <w:lastRenderedPageBreak/>
+              <w:t>the project and the responsibilities for each stakeholder.</w:t>
+            </w:r>
+          </w:p>
+        </w:tc>
+        <w:tc>
+          <w:tcPr>
+            <w:tcW w:w="1134" w:type="dxa"/>
+            <w:shd w:val="clear" w:color="auto" w:fill="auto"/>
+            <w:vAlign w:val="bottom"/>
+          </w:tcPr>
+          <w:p>
+            <w:pPr>
+              <w:widowControl/>
+              <w:jc w:val="center"/>
+              <w:rPr>
+                <w:rFonts w:ascii="Arial" w:eastAsia="Arial" w:hAnsi="Arial" w:cs="Arial"/>
+              </w:rPr>
+            </w:pPr>
+            <w:r>
+              <w:rPr>
+                <w:rFonts w:ascii="Arial" w:eastAsia="Arial" w:hAnsi="Arial" w:cs="Arial"/>
+              </w:rPr>
+              <w:lastRenderedPageBreak/>
               <w:t>Complete</w:t>
             </w:r>
           </w:p>
         </w:tc>
         <w:tc>
           <w:tcPr>
-            <w:tcW w:w="1211" w:type="dxa"/>
-            <w:shd w:val="clear" w:color="auto" w:fill="auto"/>
-            <w:vAlign w:val="bottom"/>
-          </w:tcPr>
-          <w:p>
-            <w:pPr>
-              <w:widowControl/>
+            <w:tcW w:w="992" w:type="dxa"/>
+            <w:shd w:val="clear" w:color="auto" w:fill="auto"/>
+            <w:vAlign w:val="bottom"/>
+          </w:tcPr>
+          <w:p>
+            <w:pPr>
+              <w:widowControl/>
+              <w:jc w:val="center"/>
               <w:rPr>
                 <w:rFonts w:ascii="Arial" w:eastAsia="Arial" w:hAnsi="Arial" w:cs="Arial"/>
               </w:rPr>
@@ -1211,11 +1334,12 @@
         </w:tc>
         <w:tc>
           <w:tcPr>
-            <w:tcW w:w="1080" w:type="dxa"/>
-          </w:tcPr>
-          <w:p>
-            <w:pPr>
-              <w:widowControl/>
+            <w:tcW w:w="851" w:type="dxa"/>
+          </w:tcPr>
+          <w:p>
+            <w:pPr>
+              <w:widowControl/>
+              <w:jc w:val="center"/>
               <w:rPr>
                 <w:rFonts w:ascii="Arial" w:eastAsia="Arial" w:hAnsi="Arial" w:cs="Arial"/>
               </w:rPr>
@@ -1230,13 +1354,14 @@
         </w:tc>
         <w:tc>
           <w:tcPr>
-            <w:tcW w:w="1039" w:type="dxa"/>
-            <w:shd w:val="clear" w:color="auto" w:fill="auto"/>
-            <w:vAlign w:val="bottom"/>
-          </w:tcPr>
-          <w:p>
-            <w:pPr>
-              <w:widowControl/>
+            <w:tcW w:w="850" w:type="dxa"/>
+            <w:shd w:val="clear" w:color="auto" w:fill="auto"/>
+            <w:vAlign w:val="bottom"/>
+          </w:tcPr>
+          <w:p>
+            <w:pPr>
+              <w:widowControl/>
+              <w:jc w:val="center"/>
               <w:rPr>
                 <w:rFonts w:ascii="Arial" w:eastAsia="Arial" w:hAnsi="Arial" w:cs="Arial"/>
               </w:rPr>
@@ -1278,11 +1403,12 @@
         </w:trPr>
         <w:tc>
           <w:tcPr>
-            <w:tcW w:w="706" w:type="dxa"/>
-          </w:tcPr>
-          <w:p>
-            <w:pPr>
-              <w:widowControl/>
+            <w:tcW w:w="735" w:type="dxa"/>
+          </w:tcPr>
+          <w:p>
+            <w:pPr>
+              <w:widowControl/>
+              <w:jc w:val="center"/>
               <w:rPr>
                 <w:rFonts w:ascii="Arial" w:eastAsia="Arial" w:hAnsi="Arial" w:cs="Arial"/>
               </w:rPr>
@@ -1297,7 +1423,7 @@
         </w:tc>
         <w:tc>
           <w:tcPr>
-            <w:tcW w:w="2370" w:type="dxa"/>
+            <w:tcW w:w="2127" w:type="dxa"/>
             <w:shd w:val="clear" w:color="auto" w:fill="auto"/>
             <w:vAlign w:val="bottom"/>
           </w:tcPr>
@@ -1318,29 +1444,81 @@
         </w:tc>
         <w:tc>
           <w:tcPr>
-            <w:tcW w:w="2310" w:type="dxa"/>
-          </w:tcPr>
-          <w:p>
-            <w:pPr>
-              <w:widowControl/>
-              <w:rPr>
-                <w:rFonts w:ascii="Arial" w:eastAsia="Arial" w:hAnsi="Arial" w:cs="Arial"/>
-              </w:rPr>
-            </w:pPr>
-            <w:r>
-              <w:t>Work Item is complete and meets the criteria.</w:t>
-            </w:r>
-          </w:p>
-        </w:tc>
-        <w:tc>
-          <w:tcPr>
-            <w:tcW w:w="1233" w:type="dxa"/>
-            <w:shd w:val="clear" w:color="auto" w:fill="auto"/>
-            <w:vAlign w:val="bottom"/>
-          </w:tcPr>
-          <w:p>
-            <w:pPr>
-              <w:widowControl/>
+            <w:tcW w:w="3260" w:type="dxa"/>
+          </w:tcPr>
+          <w:p>
+            <w:pPr>
+              <w:widowControl/>
+              <w:rPr>
+                <w:rFonts w:eastAsia="Arial"/>
+              </w:rPr>
+            </w:pPr>
+            <w:r>
+              <w:rPr>
+                <w:rFonts w:eastAsia="Arial"/>
+              </w:rPr>
+              <w:t>The outcome of work item</w:t>
+            </w:r>
+            <w:r>
+              <w:rPr>
+                <w:rFonts w:eastAsia="Arial"/>
+              </w:rPr>
+              <w:t xml:space="preserve"> 1.4 is</w:t>
+            </w:r>
+            <w:r>
+              <w:rPr>
+                <w:rFonts w:eastAsia="Arial"/>
+              </w:rPr>
+              <w:t xml:space="preserve"> </w:t>
+            </w:r>
+            <w:r>
+              <w:rPr>
+                <w:rFonts w:eastAsia="Arial"/>
+              </w:rPr>
+              <w:t>a</w:t>
+            </w:r>
+            <w:r>
+              <w:rPr>
+                <w:rFonts w:eastAsia="Arial"/>
+              </w:rPr>
+              <w:t xml:space="preserve"> product overview </w:t>
+            </w:r>
+            <w:r>
+              <w:rPr>
+                <w:rFonts w:eastAsia="Arial"/>
+              </w:rPr>
+              <w:t xml:space="preserve">that </w:t>
+            </w:r>
+            <w:r>
+              <w:rPr>
+                <w:rFonts w:eastAsia="Arial"/>
+              </w:rPr>
+              <w:t>clearly outlines the needs and features of the project</w:t>
+            </w:r>
+            <w:r>
+              <w:rPr>
+                <w:rFonts w:eastAsia="Arial"/>
+              </w:rPr>
+              <w:t xml:space="preserve"> and their respective priority levels</w:t>
+            </w:r>
+            <w:r>
+              <w:rPr>
+                <w:rFonts w:eastAsia="Arial"/>
+              </w:rPr>
+              <w:t>.</w:t>
+            </w:r>
+          </w:p>
+        </w:tc>
+        <w:tc>
+          <w:tcPr>
+            <w:tcW w:w="1134" w:type="dxa"/>
+            <w:shd w:val="clear" w:color="auto" w:fill="auto"/>
+            <w:vAlign w:val="bottom"/>
+          </w:tcPr>
+          <w:p>
+            <w:pPr>
+              <w:widowControl/>
+              <w:jc w:val="center"/>
               <w:rPr>
                 <w:rFonts w:ascii="Arial" w:eastAsia="Arial" w:hAnsi="Arial" w:cs="Arial"/>
               </w:rPr>
@@ -1355,13 +1533,14 @@
         </w:tc>
         <w:tc>
           <w:tcPr>
-            <w:tcW w:w="1211" w:type="dxa"/>
-            <w:shd w:val="clear" w:color="auto" w:fill="auto"/>
-            <w:vAlign w:val="bottom"/>
-          </w:tcPr>
-          <w:p>
-            <w:pPr>
-              <w:widowControl/>
+            <w:tcW w:w="992" w:type="dxa"/>
+            <w:shd w:val="clear" w:color="auto" w:fill="auto"/>
+            <w:vAlign w:val="bottom"/>
+          </w:tcPr>
+          <w:p>
+            <w:pPr>
+              <w:widowControl/>
+              <w:jc w:val="center"/>
               <w:rPr>
                 <w:rFonts w:ascii="Arial" w:eastAsia="Arial" w:hAnsi="Arial" w:cs="Arial"/>
               </w:rPr>
@@ -1376,11 +1555,12 @@
         </w:tc>
         <w:tc>
           <w:tcPr>
-            <w:tcW w:w="1080" w:type="dxa"/>
-          </w:tcPr>
-          <w:p>
-            <w:pPr>
-              <w:widowControl/>
+            <w:tcW w:w="851" w:type="dxa"/>
+          </w:tcPr>
+          <w:p>
+            <w:pPr>
+              <w:widowControl/>
+              <w:jc w:val="center"/>
               <w:rPr>
                 <w:rFonts w:ascii="Arial" w:eastAsia="Arial" w:hAnsi="Arial" w:cs="Arial"/>
               </w:rPr>
@@ -1391,17 +1571,24 @@
               </w:rPr>
               <w:t>2 Hour</w:t>
             </w:r>
-          </w:p>
-        </w:tc>
-        <w:tc>
-          <w:tcPr>
-            <w:tcW w:w="1039" w:type="dxa"/>
-            <w:shd w:val="clear" w:color="auto" w:fill="auto"/>
-            <w:vAlign w:val="bottom"/>
-          </w:tcPr>
-          <w:p>
-            <w:pPr>
-              <w:widowControl/>
+            <w:r>
+              <w:rPr>
+                <w:rFonts w:ascii="Arial" w:eastAsia="Arial" w:hAnsi="Arial" w:cs="Arial"/>
+              </w:rPr>
+              <w:t>s</w:t>
+            </w:r>
+          </w:p>
+        </w:tc>
+        <w:tc>
+          <w:tcPr>
+            <w:tcW w:w="850" w:type="dxa"/>
+            <w:shd w:val="clear" w:color="auto" w:fill="auto"/>
+            <w:vAlign w:val="bottom"/>
+          </w:tcPr>
+          <w:p>
+            <w:pPr>
+              <w:widowControl/>
+              <w:jc w:val="center"/>
               <w:rPr>
                 <w:rFonts w:ascii="Arial" w:eastAsia="Arial" w:hAnsi="Arial" w:cs="Arial"/>
               </w:rPr>
@@ -1443,26 +1630,27 @@
         </w:trPr>
         <w:tc>
           <w:tcPr>
-            <w:tcW w:w="706" w:type="dxa"/>
-          </w:tcPr>
-          <w:p>
-            <w:pPr>
-              <w:widowControl/>
-              <w:rPr>
-                <w:rFonts w:ascii="Arial" w:eastAsia="Arial" w:hAnsi="Arial" w:cs="Arial"/>
-              </w:rPr>
-            </w:pPr>
-            <w:r>
-              <w:rPr>
-                <w:rFonts w:ascii="Arial" w:eastAsia="Arial" w:hAnsi="Arial" w:cs="Arial"/>
-              </w:rPr>
-              <w:t xml:space="preserve">1.5 </w:t>
-            </w:r>
-          </w:p>
-        </w:tc>
-        <w:tc>
-          <w:tcPr>
-            <w:tcW w:w="2370" w:type="dxa"/>
+            <w:tcW w:w="735" w:type="dxa"/>
+          </w:tcPr>
+          <w:p>
+            <w:pPr>
+              <w:widowControl/>
+              <w:jc w:val="center"/>
+              <w:rPr>
+                <w:rFonts w:ascii="Arial" w:eastAsia="Arial" w:hAnsi="Arial" w:cs="Arial"/>
+              </w:rPr>
+            </w:pPr>
+            <w:r>
+              <w:rPr>
+                <w:rFonts w:ascii="Arial" w:eastAsia="Arial" w:hAnsi="Arial" w:cs="Arial"/>
+              </w:rPr>
+              <w:t>1.5</w:t>
+            </w:r>
+          </w:p>
+        </w:tc>
+        <w:tc>
+          <w:tcPr>
+            <w:tcW w:w="2127" w:type="dxa"/>
             <w:shd w:val="clear" w:color="auto" w:fill="auto"/>
             <w:vAlign w:val="bottom"/>
           </w:tcPr>
@@ -1483,29 +1671,57 @@
         </w:tc>
         <w:tc>
           <w:tcPr>
-            <w:tcW w:w="2310" w:type="dxa"/>
-          </w:tcPr>
-          <w:p>
-            <w:pPr>
-              <w:widowControl/>
-              <w:rPr>
-                <w:rFonts w:ascii="Arial" w:eastAsia="Arial" w:hAnsi="Arial" w:cs="Arial"/>
-              </w:rPr>
-            </w:pPr>
-            <w:r>
-              <w:t>Work Item is complete and meets the criteria.</w:t>
-            </w:r>
-          </w:p>
-        </w:tc>
-        <w:tc>
-          <w:tcPr>
-            <w:tcW w:w="1233" w:type="dxa"/>
-            <w:shd w:val="clear" w:color="auto" w:fill="auto"/>
-            <w:vAlign w:val="bottom"/>
-          </w:tcPr>
-          <w:p>
-            <w:pPr>
-              <w:widowControl/>
+            <w:tcW w:w="3260" w:type="dxa"/>
+          </w:tcPr>
+          <w:p>
+            <w:pPr>
+              <w:widowControl/>
+              <w:rPr>
+                <w:rFonts w:eastAsia="Arial"/>
+              </w:rPr>
+            </w:pPr>
+            <w:r>
+              <w:rPr>
+                <w:rFonts w:eastAsia="Arial"/>
+              </w:rPr>
+              <w:t>The outcome of work item</w:t>
+            </w:r>
+            <w:r>
+              <w:rPr>
+                <w:rFonts w:eastAsia="Arial"/>
+              </w:rPr>
+              <w:t xml:space="preserve"> 1.5 is a</w:t>
+            </w:r>
+            <w:r>
+              <w:rPr>
+                <w:rFonts w:eastAsia="Arial"/>
+              </w:rPr>
+              <w:t xml:space="preserve"> product requirements</w:t>
+            </w:r>
+            <w:r>
+              <w:rPr>
+                <w:rFonts w:eastAsia="Arial"/>
+              </w:rPr>
+              <w:t xml:space="preserve"> section that</w:t>
+            </w:r>
+            <w:r>
+              <w:rPr>
+                <w:rFonts w:eastAsia="Arial"/>
+              </w:rPr>
+              <w:t xml:space="preserve"> clearly outline all requirements for the project, their priority level and when they’re planned to be released.</w:t>
+            </w:r>
+          </w:p>
+        </w:tc>
+        <w:tc>
+          <w:tcPr>
+            <w:tcW w:w="1134" w:type="dxa"/>
+            <w:shd w:val="clear" w:color="auto" w:fill="auto"/>
+            <w:vAlign w:val="bottom"/>
+          </w:tcPr>
+          <w:p>
+            <w:pPr>
+              <w:widowControl/>
+              <w:jc w:val="center"/>
               <w:rPr>
                 <w:rFonts w:ascii="Arial" w:eastAsia="Arial" w:hAnsi="Arial" w:cs="Arial"/>
               </w:rPr>
@@ -1520,13 +1736,14 @@
         </w:tc>
         <w:tc>
           <w:tcPr>
-            <w:tcW w:w="1211" w:type="dxa"/>
-            <w:shd w:val="clear" w:color="auto" w:fill="auto"/>
-            <w:vAlign w:val="bottom"/>
-          </w:tcPr>
-          <w:p>
-            <w:pPr>
-              <w:widowControl/>
+            <w:tcW w:w="992" w:type="dxa"/>
+            <w:shd w:val="clear" w:color="auto" w:fill="auto"/>
+            <w:vAlign w:val="bottom"/>
+          </w:tcPr>
+          <w:p>
+            <w:pPr>
+              <w:widowControl/>
+              <w:jc w:val="center"/>
               <w:rPr>
                 <w:rFonts w:ascii="Arial" w:eastAsia="Arial" w:hAnsi="Arial" w:cs="Arial"/>
               </w:rPr>
@@ -1541,11 +1758,12 @@
         </w:tc>
         <w:tc>
           <w:tcPr>
-            <w:tcW w:w="1080" w:type="dxa"/>
-          </w:tcPr>
-          <w:p>
-            <w:pPr>
-              <w:widowControl/>
+            <w:tcW w:w="851" w:type="dxa"/>
+          </w:tcPr>
+          <w:p>
+            <w:pPr>
+              <w:widowControl/>
+              <w:jc w:val="center"/>
               <w:rPr>
                 <w:rFonts w:ascii="Arial" w:eastAsia="Arial" w:hAnsi="Arial" w:cs="Arial"/>
               </w:rPr>
@@ -1556,17 +1774,24 @@
               </w:rPr>
               <w:t>2 Hour</w:t>
             </w:r>
-          </w:p>
-        </w:tc>
-        <w:tc>
-          <w:tcPr>
-            <w:tcW w:w="1039" w:type="dxa"/>
-            <w:shd w:val="clear" w:color="auto" w:fill="auto"/>
-            <w:vAlign w:val="bottom"/>
-          </w:tcPr>
-          <w:p>
-            <w:pPr>
-              <w:widowControl/>
+            <w:r>
+              <w:rPr>
+                <w:rFonts w:ascii="Arial" w:eastAsia="Arial" w:hAnsi="Arial" w:cs="Arial"/>
+              </w:rPr>
+              <w:t>s</w:t>
+            </w:r>
+          </w:p>
+        </w:tc>
+        <w:tc>
+          <w:tcPr>
+            <w:tcW w:w="850" w:type="dxa"/>
+            <w:shd w:val="clear" w:color="auto" w:fill="auto"/>
+            <w:vAlign w:val="bottom"/>
+          </w:tcPr>
+          <w:p>
+            <w:pPr>
+              <w:widowControl/>
+              <w:jc w:val="center"/>
               <w:rPr>
                 <w:rFonts w:ascii="Arial" w:eastAsia="Arial" w:hAnsi="Arial" w:cs="Arial"/>
               </w:rPr>
@@ -1608,11 +1833,12 @@
         </w:trPr>
         <w:tc>
           <w:tcPr>
-            <w:tcW w:w="706" w:type="dxa"/>
-          </w:tcPr>
-          <w:p>
-            <w:pPr>
-              <w:widowControl/>
+            <w:tcW w:w="735" w:type="dxa"/>
+          </w:tcPr>
+          <w:p>
+            <w:pPr>
+              <w:widowControl/>
+              <w:jc w:val="center"/>
               <w:rPr>
                 <w:rFonts w:ascii="Arial" w:eastAsia="Arial" w:hAnsi="Arial" w:cs="Arial"/>
               </w:rPr>
@@ -1627,7 +1853,7 @@
         </w:tc>
         <w:tc>
           <w:tcPr>
-            <w:tcW w:w="2370" w:type="dxa"/>
+            <w:tcW w:w="2127" w:type="dxa"/>
             <w:shd w:val="clear" w:color="auto" w:fill="auto"/>
             <w:vAlign w:val="bottom"/>
           </w:tcPr>
@@ -1646,29 +1872,75 @@
         </w:tc>
         <w:tc>
           <w:tcPr>
-            <w:tcW w:w="2310" w:type="dxa"/>
-          </w:tcPr>
-          <w:p>
-            <w:pPr>
-              <w:widowControl/>
-              <w:rPr>
-                <w:rFonts w:ascii="Arial" w:eastAsia="Arial" w:hAnsi="Arial" w:cs="Arial"/>
-              </w:rPr>
-            </w:pPr>
-            <w:r>
-              <w:t>Work Item is complete and meets the criteria.</w:t>
-            </w:r>
-          </w:p>
-        </w:tc>
-        <w:tc>
-          <w:tcPr>
-            <w:tcW w:w="1233" w:type="dxa"/>
-            <w:shd w:val="clear" w:color="auto" w:fill="auto"/>
-            <w:vAlign w:val="bottom"/>
-          </w:tcPr>
-          <w:p>
-            <w:pPr>
-              <w:widowControl/>
+            <w:tcW w:w="3260" w:type="dxa"/>
+          </w:tcPr>
+          <w:p>
+            <w:pPr>
+              <w:widowControl/>
+              <w:rPr>
+                <w:rFonts w:eastAsia="Arial"/>
+              </w:rPr>
+            </w:pPr>
+            <w:r>
+              <w:rPr>
+                <w:rFonts w:eastAsia="Arial"/>
+              </w:rPr>
+              <w:t>The outcome of work item</w:t>
+            </w:r>
+            <w:r>
+              <w:rPr>
+                <w:rFonts w:eastAsia="Arial"/>
+              </w:rPr>
+              <w:t xml:space="preserve"> </w:t>
+            </w:r>
+            <w:r>
+              <w:rPr>
+                <w:rFonts w:eastAsia="Arial"/>
+              </w:rPr>
+              <w:t>2.1</w:t>
+            </w:r>
+            <w:r>
+              <w:rPr>
+                <w:rFonts w:eastAsia="Arial"/>
+              </w:rPr>
+              <w:t xml:space="preserve"> is a</w:t>
+            </w:r>
+            <w:r>
+              <w:rPr>
+                <w:rFonts w:eastAsia="Arial"/>
+              </w:rPr>
+              <w:t xml:space="preserve"> requirement model introduction</w:t>
+            </w:r>
+            <w:r>
+              <w:rPr>
+                <w:rFonts w:eastAsia="Arial"/>
+              </w:rPr>
+              <w:t xml:space="preserve"> that </w:t>
+            </w:r>
+            <w:r>
+              <w:rPr>
+                <w:rFonts w:eastAsia="Arial"/>
+              </w:rPr>
+              <w:t>provides</w:t>
+            </w:r>
+            <w:r>
+              <w:rPr>
+                <w:rFonts w:eastAsia="Arial"/>
+              </w:rPr>
+              <w:t xml:space="preserve"> a brief introduction to the requirement model document and the project.</w:t>
+            </w:r>
+          </w:p>
+        </w:tc>
+        <w:tc>
+          <w:tcPr>
+            <w:tcW w:w="1134" w:type="dxa"/>
+            <w:shd w:val="clear" w:color="auto" w:fill="auto"/>
+            <w:vAlign w:val="bottom"/>
+          </w:tcPr>
+          <w:p>
+            <w:pPr>
+              <w:widowControl/>
+              <w:jc w:val="center"/>
               <w:rPr>
                 <w:rFonts w:ascii="Arial" w:eastAsia="Arial" w:hAnsi="Arial" w:cs="Arial"/>
               </w:rPr>
@@ -1683,13 +1955,14 @@
         </w:tc>
         <w:tc>
           <w:tcPr>
-            <w:tcW w:w="1211" w:type="dxa"/>
-            <w:shd w:val="clear" w:color="auto" w:fill="auto"/>
-            <w:vAlign w:val="bottom"/>
-          </w:tcPr>
-          <w:p>
-            <w:pPr>
-              <w:widowControl/>
+            <w:tcW w:w="992" w:type="dxa"/>
+            <w:shd w:val="clear" w:color="auto" w:fill="auto"/>
+            <w:vAlign w:val="bottom"/>
+          </w:tcPr>
+          <w:p>
+            <w:pPr>
+              <w:widowControl/>
+              <w:jc w:val="center"/>
               <w:rPr>
                 <w:rFonts w:ascii="Arial" w:eastAsia="Arial" w:hAnsi="Arial" w:cs="Arial"/>
               </w:rPr>
@@ -1704,11 +1977,12 @@
         </w:tc>
         <w:tc>
           <w:tcPr>
-            <w:tcW w:w="1080" w:type="dxa"/>
-          </w:tcPr>
-          <w:p>
-            <w:pPr>
-              <w:widowControl/>
+            <w:tcW w:w="851" w:type="dxa"/>
+          </w:tcPr>
+          <w:p>
+            <w:pPr>
+              <w:widowControl/>
+              <w:jc w:val="center"/>
               <w:rPr>
                 <w:rFonts w:ascii="Arial" w:eastAsia="Arial" w:hAnsi="Arial" w:cs="Arial"/>
               </w:rPr>
@@ -1723,13 +1997,14 @@
         </w:tc>
         <w:tc>
           <w:tcPr>
-            <w:tcW w:w="1039" w:type="dxa"/>
-            <w:shd w:val="clear" w:color="auto" w:fill="auto"/>
-            <w:vAlign w:val="bottom"/>
-          </w:tcPr>
-          <w:p>
-            <w:pPr>
-              <w:widowControl/>
+            <w:tcW w:w="850" w:type="dxa"/>
+            <w:shd w:val="clear" w:color="auto" w:fill="auto"/>
+            <w:vAlign w:val="bottom"/>
+          </w:tcPr>
+          <w:p>
+            <w:pPr>
+              <w:widowControl/>
+              <w:jc w:val="center"/>
               <w:rPr>
                 <w:rFonts w:ascii="Arial" w:eastAsia="Arial" w:hAnsi="Arial" w:cs="Arial"/>
               </w:rPr>
@@ -1771,27 +2046,27 @@
         </w:trPr>
         <w:tc>
           <w:tcPr>
-            <w:tcW w:w="706" w:type="dxa"/>
-          </w:tcPr>
-          <w:p>
-            <w:pPr>
-              <w:widowControl/>
-              <w:rPr>
-                <w:rFonts w:ascii="Arial" w:eastAsia="Arial" w:hAnsi="Arial" w:cs="Arial"/>
-              </w:rPr>
-            </w:pPr>
-            <w:r>
-              <w:rPr>
-                <w:rFonts w:ascii="Arial" w:eastAsia="Arial" w:hAnsi="Arial" w:cs="Arial"/>
-              </w:rPr>
-              <w:lastRenderedPageBreak/>
+            <w:tcW w:w="735" w:type="dxa"/>
+          </w:tcPr>
+          <w:p>
+            <w:pPr>
+              <w:widowControl/>
+              <w:jc w:val="center"/>
+              <w:rPr>
+                <w:rFonts w:ascii="Arial" w:eastAsia="Arial" w:hAnsi="Arial" w:cs="Arial"/>
+              </w:rPr>
+            </w:pPr>
+            <w:r>
+              <w:rPr>
+                <w:rFonts w:ascii="Arial" w:eastAsia="Arial" w:hAnsi="Arial" w:cs="Arial"/>
+              </w:rPr>
               <w:t>2.2</w:t>
             </w:r>
           </w:p>
         </w:tc>
         <w:tc>
           <w:tcPr>
-            <w:tcW w:w="2370" w:type="dxa"/>
+            <w:tcW w:w="2127" w:type="dxa"/>
             <w:shd w:val="clear" w:color="auto" w:fill="auto"/>
             <w:vAlign w:val="bottom"/>
           </w:tcPr>
@@ -1810,29 +2085,81 @@
         </w:tc>
         <w:tc>
           <w:tcPr>
-            <w:tcW w:w="2310" w:type="dxa"/>
-          </w:tcPr>
-          <w:p>
-            <w:pPr>
-              <w:widowControl/>
-              <w:rPr>
-                <w:rFonts w:ascii="Arial" w:eastAsia="Arial" w:hAnsi="Arial" w:cs="Arial"/>
-              </w:rPr>
-            </w:pPr>
-            <w:r>
-              <w:t>Work Item is complete and meets the criteria.</w:t>
-            </w:r>
-          </w:p>
-        </w:tc>
-        <w:tc>
-          <w:tcPr>
-            <w:tcW w:w="1233" w:type="dxa"/>
-            <w:shd w:val="clear" w:color="auto" w:fill="auto"/>
-            <w:vAlign w:val="bottom"/>
-          </w:tcPr>
-          <w:p>
-            <w:pPr>
-              <w:widowControl/>
+            <w:tcW w:w="3260" w:type="dxa"/>
+          </w:tcPr>
+          <w:p>
+            <w:pPr>
+              <w:widowControl/>
+              <w:rPr>
+                <w:rFonts w:eastAsia="Arial"/>
+              </w:rPr>
+            </w:pPr>
+            <w:r>
+              <w:rPr>
+                <w:rFonts w:eastAsia="Arial"/>
+              </w:rPr>
+              <w:t>The outcome of work item</w:t>
+            </w:r>
+            <w:r>
+              <w:rPr>
+                <w:rFonts w:eastAsia="Arial"/>
+              </w:rPr>
+              <w:t xml:space="preserve"> </w:t>
+            </w:r>
+            <w:r>
+              <w:rPr>
+                <w:rFonts w:eastAsia="Arial"/>
+              </w:rPr>
+              <w:t>2</w:t>
+            </w:r>
+            <w:r>
+              <w:rPr>
+                <w:rFonts w:eastAsia="Arial"/>
+              </w:rPr>
+              <w:t>.</w:t>
+            </w:r>
+            <w:r>
+              <w:rPr>
+                <w:rFonts w:eastAsia="Arial"/>
+              </w:rPr>
+              <w:t>2</w:t>
+            </w:r>
+            <w:r>
+              <w:rPr>
+                <w:rFonts w:eastAsia="Arial"/>
+              </w:rPr>
+              <w:t xml:space="preserve"> is a</w:t>
+            </w:r>
+            <w:r>
+              <w:rPr>
+                <w:rFonts w:eastAsia="Arial"/>
+              </w:rPr>
+              <w:t xml:space="preserve"> system-wide functional requirements section </w:t>
+            </w:r>
+            <w:r>
+              <w:rPr>
+                <w:rFonts w:eastAsia="Arial"/>
+              </w:rPr>
+              <w:t xml:space="preserve">that </w:t>
+            </w:r>
+            <w:r>
+              <w:rPr>
+                <w:rFonts w:eastAsia="Arial"/>
+              </w:rPr>
+              <w:t>provides a detailed explanation of the different system-wide requirements.</w:t>
+            </w:r>
+          </w:p>
+        </w:tc>
+        <w:tc>
+          <w:tcPr>
+            <w:tcW w:w="1134" w:type="dxa"/>
+            <w:shd w:val="clear" w:color="auto" w:fill="auto"/>
+            <w:vAlign w:val="bottom"/>
+          </w:tcPr>
+          <w:p>
+            <w:pPr>
+              <w:widowControl/>
+              <w:jc w:val="center"/>
               <w:rPr>
                 <w:rFonts w:ascii="Arial" w:eastAsia="Arial" w:hAnsi="Arial" w:cs="Arial"/>
               </w:rPr>
@@ -1847,13 +2174,14 @@
         </w:tc>
         <w:tc>
           <w:tcPr>
-            <w:tcW w:w="1211" w:type="dxa"/>
-            <w:shd w:val="clear" w:color="auto" w:fill="auto"/>
-            <w:vAlign w:val="bottom"/>
-          </w:tcPr>
-          <w:p>
-            <w:pPr>
-              <w:widowControl/>
+            <w:tcW w:w="992" w:type="dxa"/>
+            <w:shd w:val="clear" w:color="auto" w:fill="auto"/>
+            <w:vAlign w:val="bottom"/>
+          </w:tcPr>
+          <w:p>
+            <w:pPr>
+              <w:widowControl/>
+              <w:jc w:val="center"/>
               <w:rPr>
                 <w:rFonts w:ascii="Arial" w:eastAsia="Arial" w:hAnsi="Arial" w:cs="Arial"/>
               </w:rPr>
@@ -1868,11 +2196,12 @@
         </w:tc>
         <w:tc>
           <w:tcPr>
-            <w:tcW w:w="1080" w:type="dxa"/>
-          </w:tcPr>
-          <w:p>
-            <w:pPr>
-              <w:widowControl/>
+            <w:tcW w:w="851" w:type="dxa"/>
+          </w:tcPr>
+          <w:p>
+            <w:pPr>
+              <w:widowControl/>
+              <w:jc w:val="center"/>
               <w:rPr>
                 <w:rFonts w:ascii="Arial" w:eastAsia="Arial" w:hAnsi="Arial" w:cs="Arial"/>
               </w:rPr>
@@ -1887,13 +2216,14 @@
         </w:tc>
         <w:tc>
           <w:tcPr>
-            <w:tcW w:w="1039" w:type="dxa"/>
-            <w:shd w:val="clear" w:color="auto" w:fill="auto"/>
-            <w:vAlign w:val="bottom"/>
-          </w:tcPr>
-          <w:p>
-            <w:pPr>
-              <w:widowControl/>
+            <w:tcW w:w="850" w:type="dxa"/>
+            <w:shd w:val="clear" w:color="auto" w:fill="auto"/>
+            <w:vAlign w:val="bottom"/>
+          </w:tcPr>
+          <w:p>
+            <w:pPr>
+              <w:widowControl/>
+              <w:jc w:val="center"/>
               <w:rPr>
                 <w:rFonts w:ascii="Arial" w:eastAsia="Arial" w:hAnsi="Arial" w:cs="Arial"/>
               </w:rPr>
@@ -1935,11 +2265,12 @@
         </w:trPr>
         <w:tc>
           <w:tcPr>
-            <w:tcW w:w="706" w:type="dxa"/>
-          </w:tcPr>
-          <w:p>
-            <w:pPr>
-              <w:widowControl/>
+            <w:tcW w:w="735" w:type="dxa"/>
+          </w:tcPr>
+          <w:p>
+            <w:pPr>
+              <w:widowControl/>
+              <w:jc w:val="center"/>
               <w:rPr>
                 <w:rFonts w:ascii="Arial" w:eastAsia="Arial" w:hAnsi="Arial" w:cs="Arial"/>
               </w:rPr>
@@ -1954,7 +2285,7 @@
         </w:tc>
         <w:tc>
           <w:tcPr>
-            <w:tcW w:w="2370" w:type="dxa"/>
+            <w:tcW w:w="2127" w:type="dxa"/>
             <w:shd w:val="clear" w:color="auto" w:fill="auto"/>
             <w:vAlign w:val="bottom"/>
           </w:tcPr>
@@ -1973,29 +2304,69 @@
         </w:tc>
         <w:tc>
           <w:tcPr>
-            <w:tcW w:w="2310" w:type="dxa"/>
-          </w:tcPr>
-          <w:p>
-            <w:pPr>
-              <w:widowControl/>
-              <w:rPr>
-                <w:rFonts w:ascii="Arial" w:eastAsia="Arial" w:hAnsi="Arial" w:cs="Arial"/>
-              </w:rPr>
-            </w:pPr>
-            <w:r>
-              <w:t>Work Item is complete and meets the criteria.</w:t>
-            </w:r>
-          </w:p>
-        </w:tc>
-        <w:tc>
-          <w:tcPr>
-            <w:tcW w:w="1233" w:type="dxa"/>
-            <w:shd w:val="clear" w:color="auto" w:fill="auto"/>
-            <w:vAlign w:val="bottom"/>
-          </w:tcPr>
-          <w:p>
-            <w:pPr>
-              <w:widowControl/>
+            <w:tcW w:w="3260" w:type="dxa"/>
+          </w:tcPr>
+          <w:p>
+            <w:pPr>
+              <w:widowControl/>
+              <w:rPr>
+                <w:rFonts w:eastAsia="Arial"/>
+              </w:rPr>
+            </w:pPr>
+            <w:r>
+              <w:rPr>
+                <w:rFonts w:eastAsia="Arial"/>
+              </w:rPr>
+              <w:t>The outcome of work item</w:t>
+            </w:r>
+            <w:r>
+              <w:rPr>
+                <w:rFonts w:eastAsia="Arial"/>
+              </w:rPr>
+              <w:t xml:space="preserve"> 2.</w:t>
+            </w:r>
+            <w:r>
+              <w:rPr>
+                <w:rFonts w:eastAsia="Arial"/>
+              </w:rPr>
+              <w:t>3</w:t>
+            </w:r>
+            <w:r>
+              <w:rPr>
+                <w:rFonts w:eastAsia="Arial"/>
+              </w:rPr>
+              <w:t xml:space="preserve"> is a</w:t>
+            </w:r>
+            <w:r>
+              <w:rPr>
+                <w:rFonts w:eastAsia="Arial"/>
+              </w:rPr>
+              <w:t xml:space="preserve"> system qualities section</w:t>
+            </w:r>
+            <w:r>
+              <w:rPr>
+                <w:rFonts w:eastAsia="Arial"/>
+              </w:rPr>
+              <w:t xml:space="preserve"> that</w:t>
+            </w:r>
+            <w:r>
+              <w:rPr>
+                <w:rFonts w:eastAsia="Arial"/>
+              </w:rPr>
+              <w:t xml:space="preserve"> outlines several qualities that we believe will be important to the project.</w:t>
+            </w:r>
+          </w:p>
+        </w:tc>
+        <w:tc>
+          <w:tcPr>
+            <w:tcW w:w="1134" w:type="dxa"/>
+            <w:shd w:val="clear" w:color="auto" w:fill="auto"/>
+            <w:vAlign w:val="bottom"/>
+          </w:tcPr>
+          <w:p>
+            <w:pPr>
+              <w:widowControl/>
+              <w:jc w:val="center"/>
               <w:rPr>
                 <w:rFonts w:ascii="Arial" w:eastAsia="Arial" w:hAnsi="Arial" w:cs="Arial"/>
               </w:rPr>
@@ -2010,13 +2381,14 @@
         </w:tc>
         <w:tc>
           <w:tcPr>
-            <w:tcW w:w="1211" w:type="dxa"/>
-            <w:shd w:val="clear" w:color="auto" w:fill="auto"/>
-            <w:vAlign w:val="bottom"/>
-          </w:tcPr>
-          <w:p>
-            <w:pPr>
-              <w:widowControl/>
+            <w:tcW w:w="992" w:type="dxa"/>
+            <w:shd w:val="clear" w:color="auto" w:fill="auto"/>
+            <w:vAlign w:val="bottom"/>
+          </w:tcPr>
+          <w:p>
+            <w:pPr>
+              <w:widowControl/>
+              <w:jc w:val="center"/>
               <w:rPr>
                 <w:rFonts w:ascii="Arial" w:eastAsia="Arial" w:hAnsi="Arial" w:cs="Arial"/>
               </w:rPr>
@@ -2031,32 +2403,46 @@
         </w:tc>
         <w:tc>
           <w:tcPr>
-            <w:tcW w:w="1080" w:type="dxa"/>
-          </w:tcPr>
-          <w:p>
-            <w:pPr>
-              <w:widowControl/>
-              <w:rPr>
-                <w:rFonts w:ascii="Arial" w:eastAsia="Arial" w:hAnsi="Arial" w:cs="Arial"/>
-              </w:rPr>
-            </w:pPr>
-            <w:r>
-              <w:rPr>
-                <w:rFonts w:ascii="Arial" w:eastAsia="Arial" w:hAnsi="Arial" w:cs="Arial"/>
-              </w:rPr>
-              <w:t>2 hours</w:t>
-            </w:r>
-          </w:p>
-        </w:tc>
-        <w:tc>
-          <w:tcPr>
-            <w:tcW w:w="1039" w:type="dxa"/>
-            <w:shd w:val="clear" w:color="auto" w:fill="auto"/>
-            <w:vAlign w:val="bottom"/>
-          </w:tcPr>
-          <w:p>
-            <w:pPr>
-              <w:widowControl/>
+            <w:tcW w:w="851" w:type="dxa"/>
+          </w:tcPr>
+          <w:p>
+            <w:pPr>
+              <w:widowControl/>
+              <w:jc w:val="center"/>
+              <w:rPr>
+                <w:rFonts w:ascii="Arial" w:eastAsia="Arial" w:hAnsi="Arial" w:cs="Arial"/>
+              </w:rPr>
+            </w:pPr>
+            <w:r>
+              <w:rPr>
+                <w:rFonts w:ascii="Arial" w:eastAsia="Arial" w:hAnsi="Arial" w:cs="Arial"/>
+              </w:rPr>
+              <w:t xml:space="preserve">2 </w:t>
+            </w:r>
+            <w:r>
+              <w:rPr>
+                <w:rFonts w:ascii="Arial" w:eastAsia="Arial" w:hAnsi="Arial" w:cs="Arial"/>
+              </w:rPr>
+              <w:t>H</w:t>
+            </w:r>
+            <w:r>
+              <w:rPr>
+                <w:rFonts w:ascii="Arial" w:eastAsia="Arial" w:hAnsi="Arial" w:cs="Arial"/>
+              </w:rPr>
+              <w:t>ours</w:t>
+            </w:r>
+          </w:p>
+        </w:tc>
+        <w:tc>
+          <w:tcPr>
+            <w:tcW w:w="850" w:type="dxa"/>
+            <w:shd w:val="clear" w:color="auto" w:fill="auto"/>
+            <w:vAlign w:val="bottom"/>
+          </w:tcPr>
+          <w:p>
+            <w:pPr>
+              <w:widowControl/>
+              <w:jc w:val="center"/>
               <w:rPr>
                 <w:rFonts w:ascii="Arial" w:eastAsia="Arial" w:hAnsi="Arial" w:cs="Arial"/>
               </w:rPr>
@@ -2098,11 +2484,12 @@
         </w:trPr>
         <w:tc>
           <w:tcPr>
-            <w:tcW w:w="706" w:type="dxa"/>
-          </w:tcPr>
-          <w:p>
-            <w:pPr>
-              <w:widowControl/>
+            <w:tcW w:w="735" w:type="dxa"/>
+          </w:tcPr>
+          <w:p>
+            <w:pPr>
+              <w:widowControl/>
+              <w:jc w:val="center"/>
               <w:rPr>
                 <w:rFonts w:ascii="Arial" w:eastAsia="Arial" w:hAnsi="Arial" w:cs="Arial"/>
               </w:rPr>
@@ -2117,7 +2504,7 @@
         </w:tc>
         <w:tc>
           <w:tcPr>
-            <w:tcW w:w="2370" w:type="dxa"/>
+            <w:tcW w:w="2127" w:type="dxa"/>
             <w:shd w:val="clear" w:color="auto" w:fill="auto"/>
             <w:vAlign w:val="bottom"/>
           </w:tcPr>
@@ -2136,29 +2523,81 @@
         </w:tc>
         <w:tc>
           <w:tcPr>
-            <w:tcW w:w="2310" w:type="dxa"/>
-          </w:tcPr>
-          <w:p>
-            <w:pPr>
-              <w:widowControl/>
-              <w:rPr>
-                <w:rFonts w:ascii="Arial" w:eastAsia="Arial" w:hAnsi="Arial" w:cs="Arial"/>
-              </w:rPr>
-            </w:pPr>
-            <w:r>
-              <w:t>Work Item is complete and meets the criteria.</w:t>
-            </w:r>
-          </w:p>
-        </w:tc>
-        <w:tc>
-          <w:tcPr>
-            <w:tcW w:w="1233" w:type="dxa"/>
-            <w:shd w:val="clear" w:color="auto" w:fill="auto"/>
-            <w:vAlign w:val="bottom"/>
-          </w:tcPr>
-          <w:p>
-            <w:pPr>
-              <w:widowControl/>
+            <w:tcW w:w="3260" w:type="dxa"/>
+          </w:tcPr>
+          <w:p>
+            <w:pPr>
+              <w:widowControl/>
+              <w:rPr>
+                <w:rFonts w:eastAsia="Arial"/>
+              </w:rPr>
+            </w:pPr>
+            <w:r>
+              <w:rPr>
+                <w:rFonts w:eastAsia="Arial"/>
+              </w:rPr>
+              <w:t>The outcome of work item</w:t>
+            </w:r>
+            <w:r>
+              <w:rPr>
+                <w:rFonts w:eastAsia="Arial"/>
+              </w:rPr>
+              <w:t xml:space="preserve"> 2.</w:t>
+            </w:r>
+            <w:r>
+              <w:rPr>
+                <w:rFonts w:eastAsia="Arial"/>
+              </w:rPr>
+              <w:t>4.1</w:t>
+            </w:r>
+            <w:r>
+              <w:rPr>
+                <w:rFonts w:eastAsia="Arial"/>
+              </w:rPr>
+              <w:t xml:space="preserve"> is a</w:t>
+            </w:r>
+            <w:r>
+              <w:rPr>
+                <w:rFonts w:eastAsia="Arial"/>
+              </w:rPr>
+              <w:t xml:space="preserve"> system interfaces section</w:t>
+            </w:r>
+            <w:r>
+              <w:rPr>
+                <w:rFonts w:eastAsia="Arial"/>
+              </w:rPr>
+              <w:t xml:space="preserve"> that</w:t>
+            </w:r>
+            <w:r>
+              <w:rPr>
+                <w:rFonts w:eastAsia="Arial"/>
+              </w:rPr>
+              <w:t xml:space="preserve"> outlines how third-party integrations should work for the end user, as well as outlining the basics of how the application should look and feel to the user including the importance of consistency </w:t>
+            </w:r>
+            <w:r>
+              <w:rPr>
+                <w:rFonts w:eastAsia="Arial"/>
+              </w:rPr>
+              <w:t>throughout the user interface.</w:t>
+            </w:r>
+            <w:r>
+              <w:rPr>
+                <w:rFonts w:eastAsia="Arial"/>
+              </w:rPr>
+              <w:t xml:space="preserve">  </w:t>
+            </w:r>
+          </w:p>
+        </w:tc>
+        <w:tc>
+          <w:tcPr>
+            <w:tcW w:w="1134" w:type="dxa"/>
+            <w:shd w:val="clear" w:color="auto" w:fill="auto"/>
+            <w:vAlign w:val="bottom"/>
+          </w:tcPr>
+          <w:p>
+            <w:pPr>
+              <w:widowControl/>
+              <w:jc w:val="center"/>
               <w:rPr>
                 <w:rFonts w:ascii="Arial" w:eastAsia="Arial" w:hAnsi="Arial" w:cs="Arial"/>
               </w:rPr>
@@ -2173,13 +2612,14 @@
         </w:tc>
         <w:tc>
           <w:tcPr>
-            <w:tcW w:w="1211" w:type="dxa"/>
-            <w:shd w:val="clear" w:color="auto" w:fill="auto"/>
-            <w:vAlign w:val="bottom"/>
-          </w:tcPr>
-          <w:p>
-            <w:pPr>
-              <w:widowControl/>
+            <w:tcW w:w="992" w:type="dxa"/>
+            <w:shd w:val="clear" w:color="auto" w:fill="auto"/>
+            <w:vAlign w:val="bottom"/>
+          </w:tcPr>
+          <w:p>
+            <w:pPr>
+              <w:widowControl/>
+              <w:jc w:val="center"/>
               <w:rPr>
                 <w:rFonts w:ascii="Arial" w:eastAsia="Arial" w:hAnsi="Arial" w:cs="Arial"/>
               </w:rPr>
@@ -2194,32 +2634,46 @@
         </w:tc>
         <w:tc>
           <w:tcPr>
-            <w:tcW w:w="1080" w:type="dxa"/>
-          </w:tcPr>
-          <w:p>
-            <w:pPr>
-              <w:widowControl/>
-              <w:rPr>
-                <w:rFonts w:ascii="Arial" w:eastAsia="Arial" w:hAnsi="Arial" w:cs="Arial"/>
-              </w:rPr>
-            </w:pPr>
-            <w:r>
-              <w:rPr>
-                <w:rFonts w:ascii="Arial" w:eastAsia="Arial" w:hAnsi="Arial" w:cs="Arial"/>
-              </w:rPr>
-              <w:t>2 hours</w:t>
-            </w:r>
-          </w:p>
-        </w:tc>
-        <w:tc>
-          <w:tcPr>
-            <w:tcW w:w="1039" w:type="dxa"/>
-            <w:shd w:val="clear" w:color="auto" w:fill="auto"/>
-            <w:vAlign w:val="bottom"/>
-          </w:tcPr>
-          <w:p>
-            <w:pPr>
-              <w:widowControl/>
+            <w:tcW w:w="851" w:type="dxa"/>
+          </w:tcPr>
+          <w:p>
+            <w:pPr>
+              <w:widowControl/>
+              <w:jc w:val="center"/>
+              <w:rPr>
+                <w:rFonts w:ascii="Arial" w:eastAsia="Arial" w:hAnsi="Arial" w:cs="Arial"/>
+              </w:rPr>
+            </w:pPr>
+            <w:r>
+              <w:rPr>
+                <w:rFonts w:ascii="Arial" w:eastAsia="Arial" w:hAnsi="Arial" w:cs="Arial"/>
+              </w:rPr>
+              <w:t xml:space="preserve">2 </w:t>
+            </w:r>
+            <w:r>
+              <w:rPr>
+                <w:rFonts w:ascii="Arial" w:eastAsia="Arial" w:hAnsi="Arial" w:cs="Arial"/>
+              </w:rPr>
+              <w:t>H</w:t>
+            </w:r>
+            <w:r>
+              <w:rPr>
+                <w:rFonts w:ascii="Arial" w:eastAsia="Arial" w:hAnsi="Arial" w:cs="Arial"/>
+              </w:rPr>
+              <w:t>ours</w:t>
+            </w:r>
+          </w:p>
+        </w:tc>
+        <w:tc>
+          <w:tcPr>
+            <w:tcW w:w="850" w:type="dxa"/>
+            <w:shd w:val="clear" w:color="auto" w:fill="auto"/>
+            <w:vAlign w:val="bottom"/>
+          </w:tcPr>
+          <w:p>
+            <w:pPr>
+              <w:widowControl/>
+              <w:jc w:val="center"/>
               <w:rPr>
                 <w:rFonts w:ascii="Arial" w:eastAsia="Arial" w:hAnsi="Arial" w:cs="Arial"/>
               </w:rPr>
@@ -2261,11 +2715,12 @@
         </w:trPr>
         <w:tc>
           <w:tcPr>
-            <w:tcW w:w="706" w:type="dxa"/>
-          </w:tcPr>
-          <w:p>
-            <w:pPr>
-              <w:widowControl/>
+            <w:tcW w:w="735" w:type="dxa"/>
+          </w:tcPr>
+          <w:p>
+            <w:pPr>
+              <w:widowControl/>
+              <w:jc w:val="center"/>
               <w:rPr>
                 <w:rFonts w:ascii="Arial" w:eastAsia="Arial" w:hAnsi="Arial" w:cs="Arial"/>
               </w:rPr>
@@ -2280,7 +2735,7 @@
         </w:tc>
         <w:tc>
           <w:tcPr>
-            <w:tcW w:w="2370" w:type="dxa"/>
+            <w:tcW w:w="2127" w:type="dxa"/>
             <w:shd w:val="clear" w:color="auto" w:fill="auto"/>
             <w:vAlign w:val="bottom"/>
           </w:tcPr>
@@ -2296,29 +2751,75 @@
         </w:tc>
         <w:tc>
           <w:tcPr>
-            <w:tcW w:w="2310" w:type="dxa"/>
-          </w:tcPr>
-          <w:p>
-            <w:pPr>
-              <w:widowControl/>
-              <w:rPr>
-                <w:rFonts w:ascii="Arial" w:eastAsia="Arial" w:hAnsi="Arial" w:cs="Arial"/>
-              </w:rPr>
-            </w:pPr>
-            <w:r>
-              <w:t>Work Item is complete and meets the criteria.</w:t>
-            </w:r>
-          </w:p>
-        </w:tc>
-        <w:tc>
-          <w:tcPr>
-            <w:tcW w:w="1233" w:type="dxa"/>
-            <w:shd w:val="clear" w:color="auto" w:fill="auto"/>
-            <w:vAlign w:val="bottom"/>
-          </w:tcPr>
-          <w:p>
-            <w:pPr>
-              <w:widowControl/>
+            <w:tcW w:w="3260" w:type="dxa"/>
+          </w:tcPr>
+          <w:p>
+            <w:pPr>
+              <w:widowControl/>
+              <w:rPr>
+                <w:rFonts w:eastAsia="Arial"/>
+              </w:rPr>
+            </w:pPr>
+            <w:r>
+              <w:rPr>
+                <w:rFonts w:eastAsia="Arial"/>
+              </w:rPr>
+              <w:t>The outcome of work item</w:t>
+            </w:r>
+            <w:r>
+              <w:rPr>
+                <w:rFonts w:eastAsia="Arial"/>
+              </w:rPr>
+              <w:t xml:space="preserve"> 2.</w:t>
+            </w:r>
+            <w:r>
+              <w:rPr>
+                <w:rFonts w:eastAsia="Arial"/>
+              </w:rPr>
+              <w:t>4.</w:t>
+            </w:r>
+            <w:r>
+              <w:rPr>
+                <w:rFonts w:eastAsia="Arial"/>
+              </w:rPr>
+              <w:t>2 is a</w:t>
+            </w:r>
+            <w:r>
+              <w:rPr>
+                <w:rFonts w:eastAsia="Arial"/>
+              </w:rPr>
+              <w:t xml:space="preserve"> </w:t>
+            </w:r>
+            <w:r>
+              <w:rPr>
+                <w:rFonts w:eastAsia="Arial"/>
+              </w:rPr>
+              <w:t>detail</w:t>
+            </w:r>
+            <w:r>
+              <w:rPr>
+                <w:rFonts w:eastAsia="Arial"/>
+              </w:rPr>
+              <w:t>ed exploration of</w:t>
+            </w:r>
+            <w:r>
+              <w:rPr>
+                <w:rFonts w:eastAsia="Arial"/>
+              </w:rPr>
+              <w:t xml:space="preserve"> the different interfaces, such as the software interface, hardware interface and the communications interface, and how they’re expected to work.</w:t>
+            </w:r>
+          </w:p>
+        </w:tc>
+        <w:tc>
+          <w:tcPr>
+            <w:tcW w:w="1134" w:type="dxa"/>
+            <w:shd w:val="clear" w:color="auto" w:fill="auto"/>
+            <w:vAlign w:val="bottom"/>
+          </w:tcPr>
+          <w:p>
+            <w:pPr>
+              <w:widowControl/>
+              <w:jc w:val="center"/>
               <w:rPr>
                 <w:rFonts w:ascii="Arial" w:eastAsia="Arial" w:hAnsi="Arial" w:cs="Arial"/>
               </w:rPr>
@@ -2333,13 +2834,14 @@
         </w:tc>
         <w:tc>
           <w:tcPr>
-            <w:tcW w:w="1211" w:type="dxa"/>
-            <w:shd w:val="clear" w:color="auto" w:fill="auto"/>
-            <w:vAlign w:val="bottom"/>
-          </w:tcPr>
-          <w:p>
-            <w:pPr>
-              <w:widowControl/>
+            <w:tcW w:w="992" w:type="dxa"/>
+            <w:shd w:val="clear" w:color="auto" w:fill="auto"/>
+            <w:vAlign w:val="bottom"/>
+          </w:tcPr>
+          <w:p>
+            <w:pPr>
+              <w:widowControl/>
+              <w:jc w:val="center"/>
               <w:rPr>
                 <w:rFonts w:ascii="Arial" w:eastAsia="Arial" w:hAnsi="Arial" w:cs="Arial"/>
               </w:rPr>
@@ -2354,11 +2856,12 @@
         </w:tc>
         <w:tc>
           <w:tcPr>
-            <w:tcW w:w="1080" w:type="dxa"/>
-          </w:tcPr>
-          <w:p>
-            <w:pPr>
-              <w:widowControl/>
+            <w:tcW w:w="851" w:type="dxa"/>
+          </w:tcPr>
+          <w:p>
+            <w:pPr>
+              <w:widowControl/>
+              <w:jc w:val="center"/>
               <w:rPr>
                 <w:rFonts w:ascii="Arial" w:eastAsia="Arial" w:hAnsi="Arial" w:cs="Arial"/>
               </w:rPr>
@@ -2373,13 +2876,14 @@
         </w:tc>
         <w:tc>
           <w:tcPr>
-            <w:tcW w:w="1039" w:type="dxa"/>
-            <w:shd w:val="clear" w:color="auto" w:fill="auto"/>
-            <w:vAlign w:val="bottom"/>
-          </w:tcPr>
-          <w:p>
-            <w:pPr>
-              <w:widowControl/>
+            <w:tcW w:w="850" w:type="dxa"/>
+            <w:shd w:val="clear" w:color="auto" w:fill="auto"/>
+            <w:vAlign w:val="bottom"/>
+          </w:tcPr>
+          <w:p>
+            <w:pPr>
+              <w:widowControl/>
+              <w:jc w:val="center"/>
               <w:rPr>
                 <w:rFonts w:ascii="Arial" w:eastAsia="Arial" w:hAnsi="Arial" w:cs="Arial"/>
               </w:rPr>
@@ -2421,11 +2925,12 @@
         </w:trPr>
         <w:tc>
           <w:tcPr>
-            <w:tcW w:w="706" w:type="dxa"/>
-          </w:tcPr>
-          <w:p>
-            <w:pPr>
-              <w:widowControl/>
+            <w:tcW w:w="735" w:type="dxa"/>
+          </w:tcPr>
+          <w:p>
+            <w:pPr>
+              <w:widowControl/>
+              <w:jc w:val="center"/>
               <w:rPr>
                 <w:rFonts w:ascii="Arial" w:eastAsia="Arial" w:hAnsi="Arial" w:cs="Arial"/>
               </w:rPr>
@@ -2440,7 +2945,7 @@
         </w:tc>
         <w:tc>
           <w:tcPr>
-            <w:tcW w:w="2370" w:type="dxa"/>
+            <w:tcW w:w="2127" w:type="dxa"/>
             <w:shd w:val="clear" w:color="auto" w:fill="auto"/>
             <w:vAlign w:val="bottom"/>
           </w:tcPr>
@@ -2456,29 +2961,69 @@
         </w:tc>
         <w:tc>
           <w:tcPr>
-            <w:tcW w:w="2310" w:type="dxa"/>
-          </w:tcPr>
-          <w:p>
-            <w:pPr>
-              <w:widowControl/>
-              <w:rPr>
-                <w:rFonts w:ascii="Arial" w:eastAsia="Arial" w:hAnsi="Arial" w:cs="Arial"/>
-              </w:rPr>
-            </w:pPr>
-            <w:r>
-              <w:t>Work Item is complete and meets the criteria.</w:t>
-            </w:r>
-          </w:p>
-        </w:tc>
-        <w:tc>
-          <w:tcPr>
-            <w:tcW w:w="1233" w:type="dxa"/>
-            <w:shd w:val="clear" w:color="auto" w:fill="auto"/>
-            <w:vAlign w:val="bottom"/>
-          </w:tcPr>
-          <w:p>
-            <w:pPr>
-              <w:widowControl/>
+            <w:tcW w:w="3260" w:type="dxa"/>
+          </w:tcPr>
+          <w:p>
+            <w:pPr>
+              <w:widowControl/>
+              <w:rPr>
+                <w:rFonts w:eastAsia="Arial"/>
+              </w:rPr>
+            </w:pPr>
+            <w:r>
+              <w:rPr>
+                <w:rFonts w:eastAsia="Arial"/>
+              </w:rPr>
+              <w:t>The outcome of work item</w:t>
+            </w:r>
+            <w:r>
+              <w:rPr>
+                <w:rFonts w:eastAsia="Arial"/>
+              </w:rPr>
+              <w:t xml:space="preserve"> 2.</w:t>
+            </w:r>
+            <w:r>
+              <w:rPr>
+                <w:rFonts w:eastAsia="Arial"/>
+              </w:rPr>
+              <w:t>5</w:t>
+            </w:r>
+            <w:r>
+              <w:rPr>
+                <w:rFonts w:eastAsia="Arial"/>
+              </w:rPr>
+              <w:t xml:space="preserve"> is a</w:t>
+            </w:r>
+            <w:r>
+              <w:rPr>
+                <w:rFonts w:eastAsia="Arial"/>
+              </w:rPr>
+              <w:t xml:space="preserve"> business rules section</w:t>
+            </w:r>
+            <w:r>
+              <w:rPr>
+                <w:rFonts w:eastAsia="Arial"/>
+              </w:rPr>
+              <w:t xml:space="preserve"> that</w:t>
+            </w:r>
+            <w:r>
+              <w:rPr>
+                <w:rFonts w:eastAsia="Arial"/>
+              </w:rPr>
+              <w:t xml:space="preserve"> details the legal and task rules, and outlines how the project will comply with all laws and how a task will be checked off as complete by the user.</w:t>
+            </w:r>
+          </w:p>
+        </w:tc>
+        <w:tc>
+          <w:tcPr>
+            <w:tcW w:w="1134" w:type="dxa"/>
+            <w:shd w:val="clear" w:color="auto" w:fill="auto"/>
+            <w:vAlign w:val="bottom"/>
+          </w:tcPr>
+          <w:p>
+            <w:pPr>
+              <w:widowControl/>
+              <w:jc w:val="center"/>
               <w:rPr>
                 <w:rFonts w:ascii="Arial" w:eastAsia="Arial" w:hAnsi="Arial" w:cs="Arial"/>
               </w:rPr>
@@ -2493,13 +3038,14 @@
         </w:tc>
         <w:tc>
           <w:tcPr>
-            <w:tcW w:w="1211" w:type="dxa"/>
-            <w:shd w:val="clear" w:color="auto" w:fill="auto"/>
-            <w:vAlign w:val="bottom"/>
-          </w:tcPr>
-          <w:p>
-            <w:pPr>
-              <w:widowControl/>
+            <w:tcW w:w="992" w:type="dxa"/>
+            <w:shd w:val="clear" w:color="auto" w:fill="auto"/>
+            <w:vAlign w:val="bottom"/>
+          </w:tcPr>
+          <w:p>
+            <w:pPr>
+              <w:widowControl/>
+              <w:jc w:val="center"/>
               <w:rPr>
                 <w:rFonts w:ascii="Arial" w:eastAsia="Arial" w:hAnsi="Arial" w:cs="Arial"/>
               </w:rPr>
@@ -2514,32 +3060,46 @@
         </w:tc>
         <w:tc>
           <w:tcPr>
-            <w:tcW w:w="1080" w:type="dxa"/>
-          </w:tcPr>
-          <w:p>
-            <w:pPr>
-              <w:widowControl/>
-              <w:rPr>
-                <w:rFonts w:ascii="Arial" w:eastAsia="Arial" w:hAnsi="Arial" w:cs="Arial"/>
-              </w:rPr>
-            </w:pPr>
-            <w:r>
-              <w:rPr>
-                <w:rFonts w:ascii="Arial" w:eastAsia="Arial" w:hAnsi="Arial" w:cs="Arial"/>
-              </w:rPr>
-              <w:t>2 hours</w:t>
-            </w:r>
-          </w:p>
-        </w:tc>
-        <w:tc>
-          <w:tcPr>
-            <w:tcW w:w="1039" w:type="dxa"/>
-            <w:shd w:val="clear" w:color="auto" w:fill="auto"/>
-            <w:vAlign w:val="bottom"/>
-          </w:tcPr>
-          <w:p>
-            <w:pPr>
-              <w:widowControl/>
+            <w:tcW w:w="851" w:type="dxa"/>
+          </w:tcPr>
+          <w:p>
+            <w:pPr>
+              <w:widowControl/>
+              <w:jc w:val="center"/>
+              <w:rPr>
+                <w:rFonts w:ascii="Arial" w:eastAsia="Arial" w:hAnsi="Arial" w:cs="Arial"/>
+              </w:rPr>
+            </w:pPr>
+            <w:r>
+              <w:rPr>
+                <w:rFonts w:ascii="Arial" w:eastAsia="Arial" w:hAnsi="Arial" w:cs="Arial"/>
+              </w:rPr>
+              <w:t xml:space="preserve">2 </w:t>
+            </w:r>
+            <w:r>
+              <w:rPr>
+                <w:rFonts w:ascii="Arial" w:eastAsia="Arial" w:hAnsi="Arial" w:cs="Arial"/>
+              </w:rPr>
+              <w:t>H</w:t>
+            </w:r>
+            <w:r>
+              <w:rPr>
+                <w:rFonts w:ascii="Arial" w:eastAsia="Arial" w:hAnsi="Arial" w:cs="Arial"/>
+              </w:rPr>
+              <w:t>ours</w:t>
+            </w:r>
+          </w:p>
+        </w:tc>
+        <w:tc>
+          <w:tcPr>
+            <w:tcW w:w="850" w:type="dxa"/>
+            <w:shd w:val="clear" w:color="auto" w:fill="auto"/>
+            <w:vAlign w:val="bottom"/>
+          </w:tcPr>
+          <w:p>
+            <w:pPr>
+              <w:widowControl/>
+              <w:jc w:val="center"/>
               <w:rPr>
                 <w:rFonts w:ascii="Arial" w:eastAsia="Arial" w:hAnsi="Arial" w:cs="Arial"/>
               </w:rPr>
@@ -2581,11 +3141,12 @@
         </w:trPr>
         <w:tc>
           <w:tcPr>
-            <w:tcW w:w="706" w:type="dxa"/>
-          </w:tcPr>
-          <w:p>
-            <w:pPr>
-              <w:widowControl/>
+            <w:tcW w:w="735" w:type="dxa"/>
+          </w:tcPr>
+          <w:p>
+            <w:pPr>
+              <w:widowControl/>
+              <w:jc w:val="center"/>
               <w:rPr>
                 <w:rFonts w:ascii="Arial" w:eastAsia="Arial" w:hAnsi="Arial" w:cs="Arial"/>
               </w:rPr>
@@ -2600,7 +3161,7 @@
         </w:tc>
         <w:tc>
           <w:tcPr>
-            <w:tcW w:w="2370" w:type="dxa"/>
+            <w:tcW w:w="2127" w:type="dxa"/>
             <w:shd w:val="clear" w:color="auto" w:fill="auto"/>
             <w:vAlign w:val="bottom"/>
           </w:tcPr>
@@ -2616,29 +3177,60 @@
         </w:tc>
         <w:tc>
           <w:tcPr>
-            <w:tcW w:w="2310" w:type="dxa"/>
-          </w:tcPr>
-          <w:p>
-            <w:pPr>
-              <w:widowControl/>
-              <w:rPr>
-                <w:rFonts w:ascii="Arial" w:eastAsia="Arial" w:hAnsi="Arial" w:cs="Arial"/>
-              </w:rPr>
-            </w:pPr>
-            <w:r>
-              <w:t>Work Item is complete and meets the criteria.</w:t>
-            </w:r>
-          </w:p>
-        </w:tc>
-        <w:tc>
-          <w:tcPr>
-            <w:tcW w:w="1233" w:type="dxa"/>
-            <w:shd w:val="clear" w:color="auto" w:fill="auto"/>
-            <w:vAlign w:val="bottom"/>
-          </w:tcPr>
-          <w:p>
-            <w:pPr>
-              <w:widowControl/>
+            <w:tcW w:w="3260" w:type="dxa"/>
+          </w:tcPr>
+          <w:p>
+            <w:pPr>
+              <w:widowControl/>
+              <w:rPr>
+                <w:rFonts w:eastAsia="Arial"/>
+              </w:rPr>
+            </w:pPr>
+            <w:r>
+              <w:rPr>
+                <w:rFonts w:eastAsia="Arial"/>
+              </w:rPr>
+              <w:t>The outcome of work item</w:t>
+            </w:r>
+            <w:r>
+              <w:rPr>
+                <w:rFonts w:eastAsia="Arial"/>
+              </w:rPr>
+              <w:t xml:space="preserve"> 2.</w:t>
+            </w:r>
+            <w:r>
+              <w:rPr>
+                <w:rFonts w:eastAsia="Arial"/>
+              </w:rPr>
+              <w:t>6</w:t>
+            </w:r>
+            <w:r>
+              <w:rPr>
+                <w:rFonts w:eastAsia="Arial"/>
+              </w:rPr>
+              <w:t xml:space="preserve"> is a</w:t>
+            </w:r>
+            <w:r>
+              <w:t xml:space="preserve"> system constraints section</w:t>
+            </w:r>
+            <w:r>
+              <w:t xml:space="preserve"> that</w:t>
+            </w:r>
+            <w:r>
+              <w:t xml:space="preserve"> investigates the different constraints of the project, such as how the application will be limited to Android devices.</w:t>
+            </w:r>
+          </w:p>
+        </w:tc>
+        <w:tc>
+          <w:tcPr>
+            <w:tcW w:w="1134" w:type="dxa"/>
+            <w:shd w:val="clear" w:color="auto" w:fill="auto"/>
+            <w:vAlign w:val="bottom"/>
+          </w:tcPr>
+          <w:p>
+            <w:pPr>
+              <w:widowControl/>
+              <w:jc w:val="center"/>
               <w:rPr>
                 <w:rFonts w:ascii="Arial" w:eastAsia="Arial" w:hAnsi="Arial" w:cs="Arial"/>
               </w:rPr>
@@ -2653,13 +3245,14 @@
         </w:tc>
         <w:tc>
           <w:tcPr>
-            <w:tcW w:w="1211" w:type="dxa"/>
-            <w:shd w:val="clear" w:color="auto" w:fill="auto"/>
-            <w:vAlign w:val="bottom"/>
-          </w:tcPr>
-          <w:p>
-            <w:pPr>
-              <w:widowControl/>
+            <w:tcW w:w="992" w:type="dxa"/>
+            <w:shd w:val="clear" w:color="auto" w:fill="auto"/>
+            <w:vAlign w:val="bottom"/>
+          </w:tcPr>
+          <w:p>
+            <w:pPr>
+              <w:widowControl/>
+              <w:jc w:val="center"/>
               <w:rPr>
                 <w:rFonts w:ascii="Arial" w:eastAsia="Arial" w:hAnsi="Arial" w:cs="Arial"/>
               </w:rPr>
@@ -2674,32 +3267,46 @@
         </w:tc>
         <w:tc>
           <w:tcPr>
-            <w:tcW w:w="1080" w:type="dxa"/>
-          </w:tcPr>
-          <w:p>
-            <w:pPr>
-              <w:widowControl/>
-              <w:rPr>
-                <w:rFonts w:ascii="Arial" w:eastAsia="Arial" w:hAnsi="Arial" w:cs="Arial"/>
-              </w:rPr>
-            </w:pPr>
-            <w:r>
-              <w:rPr>
-                <w:rFonts w:ascii="Arial" w:eastAsia="Arial" w:hAnsi="Arial" w:cs="Arial"/>
-              </w:rPr>
-              <w:t>2 hours</w:t>
-            </w:r>
-          </w:p>
-        </w:tc>
-        <w:tc>
-          <w:tcPr>
-            <w:tcW w:w="1039" w:type="dxa"/>
-            <w:shd w:val="clear" w:color="auto" w:fill="auto"/>
-            <w:vAlign w:val="bottom"/>
-          </w:tcPr>
-          <w:p>
-            <w:pPr>
-              <w:widowControl/>
+            <w:tcW w:w="851" w:type="dxa"/>
+          </w:tcPr>
+          <w:p>
+            <w:pPr>
+              <w:widowControl/>
+              <w:jc w:val="center"/>
+              <w:rPr>
+                <w:rFonts w:ascii="Arial" w:eastAsia="Arial" w:hAnsi="Arial" w:cs="Arial"/>
+              </w:rPr>
+            </w:pPr>
+            <w:r>
+              <w:rPr>
+                <w:rFonts w:ascii="Arial" w:eastAsia="Arial" w:hAnsi="Arial" w:cs="Arial"/>
+              </w:rPr>
+              <w:t xml:space="preserve">2 </w:t>
+            </w:r>
+            <w:r>
+              <w:rPr>
+                <w:rFonts w:ascii="Arial" w:eastAsia="Arial" w:hAnsi="Arial" w:cs="Arial"/>
+              </w:rPr>
+              <w:t>H</w:t>
+            </w:r>
+            <w:r>
+              <w:rPr>
+                <w:rFonts w:ascii="Arial" w:eastAsia="Arial" w:hAnsi="Arial" w:cs="Arial"/>
+              </w:rPr>
+              <w:t>ours</w:t>
+            </w:r>
+          </w:p>
+        </w:tc>
+        <w:tc>
+          <w:tcPr>
+            <w:tcW w:w="850" w:type="dxa"/>
+            <w:shd w:val="clear" w:color="auto" w:fill="auto"/>
+            <w:vAlign w:val="bottom"/>
+          </w:tcPr>
+          <w:p>
+            <w:pPr>
+              <w:widowControl/>
+              <w:jc w:val="center"/>
               <w:rPr>
                 <w:rFonts w:ascii="Arial" w:eastAsia="Arial" w:hAnsi="Arial" w:cs="Arial"/>
               </w:rPr>
@@ -2741,26 +3348,28 @@
         </w:trPr>
         <w:tc>
           <w:tcPr>
-            <w:tcW w:w="706" w:type="dxa"/>
-          </w:tcPr>
-          <w:p>
-            <w:pPr>
-              <w:widowControl/>
-              <w:rPr>
-                <w:rFonts w:ascii="Arial" w:eastAsia="Arial" w:hAnsi="Arial" w:cs="Arial"/>
-              </w:rPr>
-            </w:pPr>
-            <w:r>
-              <w:rPr>
-                <w:rFonts w:ascii="Arial" w:eastAsia="Arial" w:hAnsi="Arial" w:cs="Arial"/>
-              </w:rPr>
+            <w:tcW w:w="735" w:type="dxa"/>
+          </w:tcPr>
+          <w:p>
+            <w:pPr>
+              <w:widowControl/>
+              <w:jc w:val="center"/>
+              <w:rPr>
+                <w:rFonts w:ascii="Arial" w:eastAsia="Arial" w:hAnsi="Arial" w:cs="Arial"/>
+              </w:rPr>
+            </w:pPr>
+            <w:r>
+              <w:rPr>
+                <w:rFonts w:ascii="Arial" w:eastAsia="Arial" w:hAnsi="Arial" w:cs="Arial"/>
+              </w:rPr>
+              <w:lastRenderedPageBreak/>
               <w:t>2.7</w:t>
             </w:r>
           </w:p>
         </w:tc>
         <w:tc>
           <w:tcPr>
-            <w:tcW w:w="2370" w:type="dxa"/>
+            <w:tcW w:w="2127" w:type="dxa"/>
             <w:shd w:val="clear" w:color="auto" w:fill="auto"/>
             <w:vAlign w:val="bottom"/>
           </w:tcPr>
@@ -2776,29 +3385,69 @@
         </w:tc>
         <w:tc>
           <w:tcPr>
-            <w:tcW w:w="2310" w:type="dxa"/>
-          </w:tcPr>
-          <w:p>
-            <w:pPr>
-              <w:widowControl/>
-              <w:rPr>
-                <w:rFonts w:ascii="Arial" w:eastAsia="Arial" w:hAnsi="Arial" w:cs="Arial"/>
-              </w:rPr>
-            </w:pPr>
-            <w:r>
-              <w:t>Work Item is complete and meets the criteria.</w:t>
-            </w:r>
-          </w:p>
-        </w:tc>
-        <w:tc>
-          <w:tcPr>
-            <w:tcW w:w="1233" w:type="dxa"/>
-            <w:shd w:val="clear" w:color="auto" w:fill="auto"/>
-            <w:vAlign w:val="bottom"/>
-          </w:tcPr>
-          <w:p>
-            <w:pPr>
-              <w:widowControl/>
+            <w:tcW w:w="3260" w:type="dxa"/>
+          </w:tcPr>
+          <w:p>
+            <w:pPr>
+              <w:widowControl/>
+              <w:rPr>
+                <w:rFonts w:eastAsia="Arial"/>
+              </w:rPr>
+            </w:pPr>
+            <w:r>
+              <w:rPr>
+                <w:rFonts w:eastAsia="Arial"/>
+              </w:rPr>
+              <w:t>The outcome of work item</w:t>
+            </w:r>
+            <w:r>
+              <w:rPr>
+                <w:rFonts w:eastAsia="Arial"/>
+              </w:rPr>
+              <w:t xml:space="preserve"> 2.</w:t>
+            </w:r>
+            <w:r>
+              <w:rPr>
+                <w:rFonts w:eastAsia="Arial"/>
+              </w:rPr>
+              <w:t>7</w:t>
+            </w:r>
+            <w:r>
+              <w:rPr>
+                <w:rFonts w:eastAsia="Arial"/>
+              </w:rPr>
+              <w:t xml:space="preserve"> is a</w:t>
+            </w:r>
+            <w:r>
+              <w:rPr>
+                <w:rFonts w:eastAsia="Arial"/>
+              </w:rPr>
+              <w:t xml:space="preserve"> system compliance section</w:t>
+            </w:r>
+            <w:r>
+              <w:rPr>
+                <w:rFonts w:eastAsia="Arial"/>
+              </w:rPr>
+              <w:t xml:space="preserve"> that</w:t>
+            </w:r>
+            <w:r>
+              <w:rPr>
+                <w:rFonts w:eastAsia="Arial"/>
+              </w:rPr>
+              <w:t xml:space="preserve"> details the licensing requirements for the project as well as outlining the copywrite and application standards.</w:t>
+            </w:r>
+          </w:p>
+        </w:tc>
+        <w:tc>
+          <w:tcPr>
+            <w:tcW w:w="1134" w:type="dxa"/>
+            <w:shd w:val="clear" w:color="auto" w:fill="auto"/>
+            <w:vAlign w:val="bottom"/>
+          </w:tcPr>
+          <w:p>
+            <w:pPr>
+              <w:widowControl/>
+              <w:jc w:val="center"/>
               <w:rPr>
                 <w:rFonts w:ascii="Arial" w:eastAsia="Arial" w:hAnsi="Arial" w:cs="Arial"/>
               </w:rPr>
@@ -2813,13 +3462,14 @@
         </w:tc>
         <w:tc>
           <w:tcPr>
-            <w:tcW w:w="1211" w:type="dxa"/>
-            <w:shd w:val="clear" w:color="auto" w:fill="auto"/>
-            <w:vAlign w:val="bottom"/>
-          </w:tcPr>
-          <w:p>
-            <w:pPr>
-              <w:widowControl/>
+            <w:tcW w:w="992" w:type="dxa"/>
+            <w:shd w:val="clear" w:color="auto" w:fill="auto"/>
+            <w:vAlign w:val="bottom"/>
+          </w:tcPr>
+          <w:p>
+            <w:pPr>
+              <w:widowControl/>
+              <w:jc w:val="center"/>
               <w:rPr>
                 <w:rFonts w:ascii="Arial" w:eastAsia="Arial" w:hAnsi="Arial" w:cs="Arial"/>
               </w:rPr>
@@ -2834,11 +3484,12 @@
         </w:tc>
         <w:tc>
           <w:tcPr>
-            <w:tcW w:w="1080" w:type="dxa"/>
-          </w:tcPr>
-          <w:p>
-            <w:pPr>
-              <w:widowControl/>
+            <w:tcW w:w="851" w:type="dxa"/>
+          </w:tcPr>
+          <w:p>
+            <w:pPr>
+              <w:widowControl/>
+              <w:jc w:val="center"/>
               <w:rPr>
                 <w:rFonts w:ascii="Arial" w:eastAsia="Arial" w:hAnsi="Arial" w:cs="Arial"/>
               </w:rPr>
@@ -2853,13 +3504,14 @@
         </w:tc>
         <w:tc>
           <w:tcPr>
-            <w:tcW w:w="1039" w:type="dxa"/>
-            <w:shd w:val="clear" w:color="auto" w:fill="auto"/>
-            <w:vAlign w:val="bottom"/>
-          </w:tcPr>
-          <w:p>
-            <w:pPr>
-              <w:widowControl/>
+            <w:tcW w:w="850" w:type="dxa"/>
+            <w:shd w:val="clear" w:color="auto" w:fill="auto"/>
+            <w:vAlign w:val="bottom"/>
+          </w:tcPr>
+          <w:p>
+            <w:pPr>
+              <w:widowControl/>
+              <w:jc w:val="center"/>
               <w:rPr>
                 <w:rFonts w:ascii="Arial" w:eastAsia="Arial" w:hAnsi="Arial" w:cs="Arial"/>
               </w:rPr>
@@ -2901,11 +3553,12 @@
         </w:trPr>
         <w:tc>
           <w:tcPr>
-            <w:tcW w:w="706" w:type="dxa"/>
-          </w:tcPr>
-          <w:p>
-            <w:pPr>
-              <w:widowControl/>
+            <w:tcW w:w="735" w:type="dxa"/>
+          </w:tcPr>
+          <w:p>
+            <w:pPr>
+              <w:widowControl/>
+              <w:jc w:val="center"/>
               <w:rPr>
                 <w:rFonts w:ascii="Arial" w:eastAsia="Arial" w:hAnsi="Arial" w:cs="Arial"/>
               </w:rPr>
@@ -2920,7 +3573,7 @@
         </w:tc>
         <w:tc>
           <w:tcPr>
-            <w:tcW w:w="2370" w:type="dxa"/>
+            <w:tcW w:w="2127" w:type="dxa"/>
             <w:shd w:val="clear" w:color="auto" w:fill="auto"/>
             <w:vAlign w:val="bottom"/>
           </w:tcPr>
@@ -2936,29 +3589,81 @@
         </w:tc>
         <w:tc>
           <w:tcPr>
-            <w:tcW w:w="2310" w:type="dxa"/>
-          </w:tcPr>
-          <w:p>
-            <w:pPr>
-              <w:widowControl/>
-              <w:rPr>
-                <w:rFonts w:ascii="Arial" w:eastAsia="Arial" w:hAnsi="Arial" w:cs="Arial"/>
-              </w:rPr>
-            </w:pPr>
-            <w:r>
-              <w:t>Work Item is complete and meets the criteria.</w:t>
-            </w:r>
-          </w:p>
-        </w:tc>
-        <w:tc>
-          <w:tcPr>
-            <w:tcW w:w="1233" w:type="dxa"/>
-            <w:shd w:val="clear" w:color="auto" w:fill="auto"/>
-            <w:vAlign w:val="bottom"/>
-          </w:tcPr>
-          <w:p>
-            <w:pPr>
-              <w:widowControl/>
+            <w:tcW w:w="3260" w:type="dxa"/>
+          </w:tcPr>
+          <w:p>
+            <w:pPr>
+              <w:widowControl/>
+              <w:rPr>
+                <w:rFonts w:eastAsia="Arial"/>
+              </w:rPr>
+            </w:pPr>
+            <w:r>
+              <w:rPr>
+                <w:rFonts w:eastAsia="Arial"/>
+              </w:rPr>
+              <w:t>The outcome of work item</w:t>
+            </w:r>
+            <w:r>
+              <w:rPr>
+                <w:rFonts w:eastAsia="Arial"/>
+              </w:rPr>
+              <w:t xml:space="preserve"> 2.</w:t>
+            </w:r>
+            <w:r>
+              <w:rPr>
+                <w:rFonts w:eastAsia="Arial"/>
+              </w:rPr>
+              <w:t>8</w:t>
+            </w:r>
+            <w:r>
+              <w:rPr>
+                <w:rFonts w:eastAsia="Arial"/>
+              </w:rPr>
+              <w:t xml:space="preserve"> is a</w:t>
+            </w:r>
+            <w:r>
+              <w:rPr>
+                <w:rFonts w:eastAsia="Arial"/>
+              </w:rPr>
+              <w:t xml:space="preserve"> system documentation section</w:t>
+            </w:r>
+            <w:r>
+              <w:rPr>
+                <w:rFonts w:eastAsia="Arial"/>
+              </w:rPr>
+              <w:t xml:space="preserve"> that </w:t>
+            </w:r>
+            <w:r>
+              <w:rPr>
+                <w:rFonts w:eastAsia="Arial"/>
+              </w:rPr>
+              <w:t>detail</w:t>
+            </w:r>
+            <w:r>
+              <w:rPr>
+                <w:rFonts w:eastAsia="Arial"/>
+              </w:rPr>
+              <w:t>s</w:t>
+            </w:r>
+            <w:r>
+              <w:rPr>
+                <w:rFonts w:eastAsia="Arial"/>
+              </w:rPr>
+              <w:t xml:space="preserve"> all the documents that will be required to be created as the project is developed, including a user manual, the terms and conditions and the user license agreement.</w:t>
+            </w:r>
+          </w:p>
+        </w:tc>
+        <w:tc>
+          <w:tcPr>
+            <w:tcW w:w="1134" w:type="dxa"/>
+            <w:shd w:val="clear" w:color="auto" w:fill="auto"/>
+            <w:vAlign w:val="bottom"/>
+          </w:tcPr>
+          <w:p>
+            <w:pPr>
+              <w:widowControl/>
+              <w:jc w:val="center"/>
               <w:rPr>
                 <w:rFonts w:ascii="Arial" w:eastAsia="Arial" w:hAnsi="Arial" w:cs="Arial"/>
               </w:rPr>
@@ -2973,13 +3678,14 @@
         </w:tc>
         <w:tc>
           <w:tcPr>
-            <w:tcW w:w="1211" w:type="dxa"/>
-            <w:shd w:val="clear" w:color="auto" w:fill="auto"/>
-            <w:vAlign w:val="bottom"/>
-          </w:tcPr>
-          <w:p>
-            <w:pPr>
-              <w:widowControl/>
+            <w:tcW w:w="992" w:type="dxa"/>
+            <w:shd w:val="clear" w:color="auto" w:fill="auto"/>
+            <w:vAlign w:val="bottom"/>
+          </w:tcPr>
+          <w:p>
+            <w:pPr>
+              <w:widowControl/>
+              <w:jc w:val="center"/>
               <w:rPr>
                 <w:rFonts w:ascii="Arial" w:eastAsia="Arial" w:hAnsi="Arial" w:cs="Arial"/>
               </w:rPr>
@@ -2994,11 +3700,12 @@
         </w:tc>
         <w:tc>
           <w:tcPr>
-            <w:tcW w:w="1080" w:type="dxa"/>
-          </w:tcPr>
-          <w:p>
-            <w:pPr>
-              <w:widowControl/>
+            <w:tcW w:w="851" w:type="dxa"/>
+          </w:tcPr>
+          <w:p>
+            <w:pPr>
+              <w:widowControl/>
+              <w:jc w:val="center"/>
               <w:rPr>
                 <w:rFonts w:ascii="Arial" w:eastAsia="Arial" w:hAnsi="Arial" w:cs="Arial"/>
               </w:rPr>
@@ -3013,13 +3720,14 @@
         </w:tc>
         <w:tc>
           <w:tcPr>
-            <w:tcW w:w="1039" w:type="dxa"/>
-            <w:shd w:val="clear" w:color="auto" w:fill="auto"/>
-            <w:vAlign w:val="bottom"/>
-          </w:tcPr>
-          <w:p>
-            <w:pPr>
-              <w:widowControl/>
+            <w:tcW w:w="850" w:type="dxa"/>
+            <w:shd w:val="clear" w:color="auto" w:fill="auto"/>
+            <w:vAlign w:val="bottom"/>
+          </w:tcPr>
+          <w:p>
+            <w:pPr>
+              <w:widowControl/>
+              <w:jc w:val="center"/>
               <w:rPr>
                 <w:rFonts w:ascii="Arial" w:eastAsia="Arial" w:hAnsi="Arial" w:cs="Arial"/>
               </w:rPr>
@@ -3061,11 +3769,12 @@
         </w:trPr>
         <w:tc>
           <w:tcPr>
-            <w:tcW w:w="706" w:type="dxa"/>
-          </w:tcPr>
-          <w:p>
-            <w:pPr>
-              <w:widowControl/>
+            <w:tcW w:w="735" w:type="dxa"/>
+          </w:tcPr>
+          <w:p>
+            <w:pPr>
+              <w:widowControl/>
+              <w:jc w:val="center"/>
               <w:rPr>
                 <w:rFonts w:ascii="Arial" w:eastAsia="Arial" w:hAnsi="Arial" w:cs="Arial"/>
               </w:rPr>
@@ -3080,7 +3789,7 @@
         </w:tc>
         <w:tc>
           <w:tcPr>
-            <w:tcW w:w="2370" w:type="dxa"/>
+            <w:tcW w:w="2127" w:type="dxa"/>
             <w:shd w:val="clear" w:color="auto" w:fill="auto"/>
             <w:vAlign w:val="bottom"/>
           </w:tcPr>
@@ -3096,29 +3805,33 @@
         </w:tc>
         <w:tc>
           <w:tcPr>
-            <w:tcW w:w="2310" w:type="dxa"/>
-          </w:tcPr>
-          <w:p>
-            <w:pPr>
-              <w:widowControl/>
-              <w:rPr>
-                <w:rFonts w:ascii="Arial" w:eastAsia="Arial" w:hAnsi="Arial" w:cs="Arial"/>
-              </w:rPr>
-            </w:pPr>
-            <w:r>
-              <w:t>Work Item is complete and meets the criteria.</w:t>
-            </w:r>
-          </w:p>
-        </w:tc>
-        <w:tc>
-          <w:tcPr>
-            <w:tcW w:w="1233" w:type="dxa"/>
-            <w:shd w:val="clear" w:color="auto" w:fill="auto"/>
-            <w:vAlign w:val="bottom"/>
-          </w:tcPr>
-          <w:p>
-            <w:pPr>
-              <w:widowControl/>
+            <w:tcW w:w="3260" w:type="dxa"/>
+          </w:tcPr>
+          <w:p>
+            <w:pPr>
+              <w:widowControl/>
+              <w:rPr>
+                <w:rFonts w:eastAsia="Arial"/>
+              </w:rPr>
+            </w:pPr>
+            <w:r>
+              <w:rPr>
+                <w:rFonts w:eastAsia="Arial"/>
+              </w:rPr>
+              <w:t>The outcome of work item 3.1 is a purpose section that clearly details the purpose of the proposed architecture document and outlines what to expect in the document.</w:t>
+            </w:r>
+          </w:p>
+        </w:tc>
+        <w:tc>
+          <w:tcPr>
+            <w:tcW w:w="1134" w:type="dxa"/>
+            <w:shd w:val="clear" w:color="auto" w:fill="auto"/>
+            <w:vAlign w:val="bottom"/>
+          </w:tcPr>
+          <w:p>
+            <w:pPr>
+              <w:widowControl/>
+              <w:jc w:val="center"/>
               <w:rPr>
                 <w:rFonts w:ascii="Arial" w:eastAsia="Arial" w:hAnsi="Arial" w:cs="Arial"/>
               </w:rPr>
@@ -3133,13 +3846,14 @@
         </w:tc>
         <w:tc>
           <w:tcPr>
-            <w:tcW w:w="1211" w:type="dxa"/>
-            <w:shd w:val="clear" w:color="auto" w:fill="auto"/>
-            <w:vAlign w:val="bottom"/>
-          </w:tcPr>
-          <w:p>
-            <w:pPr>
-              <w:widowControl/>
+            <w:tcW w:w="992" w:type="dxa"/>
+            <w:shd w:val="clear" w:color="auto" w:fill="auto"/>
+            <w:vAlign w:val="bottom"/>
+          </w:tcPr>
+          <w:p>
+            <w:pPr>
+              <w:widowControl/>
+              <w:jc w:val="center"/>
               <w:rPr>
                 <w:rFonts w:ascii="Arial" w:eastAsia="Arial" w:hAnsi="Arial" w:cs="Arial"/>
               </w:rPr>
@@ -3154,11 +3868,12 @@
         </w:tc>
         <w:tc>
           <w:tcPr>
-            <w:tcW w:w="1080" w:type="dxa"/>
-          </w:tcPr>
-          <w:p>
-            <w:pPr>
-              <w:widowControl/>
+            <w:tcW w:w="851" w:type="dxa"/>
+          </w:tcPr>
+          <w:p>
+            <w:pPr>
+              <w:widowControl/>
+              <w:jc w:val="center"/>
               <w:rPr>
                 <w:rFonts w:ascii="Arial" w:eastAsia="Arial" w:hAnsi="Arial" w:cs="Arial"/>
               </w:rPr>
@@ -3173,13 +3888,14 @@
         </w:tc>
         <w:tc>
           <w:tcPr>
-            <w:tcW w:w="1039" w:type="dxa"/>
-            <w:shd w:val="clear" w:color="auto" w:fill="auto"/>
-            <w:vAlign w:val="bottom"/>
-          </w:tcPr>
-          <w:p>
-            <w:pPr>
-              <w:widowControl/>
+            <w:tcW w:w="850" w:type="dxa"/>
+            <w:shd w:val="clear" w:color="auto" w:fill="auto"/>
+            <w:vAlign w:val="bottom"/>
+          </w:tcPr>
+          <w:p>
+            <w:pPr>
+              <w:widowControl/>
+              <w:jc w:val="center"/>
               <w:rPr>
                 <w:rFonts w:ascii="Arial" w:eastAsia="Arial" w:hAnsi="Arial" w:cs="Arial"/>
               </w:rPr>
@@ -3221,11 +3937,12 @@
         </w:trPr>
         <w:tc>
           <w:tcPr>
-            <w:tcW w:w="706" w:type="dxa"/>
-          </w:tcPr>
-          <w:p>
-            <w:pPr>
-              <w:widowControl/>
+            <w:tcW w:w="735" w:type="dxa"/>
+          </w:tcPr>
+          <w:p>
+            <w:pPr>
+              <w:widowControl/>
+              <w:jc w:val="center"/>
               <w:rPr>
                 <w:rFonts w:ascii="Arial" w:eastAsia="Arial" w:hAnsi="Arial" w:cs="Arial"/>
               </w:rPr>
@@ -3240,7 +3957,7 @@
         </w:tc>
         <w:tc>
           <w:tcPr>
-            <w:tcW w:w="2370" w:type="dxa"/>
+            <w:tcW w:w="2127" w:type="dxa"/>
             <w:shd w:val="clear" w:color="auto" w:fill="auto"/>
             <w:vAlign w:val="bottom"/>
           </w:tcPr>
@@ -3256,29 +3973,45 @@
         </w:tc>
         <w:tc>
           <w:tcPr>
-            <w:tcW w:w="2310" w:type="dxa"/>
-          </w:tcPr>
-          <w:p>
-            <w:pPr>
-              <w:widowControl/>
-              <w:rPr>
-                <w:rFonts w:ascii="Arial" w:eastAsia="Arial" w:hAnsi="Arial" w:cs="Arial"/>
-              </w:rPr>
-            </w:pPr>
-            <w:r>
-              <w:t>Work Item is complete and meets the criteria.</w:t>
-            </w:r>
-          </w:p>
-        </w:tc>
-        <w:tc>
-          <w:tcPr>
-            <w:tcW w:w="1233" w:type="dxa"/>
-            <w:shd w:val="clear" w:color="auto" w:fill="auto"/>
-            <w:vAlign w:val="bottom"/>
-          </w:tcPr>
-          <w:p>
-            <w:pPr>
-              <w:widowControl/>
+            <w:tcW w:w="3260" w:type="dxa"/>
+          </w:tcPr>
+          <w:p>
+            <w:pPr>
+              <w:widowControl/>
+              <w:rPr>
+                <w:rFonts w:ascii="Arial" w:eastAsia="Arial" w:hAnsi="Arial" w:cs="Arial"/>
+              </w:rPr>
+            </w:pPr>
+            <w:r>
+              <w:rPr>
+                <w:rFonts w:eastAsia="Arial"/>
+              </w:rPr>
+              <w:t>The outcome of work item</w:t>
+            </w:r>
+            <w:r>
+              <w:rPr>
+                <w:rFonts w:eastAsia="Arial"/>
+              </w:rPr>
+              <w:t xml:space="preserve"> 3.2 is a clear description of the philosophy and goals of the project, and </w:t>
+            </w:r>
+            <w:r>
+              <w:rPr>
+                <w:rFonts w:eastAsia="Arial"/>
+              </w:rPr>
+              <w:t>an explanation of why they’re important to the project.</w:t>
+            </w:r>
+          </w:p>
+        </w:tc>
+        <w:tc>
+          <w:tcPr>
+            <w:tcW w:w="1134" w:type="dxa"/>
+            <w:shd w:val="clear" w:color="auto" w:fill="auto"/>
+            <w:vAlign w:val="bottom"/>
+          </w:tcPr>
+          <w:p>
+            <w:pPr>
+              <w:widowControl/>
+              <w:jc w:val="center"/>
               <w:rPr>
                 <w:rFonts w:ascii="Arial" w:eastAsia="Arial" w:hAnsi="Arial" w:cs="Arial"/>
               </w:rPr>
@@ -3293,13 +4026,14 @@
         </w:tc>
         <w:tc>
           <w:tcPr>
-            <w:tcW w:w="1211" w:type="dxa"/>
-            <w:shd w:val="clear" w:color="auto" w:fill="auto"/>
-            <w:vAlign w:val="bottom"/>
-          </w:tcPr>
-          <w:p>
-            <w:pPr>
-              <w:widowControl/>
+            <w:tcW w:w="992" w:type="dxa"/>
+            <w:shd w:val="clear" w:color="auto" w:fill="auto"/>
+            <w:vAlign w:val="bottom"/>
+          </w:tcPr>
+          <w:p>
+            <w:pPr>
+              <w:widowControl/>
+              <w:jc w:val="center"/>
               <w:rPr>
                 <w:rFonts w:ascii="Arial" w:eastAsia="Arial" w:hAnsi="Arial" w:cs="Arial"/>
               </w:rPr>
@@ -3314,11 +4048,12 @@
         </w:tc>
         <w:tc>
           <w:tcPr>
-            <w:tcW w:w="1080" w:type="dxa"/>
-          </w:tcPr>
-          <w:p>
-            <w:pPr>
-              <w:widowControl/>
+            <w:tcW w:w="851" w:type="dxa"/>
+          </w:tcPr>
+          <w:p>
+            <w:pPr>
+              <w:widowControl/>
+              <w:jc w:val="center"/>
               <w:rPr>
                 <w:rFonts w:ascii="Arial" w:eastAsia="Arial" w:hAnsi="Arial" w:cs="Arial"/>
               </w:rPr>
@@ -3333,13 +4068,14 @@
         </w:tc>
         <w:tc>
           <w:tcPr>
-            <w:tcW w:w="1039" w:type="dxa"/>
-            <w:shd w:val="clear" w:color="auto" w:fill="auto"/>
-            <w:vAlign w:val="bottom"/>
-          </w:tcPr>
-          <w:p>
-            <w:pPr>
-              <w:widowControl/>
+            <w:tcW w:w="850" w:type="dxa"/>
+            <w:shd w:val="clear" w:color="auto" w:fill="auto"/>
+            <w:vAlign w:val="bottom"/>
+          </w:tcPr>
+          <w:p>
+            <w:pPr>
+              <w:widowControl/>
+              <w:jc w:val="center"/>
               <w:rPr>
                 <w:rFonts w:ascii="Arial" w:eastAsia="Arial" w:hAnsi="Arial" w:cs="Arial"/>
               </w:rPr>
@@ -3381,11 +4117,12 @@
         </w:trPr>
         <w:tc>
           <w:tcPr>
-            <w:tcW w:w="706" w:type="dxa"/>
-          </w:tcPr>
-          <w:p>
-            <w:pPr>
-              <w:widowControl/>
+            <w:tcW w:w="735" w:type="dxa"/>
+          </w:tcPr>
+          <w:p>
+            <w:pPr>
+              <w:widowControl/>
+              <w:jc w:val="center"/>
               <w:rPr>
                 <w:rFonts w:ascii="Arial" w:eastAsia="Arial" w:hAnsi="Arial" w:cs="Arial"/>
               </w:rPr>
@@ -3400,7 +4137,7 @@
         </w:tc>
         <w:tc>
           <w:tcPr>
-            <w:tcW w:w="2370" w:type="dxa"/>
+            <w:tcW w:w="2127" w:type="dxa"/>
             <w:shd w:val="clear" w:color="auto" w:fill="auto"/>
             <w:vAlign w:val="bottom"/>
           </w:tcPr>
@@ -3416,29 +4153,39 @@
         </w:tc>
         <w:tc>
           <w:tcPr>
-            <w:tcW w:w="2310" w:type="dxa"/>
-          </w:tcPr>
-          <w:p>
-            <w:pPr>
-              <w:widowControl/>
-              <w:rPr>
-                <w:rFonts w:ascii="Arial" w:eastAsia="Arial" w:hAnsi="Arial" w:cs="Arial"/>
-              </w:rPr>
-            </w:pPr>
-            <w:r>
-              <w:t>Work Item is complete and meets the criteria.</w:t>
-            </w:r>
-          </w:p>
-        </w:tc>
-        <w:tc>
-          <w:tcPr>
-            <w:tcW w:w="1233" w:type="dxa"/>
-            <w:shd w:val="clear" w:color="auto" w:fill="auto"/>
-            <w:vAlign w:val="bottom"/>
-          </w:tcPr>
-          <w:p>
-            <w:pPr>
-              <w:widowControl/>
+            <w:tcW w:w="3260" w:type="dxa"/>
+          </w:tcPr>
+          <w:p>
+            <w:pPr>
+              <w:widowControl/>
+              <w:rPr>
+                <w:rFonts w:ascii="Arial" w:eastAsia="Arial" w:hAnsi="Arial" w:cs="Arial"/>
+              </w:rPr>
+            </w:pPr>
+            <w:r>
+              <w:rPr>
+                <w:rFonts w:eastAsia="Arial"/>
+              </w:rPr>
+              <w:t>The outcome of work item</w:t>
+            </w:r>
+            <w:r>
+              <w:rPr>
+                <w:rFonts w:eastAsia="Arial"/>
+              </w:rPr>
+              <w:t xml:space="preserve"> 3.3 is a list of assumptions that have been made about the project and dependencies the project will rely on. With an included description on how these assumptions and dependencies have driven the decisions we have made when determining our proposed architecture. </w:t>
+            </w:r>
+          </w:p>
+        </w:tc>
+        <w:tc>
+          <w:tcPr>
+            <w:tcW w:w="1134" w:type="dxa"/>
+            <w:shd w:val="clear" w:color="auto" w:fill="auto"/>
+            <w:vAlign w:val="bottom"/>
+          </w:tcPr>
+          <w:p>
+            <w:pPr>
+              <w:widowControl/>
+              <w:jc w:val="center"/>
               <w:rPr>
                 <w:rFonts w:ascii="Arial" w:eastAsia="Arial" w:hAnsi="Arial" w:cs="Arial"/>
               </w:rPr>
@@ -3453,13 +4200,14 @@
         </w:tc>
         <w:tc>
           <w:tcPr>
-            <w:tcW w:w="1211" w:type="dxa"/>
-            <w:shd w:val="clear" w:color="auto" w:fill="auto"/>
-            <w:vAlign w:val="bottom"/>
-          </w:tcPr>
-          <w:p>
-            <w:pPr>
-              <w:widowControl/>
+            <w:tcW w:w="992" w:type="dxa"/>
+            <w:shd w:val="clear" w:color="auto" w:fill="auto"/>
+            <w:vAlign w:val="bottom"/>
+          </w:tcPr>
+          <w:p>
+            <w:pPr>
+              <w:widowControl/>
+              <w:jc w:val="center"/>
               <w:rPr>
                 <w:rFonts w:ascii="Arial" w:eastAsia="Arial" w:hAnsi="Arial" w:cs="Arial"/>
               </w:rPr>
@@ -3474,11 +4222,12 @@
         </w:tc>
         <w:tc>
           <w:tcPr>
-            <w:tcW w:w="1080" w:type="dxa"/>
-          </w:tcPr>
-          <w:p>
-            <w:pPr>
-              <w:widowControl/>
+            <w:tcW w:w="851" w:type="dxa"/>
+          </w:tcPr>
+          <w:p>
+            <w:pPr>
+              <w:widowControl/>
+              <w:jc w:val="center"/>
               <w:rPr>
                 <w:rFonts w:ascii="Arial" w:eastAsia="Arial" w:hAnsi="Arial" w:cs="Arial"/>
               </w:rPr>
@@ -3493,13 +4242,14 @@
         </w:tc>
         <w:tc>
           <w:tcPr>
-            <w:tcW w:w="1039" w:type="dxa"/>
-            <w:shd w:val="clear" w:color="auto" w:fill="auto"/>
-            <w:vAlign w:val="bottom"/>
-          </w:tcPr>
-          <w:p>
-            <w:pPr>
-              <w:widowControl/>
+            <w:tcW w:w="850" w:type="dxa"/>
+            <w:shd w:val="clear" w:color="auto" w:fill="auto"/>
+            <w:vAlign w:val="bottom"/>
+          </w:tcPr>
+          <w:p>
+            <w:pPr>
+              <w:widowControl/>
+              <w:jc w:val="center"/>
               <w:rPr>
                 <w:rFonts w:ascii="Arial" w:eastAsia="Arial" w:hAnsi="Arial" w:cs="Arial"/>
               </w:rPr>
@@ -3547,11 +4297,12 @@
         </w:trPr>
         <w:tc>
           <w:tcPr>
-            <w:tcW w:w="706" w:type="dxa"/>
-          </w:tcPr>
-          <w:p>
-            <w:pPr>
-              <w:widowControl/>
+            <w:tcW w:w="735" w:type="dxa"/>
+          </w:tcPr>
+          <w:p>
+            <w:pPr>
+              <w:widowControl/>
+              <w:jc w:val="center"/>
               <w:rPr>
                 <w:rFonts w:ascii="Arial" w:eastAsia="Arial" w:hAnsi="Arial" w:cs="Arial"/>
               </w:rPr>
@@ -3566,7 +4317,7 @@
         </w:tc>
         <w:tc>
           <w:tcPr>
-            <w:tcW w:w="2370" w:type="dxa"/>
+            <w:tcW w:w="2127" w:type="dxa"/>
             <w:shd w:val="clear" w:color="auto" w:fill="auto"/>
             <w:vAlign w:val="bottom"/>
           </w:tcPr>
@@ -3582,29 +4333,39 @@
         </w:tc>
         <w:tc>
           <w:tcPr>
-            <w:tcW w:w="2310" w:type="dxa"/>
-          </w:tcPr>
-          <w:p>
-            <w:pPr>
-              <w:widowControl/>
-              <w:rPr>
-                <w:rFonts w:ascii="Arial" w:eastAsia="Arial" w:hAnsi="Arial" w:cs="Arial"/>
-              </w:rPr>
-            </w:pPr>
-            <w:r>
-              <w:t>Work Item is complete and meets the criteria.</w:t>
-            </w:r>
-          </w:p>
-        </w:tc>
-        <w:tc>
-          <w:tcPr>
-            <w:tcW w:w="1233" w:type="dxa"/>
-            <w:shd w:val="clear" w:color="auto" w:fill="auto"/>
-            <w:vAlign w:val="bottom"/>
-          </w:tcPr>
-          <w:p>
-            <w:pPr>
-              <w:widowControl/>
+            <w:tcW w:w="3260" w:type="dxa"/>
+          </w:tcPr>
+          <w:p>
+            <w:pPr>
+              <w:widowControl/>
+              <w:rPr>
+                <w:rFonts w:ascii="Arial" w:eastAsia="Arial" w:hAnsi="Arial" w:cs="Arial"/>
+              </w:rPr>
+            </w:pPr>
+            <w:r>
+              <w:rPr>
+                <w:rFonts w:eastAsia="Arial"/>
+              </w:rPr>
+              <w:t>The outcome of work item</w:t>
+            </w:r>
+            <w:r>
+              <w:rPr>
+                <w:rFonts w:eastAsia="Arial"/>
+              </w:rPr>
+              <w:t xml:space="preserve"> 3.4 is a model, view, controller diagram that details how the flow of data is expected to work in the finished application.</w:t>
+            </w:r>
+          </w:p>
+        </w:tc>
+        <w:tc>
+          <w:tcPr>
+            <w:tcW w:w="1134" w:type="dxa"/>
+            <w:shd w:val="clear" w:color="auto" w:fill="auto"/>
+            <w:vAlign w:val="bottom"/>
+          </w:tcPr>
+          <w:p>
+            <w:pPr>
+              <w:widowControl/>
+              <w:jc w:val="center"/>
               <w:rPr>
                 <w:rFonts w:ascii="Arial" w:eastAsia="Arial" w:hAnsi="Arial" w:cs="Arial"/>
               </w:rPr>
@@ -3619,13 +4380,14 @@
         </w:tc>
         <w:tc>
           <w:tcPr>
-            <w:tcW w:w="1211" w:type="dxa"/>
-            <w:shd w:val="clear" w:color="auto" w:fill="auto"/>
-            <w:vAlign w:val="bottom"/>
-          </w:tcPr>
-          <w:p>
-            <w:pPr>
-              <w:widowControl/>
+            <w:tcW w:w="992" w:type="dxa"/>
+            <w:shd w:val="clear" w:color="auto" w:fill="auto"/>
+            <w:vAlign w:val="bottom"/>
+          </w:tcPr>
+          <w:p>
+            <w:pPr>
+              <w:widowControl/>
+              <w:jc w:val="center"/>
               <w:rPr>
                 <w:rFonts w:ascii="Arial" w:eastAsia="Arial" w:hAnsi="Arial" w:cs="Arial"/>
               </w:rPr>
@@ -3640,32 +4402,46 @@
         </w:tc>
         <w:tc>
           <w:tcPr>
-            <w:tcW w:w="1080" w:type="dxa"/>
-          </w:tcPr>
-          <w:p>
-            <w:pPr>
-              <w:widowControl/>
-              <w:rPr>
-                <w:rFonts w:ascii="Arial" w:eastAsia="Arial" w:hAnsi="Arial" w:cs="Arial"/>
-              </w:rPr>
-            </w:pPr>
-            <w:r>
-              <w:rPr>
-                <w:rFonts w:ascii="Arial" w:eastAsia="Arial" w:hAnsi="Arial" w:cs="Arial"/>
-              </w:rPr>
-              <w:t>2 hours</w:t>
-            </w:r>
-          </w:p>
-        </w:tc>
-        <w:tc>
-          <w:tcPr>
-            <w:tcW w:w="1039" w:type="dxa"/>
-            <w:shd w:val="clear" w:color="auto" w:fill="auto"/>
-            <w:vAlign w:val="bottom"/>
-          </w:tcPr>
-          <w:p>
-            <w:pPr>
-              <w:widowControl/>
+            <w:tcW w:w="851" w:type="dxa"/>
+          </w:tcPr>
+          <w:p>
+            <w:pPr>
+              <w:widowControl/>
+              <w:jc w:val="center"/>
+              <w:rPr>
+                <w:rFonts w:ascii="Arial" w:eastAsia="Arial" w:hAnsi="Arial" w:cs="Arial"/>
+              </w:rPr>
+            </w:pPr>
+            <w:r>
+              <w:rPr>
+                <w:rFonts w:ascii="Arial" w:eastAsia="Arial" w:hAnsi="Arial" w:cs="Arial"/>
+              </w:rPr>
+              <w:t xml:space="preserve">2 </w:t>
+            </w:r>
+            <w:r>
+              <w:rPr>
+                <w:rFonts w:ascii="Arial" w:eastAsia="Arial" w:hAnsi="Arial" w:cs="Arial"/>
+              </w:rPr>
+              <w:t>H</w:t>
+            </w:r>
+            <w:r>
+              <w:rPr>
+                <w:rFonts w:ascii="Arial" w:eastAsia="Arial" w:hAnsi="Arial" w:cs="Arial"/>
+              </w:rPr>
+              <w:t>ours</w:t>
+            </w:r>
+          </w:p>
+        </w:tc>
+        <w:tc>
+          <w:tcPr>
+            <w:tcW w:w="850" w:type="dxa"/>
+            <w:shd w:val="clear" w:color="auto" w:fill="auto"/>
+            <w:vAlign w:val="bottom"/>
+          </w:tcPr>
+          <w:p>
+            <w:pPr>
+              <w:widowControl/>
+              <w:jc w:val="center"/>
               <w:rPr>
                 <w:rFonts w:ascii="Arial" w:eastAsia="Arial" w:hAnsi="Arial" w:cs="Arial"/>
               </w:rPr>
@@ -3707,11 +4483,12 @@
         </w:trPr>
         <w:tc>
           <w:tcPr>
-            <w:tcW w:w="706" w:type="dxa"/>
-          </w:tcPr>
-          <w:p>
-            <w:pPr>
-              <w:widowControl/>
+            <w:tcW w:w="735" w:type="dxa"/>
+          </w:tcPr>
+          <w:p>
+            <w:pPr>
+              <w:widowControl/>
+              <w:jc w:val="center"/>
               <w:rPr>
                 <w:rFonts w:ascii="Arial" w:eastAsia="Arial" w:hAnsi="Arial" w:cs="Arial"/>
               </w:rPr>
@@ -3726,7 +4503,7 @@
         </w:tc>
         <w:tc>
           <w:tcPr>
-            <w:tcW w:w="2370" w:type="dxa"/>
+            <w:tcW w:w="2127" w:type="dxa"/>
             <w:shd w:val="clear" w:color="auto" w:fill="auto"/>
             <w:vAlign w:val="bottom"/>
           </w:tcPr>
@@ -3742,29 +4519,39 @@
         </w:tc>
         <w:tc>
           <w:tcPr>
-            <w:tcW w:w="2310" w:type="dxa"/>
-          </w:tcPr>
-          <w:p>
-            <w:pPr>
-              <w:widowControl/>
-              <w:rPr>
-                <w:rFonts w:ascii="Arial" w:eastAsia="Arial" w:hAnsi="Arial" w:cs="Arial"/>
-              </w:rPr>
-            </w:pPr>
-            <w:r>
-              <w:t>Work Item is complete and meets the criteria.</w:t>
-            </w:r>
-          </w:p>
-        </w:tc>
-        <w:tc>
-          <w:tcPr>
-            <w:tcW w:w="1233" w:type="dxa"/>
-            <w:shd w:val="clear" w:color="auto" w:fill="auto"/>
-            <w:vAlign w:val="bottom"/>
-          </w:tcPr>
-          <w:p>
-            <w:pPr>
-              <w:widowControl/>
+            <w:tcW w:w="3260" w:type="dxa"/>
+          </w:tcPr>
+          <w:p>
+            <w:pPr>
+              <w:widowControl/>
+              <w:rPr>
+                <w:rFonts w:ascii="Arial" w:eastAsia="Arial" w:hAnsi="Arial" w:cs="Arial"/>
+              </w:rPr>
+            </w:pPr>
+            <w:r>
+              <w:rPr>
+                <w:rFonts w:eastAsia="Arial"/>
+              </w:rPr>
+              <w:t>The outcome of work item</w:t>
+            </w:r>
+            <w:r>
+              <w:rPr>
+                <w:rFonts w:eastAsia="Arial"/>
+              </w:rPr>
+              <w:t xml:space="preserve"> 3.5 is a detailed explanation of the decisions we have made, exploration of the different constraints and the justification for our decisions.</w:t>
+            </w:r>
+          </w:p>
+        </w:tc>
+        <w:tc>
+          <w:tcPr>
+            <w:tcW w:w="1134" w:type="dxa"/>
+            <w:shd w:val="clear" w:color="auto" w:fill="auto"/>
+            <w:vAlign w:val="bottom"/>
+          </w:tcPr>
+          <w:p>
+            <w:pPr>
+              <w:widowControl/>
+              <w:jc w:val="center"/>
               <w:rPr>
                 <w:rFonts w:ascii="Arial" w:eastAsia="Arial" w:hAnsi="Arial" w:cs="Arial"/>
               </w:rPr>
@@ -3779,13 +4566,14 @@
         </w:tc>
         <w:tc>
           <w:tcPr>
-            <w:tcW w:w="1211" w:type="dxa"/>
-            <w:shd w:val="clear" w:color="auto" w:fill="auto"/>
-            <w:vAlign w:val="bottom"/>
-          </w:tcPr>
-          <w:p>
-            <w:pPr>
-              <w:widowControl/>
+            <w:tcW w:w="992" w:type="dxa"/>
+            <w:shd w:val="clear" w:color="auto" w:fill="auto"/>
+            <w:vAlign w:val="bottom"/>
+          </w:tcPr>
+          <w:p>
+            <w:pPr>
+              <w:widowControl/>
+              <w:jc w:val="center"/>
               <w:rPr>
                 <w:rFonts w:ascii="Arial" w:eastAsia="Arial" w:hAnsi="Arial" w:cs="Arial"/>
               </w:rPr>
@@ -3800,32 +4588,46 @@
         </w:tc>
         <w:tc>
           <w:tcPr>
-            <w:tcW w:w="1080" w:type="dxa"/>
-          </w:tcPr>
-          <w:p>
-            <w:pPr>
-              <w:widowControl/>
-              <w:rPr>
-                <w:rFonts w:ascii="Arial" w:eastAsia="Arial" w:hAnsi="Arial" w:cs="Arial"/>
-              </w:rPr>
-            </w:pPr>
-            <w:r>
-              <w:rPr>
-                <w:rFonts w:ascii="Arial" w:eastAsia="Arial" w:hAnsi="Arial" w:cs="Arial"/>
-              </w:rPr>
-              <w:t>2 hours</w:t>
-            </w:r>
-          </w:p>
-        </w:tc>
-        <w:tc>
-          <w:tcPr>
-            <w:tcW w:w="1039" w:type="dxa"/>
-            <w:shd w:val="clear" w:color="auto" w:fill="auto"/>
-            <w:vAlign w:val="bottom"/>
-          </w:tcPr>
-          <w:p>
-            <w:pPr>
-              <w:widowControl/>
+            <w:tcW w:w="851" w:type="dxa"/>
+          </w:tcPr>
+          <w:p>
+            <w:pPr>
+              <w:widowControl/>
+              <w:jc w:val="center"/>
+              <w:rPr>
+                <w:rFonts w:ascii="Arial" w:eastAsia="Arial" w:hAnsi="Arial" w:cs="Arial"/>
+              </w:rPr>
+            </w:pPr>
+            <w:r>
+              <w:rPr>
+                <w:rFonts w:ascii="Arial" w:eastAsia="Arial" w:hAnsi="Arial" w:cs="Arial"/>
+              </w:rPr>
+              <w:t xml:space="preserve">2 </w:t>
+            </w:r>
+            <w:r>
+              <w:rPr>
+                <w:rFonts w:ascii="Arial" w:eastAsia="Arial" w:hAnsi="Arial" w:cs="Arial"/>
+              </w:rPr>
+              <w:t>H</w:t>
+            </w:r>
+            <w:r>
+              <w:rPr>
+                <w:rFonts w:ascii="Arial" w:eastAsia="Arial" w:hAnsi="Arial" w:cs="Arial"/>
+              </w:rPr>
+              <w:t>ours</w:t>
+            </w:r>
+          </w:p>
+        </w:tc>
+        <w:tc>
+          <w:tcPr>
+            <w:tcW w:w="850" w:type="dxa"/>
+            <w:shd w:val="clear" w:color="auto" w:fill="auto"/>
+            <w:vAlign w:val="bottom"/>
+          </w:tcPr>
+          <w:p>
+            <w:pPr>
+              <w:widowControl/>
+              <w:jc w:val="center"/>
               <w:rPr>
                 <w:rFonts w:ascii="Arial" w:eastAsia="Arial" w:hAnsi="Arial" w:cs="Arial"/>
               </w:rPr>
@@ -3867,11 +4669,12 @@
         </w:trPr>
         <w:tc>
           <w:tcPr>
-            <w:tcW w:w="706" w:type="dxa"/>
-          </w:tcPr>
-          <w:p>
-            <w:pPr>
-              <w:widowControl/>
+            <w:tcW w:w="735" w:type="dxa"/>
+          </w:tcPr>
+          <w:p>
+            <w:pPr>
+              <w:widowControl/>
+              <w:jc w:val="center"/>
               <w:rPr>
                 <w:rFonts w:ascii="Arial" w:eastAsia="Arial" w:hAnsi="Arial" w:cs="Arial"/>
               </w:rPr>
@@ -3886,7 +4689,7 @@
         </w:tc>
         <w:tc>
           <w:tcPr>
-            <w:tcW w:w="2370" w:type="dxa"/>
+            <w:tcW w:w="2127" w:type="dxa"/>
             <w:shd w:val="clear" w:color="auto" w:fill="auto"/>
             <w:vAlign w:val="bottom"/>
           </w:tcPr>
@@ -3902,29 +4705,45 @@
         </w:tc>
         <w:tc>
           <w:tcPr>
-            <w:tcW w:w="2310" w:type="dxa"/>
-          </w:tcPr>
-          <w:p>
-            <w:pPr>
-              <w:widowControl/>
-              <w:rPr>
-                <w:rFonts w:ascii="Arial" w:eastAsia="Arial" w:hAnsi="Arial" w:cs="Arial"/>
-              </w:rPr>
-            </w:pPr>
-            <w:r>
-              <w:t>Work Item is complete and meets the criteria.</w:t>
-            </w:r>
-          </w:p>
-        </w:tc>
-        <w:tc>
-          <w:tcPr>
-            <w:tcW w:w="1233" w:type="dxa"/>
-            <w:shd w:val="clear" w:color="auto" w:fill="auto"/>
-            <w:vAlign w:val="bottom"/>
-          </w:tcPr>
-          <w:p>
-            <w:pPr>
-              <w:widowControl/>
+            <w:tcW w:w="3260" w:type="dxa"/>
+          </w:tcPr>
+          <w:p>
+            <w:pPr>
+              <w:widowControl/>
+              <w:rPr>
+                <w:rFonts w:ascii="Arial" w:eastAsia="Arial" w:hAnsi="Arial" w:cs="Arial"/>
+              </w:rPr>
+            </w:pPr>
+            <w:r>
+              <w:rPr>
+                <w:rFonts w:eastAsia="Arial"/>
+              </w:rPr>
+              <w:t>The outcome of work item</w:t>
+            </w:r>
+            <w:r>
+              <w:rPr>
+                <w:rFonts w:eastAsia="Arial"/>
+              </w:rPr>
+              <w:t xml:space="preserve"> 3.6 is</w:t>
+            </w:r>
+            <w:r>
+              <w:rPr>
+                <w:rFonts w:eastAsia="Arial"/>
+              </w:rPr>
+              <w:t xml:space="preserve"> a detailed look at the architecture mechanisms, including availability, debugging, memory management, persistence, and security.</w:t>
+            </w:r>
+          </w:p>
+        </w:tc>
+        <w:tc>
+          <w:tcPr>
+            <w:tcW w:w="1134" w:type="dxa"/>
+            <w:shd w:val="clear" w:color="auto" w:fill="auto"/>
+            <w:vAlign w:val="bottom"/>
+          </w:tcPr>
+          <w:p>
+            <w:pPr>
+              <w:widowControl/>
+              <w:jc w:val="center"/>
               <w:rPr>
                 <w:rFonts w:ascii="Arial" w:eastAsia="Arial" w:hAnsi="Arial" w:cs="Arial"/>
               </w:rPr>
@@ -3939,13 +4758,14 @@
         </w:tc>
         <w:tc>
           <w:tcPr>
-            <w:tcW w:w="1211" w:type="dxa"/>
-            <w:shd w:val="clear" w:color="auto" w:fill="auto"/>
-            <w:vAlign w:val="bottom"/>
-          </w:tcPr>
-          <w:p>
-            <w:pPr>
-              <w:widowControl/>
+            <w:tcW w:w="992" w:type="dxa"/>
+            <w:shd w:val="clear" w:color="auto" w:fill="auto"/>
+            <w:vAlign w:val="bottom"/>
+          </w:tcPr>
+          <w:p>
+            <w:pPr>
+              <w:widowControl/>
+              <w:jc w:val="center"/>
               <w:rPr>
                 <w:rFonts w:ascii="Arial" w:eastAsia="Arial" w:hAnsi="Arial" w:cs="Arial"/>
               </w:rPr>
@@ -3960,11 +4780,12 @@
         </w:tc>
         <w:tc>
           <w:tcPr>
-            <w:tcW w:w="1080" w:type="dxa"/>
-          </w:tcPr>
-          <w:p>
-            <w:pPr>
-              <w:widowControl/>
+            <w:tcW w:w="851" w:type="dxa"/>
+          </w:tcPr>
+          <w:p>
+            <w:pPr>
+              <w:widowControl/>
+              <w:jc w:val="center"/>
               <w:rPr>
                 <w:rFonts w:ascii="Arial" w:eastAsia="Arial" w:hAnsi="Arial" w:cs="Arial"/>
               </w:rPr>
@@ -3979,13 +4800,14 @@
         </w:tc>
         <w:tc>
           <w:tcPr>
-            <w:tcW w:w="1039" w:type="dxa"/>
-            <w:shd w:val="clear" w:color="auto" w:fill="auto"/>
-            <w:vAlign w:val="bottom"/>
-          </w:tcPr>
-          <w:p>
-            <w:pPr>
-              <w:widowControl/>
+            <w:tcW w:w="850" w:type="dxa"/>
+            <w:shd w:val="clear" w:color="auto" w:fill="auto"/>
+            <w:vAlign w:val="bottom"/>
+          </w:tcPr>
+          <w:p>
+            <w:pPr>
+              <w:widowControl/>
+              <w:jc w:val="center"/>
               <w:rPr>
                 <w:rFonts w:ascii="Arial" w:eastAsia="Arial" w:hAnsi="Arial" w:cs="Arial"/>
               </w:rPr>
@@ -4027,11 +4849,12 @@
         </w:trPr>
         <w:tc>
           <w:tcPr>
-            <w:tcW w:w="706" w:type="dxa"/>
-          </w:tcPr>
-          <w:p>
-            <w:pPr>
-              <w:widowControl/>
+            <w:tcW w:w="735" w:type="dxa"/>
+          </w:tcPr>
+          <w:p>
+            <w:pPr>
+              <w:widowControl/>
+              <w:jc w:val="center"/>
               <w:rPr>
                 <w:rFonts w:ascii="Arial" w:eastAsia="Arial" w:hAnsi="Arial" w:cs="Arial"/>
               </w:rPr>
@@ -4046,7 +4869,7 @@
         </w:tc>
         <w:tc>
           <w:tcPr>
-            <w:tcW w:w="2370" w:type="dxa"/>
+            <w:tcW w:w="2127" w:type="dxa"/>
             <w:shd w:val="clear" w:color="auto" w:fill="auto"/>
             <w:vAlign w:val="bottom"/>
           </w:tcPr>
@@ -4062,29 +4885,45 @@
         </w:tc>
         <w:tc>
           <w:tcPr>
-            <w:tcW w:w="2310" w:type="dxa"/>
-          </w:tcPr>
-          <w:p>
-            <w:pPr>
-              <w:widowControl/>
-              <w:rPr>
-                <w:rFonts w:ascii="Arial" w:eastAsia="Arial" w:hAnsi="Arial" w:cs="Arial"/>
-              </w:rPr>
-            </w:pPr>
-            <w:r>
-              <w:t>Work Item is complete and meets the criteria.</w:t>
-            </w:r>
-          </w:p>
-        </w:tc>
-        <w:tc>
-          <w:tcPr>
-            <w:tcW w:w="1233" w:type="dxa"/>
-            <w:shd w:val="clear" w:color="auto" w:fill="auto"/>
-            <w:vAlign w:val="bottom"/>
-          </w:tcPr>
-          <w:p>
-            <w:pPr>
-              <w:widowControl/>
+            <w:tcW w:w="3260" w:type="dxa"/>
+          </w:tcPr>
+          <w:p>
+            <w:pPr>
+              <w:widowControl/>
+              <w:rPr>
+                <w:rFonts w:ascii="Arial" w:eastAsia="Arial" w:hAnsi="Arial" w:cs="Arial"/>
+              </w:rPr>
+            </w:pPr>
+            <w:r>
+              <w:rPr>
+                <w:rFonts w:eastAsia="Arial"/>
+              </w:rPr>
+              <w:t>The outcome of work item</w:t>
+            </w:r>
+            <w:r>
+              <w:rPr>
+                <w:rFonts w:eastAsia="Arial"/>
+              </w:rPr>
+              <w:t xml:space="preserve"> 3.7 is</w:t>
+            </w:r>
+            <w:r>
+              <w:rPr>
+                <w:rFonts w:eastAsia="Arial"/>
+              </w:rPr>
+              <w:t xml:space="preserve"> a look at the abstraction of how a task will be handled by a user.</w:t>
+            </w:r>
+          </w:p>
+        </w:tc>
+        <w:tc>
+          <w:tcPr>
+            <w:tcW w:w="1134" w:type="dxa"/>
+            <w:shd w:val="clear" w:color="auto" w:fill="auto"/>
+            <w:vAlign w:val="bottom"/>
+          </w:tcPr>
+          <w:p>
+            <w:pPr>
+              <w:widowControl/>
+              <w:jc w:val="center"/>
               <w:rPr>
                 <w:rFonts w:ascii="Arial" w:eastAsia="Arial" w:hAnsi="Arial" w:cs="Arial"/>
               </w:rPr>
@@ -4099,13 +4938,14 @@
         </w:tc>
         <w:tc>
           <w:tcPr>
-            <w:tcW w:w="1211" w:type="dxa"/>
-            <w:shd w:val="clear" w:color="auto" w:fill="auto"/>
-            <w:vAlign w:val="bottom"/>
-          </w:tcPr>
-          <w:p>
-            <w:pPr>
-              <w:widowControl/>
+            <w:tcW w:w="992" w:type="dxa"/>
+            <w:shd w:val="clear" w:color="auto" w:fill="auto"/>
+            <w:vAlign w:val="bottom"/>
+          </w:tcPr>
+          <w:p>
+            <w:pPr>
+              <w:widowControl/>
+              <w:jc w:val="center"/>
               <w:rPr>
                 <w:rFonts w:ascii="Arial" w:eastAsia="Arial" w:hAnsi="Arial" w:cs="Arial"/>
               </w:rPr>
@@ -4120,11 +4960,12 @@
         </w:tc>
         <w:tc>
           <w:tcPr>
-            <w:tcW w:w="1080" w:type="dxa"/>
-          </w:tcPr>
-          <w:p>
-            <w:pPr>
-              <w:widowControl/>
+            <w:tcW w:w="851" w:type="dxa"/>
+          </w:tcPr>
+          <w:p>
+            <w:pPr>
+              <w:widowControl/>
+              <w:jc w:val="center"/>
               <w:rPr>
                 <w:rFonts w:ascii="Arial" w:eastAsia="Arial" w:hAnsi="Arial" w:cs="Arial"/>
               </w:rPr>
@@ -4139,13 +4980,14 @@
         </w:tc>
         <w:tc>
           <w:tcPr>
-            <w:tcW w:w="1039" w:type="dxa"/>
-            <w:shd w:val="clear" w:color="auto" w:fill="auto"/>
-            <w:vAlign w:val="bottom"/>
-          </w:tcPr>
-          <w:p>
-            <w:pPr>
-              <w:widowControl/>
+            <w:tcW w:w="850" w:type="dxa"/>
+            <w:shd w:val="clear" w:color="auto" w:fill="auto"/>
+            <w:vAlign w:val="bottom"/>
+          </w:tcPr>
+          <w:p>
+            <w:pPr>
+              <w:widowControl/>
+              <w:jc w:val="center"/>
               <w:rPr>
                 <w:rFonts w:ascii="Arial" w:eastAsia="Arial" w:hAnsi="Arial" w:cs="Arial"/>
               </w:rPr>
@@ -4187,11 +5029,12 @@
         </w:trPr>
         <w:tc>
           <w:tcPr>
-            <w:tcW w:w="706" w:type="dxa"/>
-          </w:tcPr>
-          <w:p>
-            <w:pPr>
-              <w:widowControl/>
+            <w:tcW w:w="735" w:type="dxa"/>
+          </w:tcPr>
+          <w:p>
+            <w:pPr>
+              <w:widowControl/>
+              <w:jc w:val="center"/>
               <w:rPr>
                 <w:rFonts w:ascii="Arial" w:eastAsia="Arial" w:hAnsi="Arial" w:cs="Arial"/>
               </w:rPr>
@@ -4206,7 +5049,7 @@
         </w:tc>
         <w:tc>
           <w:tcPr>
-            <w:tcW w:w="2370" w:type="dxa"/>
+            <w:tcW w:w="2127" w:type="dxa"/>
             <w:shd w:val="clear" w:color="auto" w:fill="auto"/>
             <w:vAlign w:val="bottom"/>
           </w:tcPr>
@@ -4222,50 +5065,81 @@
         </w:tc>
         <w:tc>
           <w:tcPr>
-            <w:tcW w:w="2310" w:type="dxa"/>
-          </w:tcPr>
-          <w:p>
-            <w:pPr>
-              <w:widowControl/>
-              <w:rPr>
-                <w:rFonts w:ascii="Arial" w:eastAsia="Arial" w:hAnsi="Arial" w:cs="Arial"/>
-              </w:rPr>
-            </w:pPr>
-            <w:r>
-              <w:t>Work Item is complete and meets the criteria.</w:t>
-            </w:r>
-          </w:p>
-        </w:tc>
-        <w:tc>
-          <w:tcPr>
-            <w:tcW w:w="1233" w:type="dxa"/>
-            <w:shd w:val="clear" w:color="auto" w:fill="auto"/>
-            <w:vAlign w:val="bottom"/>
-          </w:tcPr>
-          <w:p>
-            <w:pPr>
-              <w:widowControl/>
-              <w:rPr>
-                <w:rFonts w:ascii="Arial" w:eastAsia="Arial" w:hAnsi="Arial" w:cs="Arial"/>
-              </w:rPr>
-            </w:pPr>
-            <w:r>
-              <w:rPr>
-                <w:rFonts w:ascii="Arial" w:eastAsia="Arial" w:hAnsi="Arial" w:cs="Arial"/>
-              </w:rPr>
+            <w:tcW w:w="3260" w:type="dxa"/>
+          </w:tcPr>
+          <w:p>
+            <w:pPr>
+              <w:widowControl/>
+              <w:rPr>
+                <w:rFonts w:ascii="Arial" w:eastAsia="Arial" w:hAnsi="Arial" w:cs="Arial"/>
+              </w:rPr>
+            </w:pPr>
+            <w:r>
+              <w:rPr>
+                <w:rFonts w:eastAsia="Arial"/>
+              </w:rPr>
+              <w:t>The outcome of work item</w:t>
+            </w:r>
+            <w:r>
+              <w:rPr>
+                <w:rFonts w:eastAsia="Arial"/>
+              </w:rPr>
+              <w:t xml:space="preserve"> 3.8 is</w:t>
+            </w:r>
+            <w:r>
+              <w:rPr>
+                <w:rFonts w:eastAsia="Arial"/>
+              </w:rPr>
+              <w:t xml:space="preserve"> a</w:t>
+            </w:r>
+            <w:r>
+              <w:rPr>
+                <w:rFonts w:eastAsia="Arial"/>
+              </w:rPr>
+              <w:t xml:space="preserve"> detailed look at all the different layers of the architecture for the application, including the UI, core </w:t>
+            </w:r>
+            <w:r>
+              <w:rPr>
+                <w:rFonts w:eastAsia="Arial"/>
+              </w:rPr>
+              <w:lastRenderedPageBreak/>
+              <w:t>functionality and data management layer.</w:t>
+            </w:r>
+          </w:p>
+        </w:tc>
+        <w:tc>
+          <w:tcPr>
+            <w:tcW w:w="1134" w:type="dxa"/>
+            <w:shd w:val="clear" w:color="auto" w:fill="auto"/>
+            <w:vAlign w:val="bottom"/>
+          </w:tcPr>
+          <w:p>
+            <w:pPr>
+              <w:widowControl/>
+              <w:jc w:val="center"/>
+              <w:rPr>
+                <w:rFonts w:ascii="Arial" w:eastAsia="Arial" w:hAnsi="Arial" w:cs="Arial"/>
+              </w:rPr>
+            </w:pPr>
+            <w:r>
+              <w:rPr>
+                <w:rFonts w:ascii="Arial" w:eastAsia="Arial" w:hAnsi="Arial" w:cs="Arial"/>
+              </w:rPr>
+              <w:lastRenderedPageBreak/>
               <w:t>Complete</w:t>
             </w:r>
           </w:p>
         </w:tc>
         <w:tc>
           <w:tcPr>
-            <w:tcW w:w="1211" w:type="dxa"/>
-            <w:shd w:val="clear" w:color="auto" w:fill="auto"/>
-            <w:vAlign w:val="bottom"/>
-          </w:tcPr>
-          <w:p>
-            <w:pPr>
-              <w:widowControl/>
+            <w:tcW w:w="992" w:type="dxa"/>
+            <w:shd w:val="clear" w:color="auto" w:fill="auto"/>
+            <w:vAlign w:val="bottom"/>
+          </w:tcPr>
+          <w:p>
+            <w:pPr>
+              <w:widowControl/>
+              <w:jc w:val="center"/>
               <w:rPr>
                 <w:rFonts w:ascii="Arial" w:eastAsia="Arial" w:hAnsi="Arial" w:cs="Arial"/>
               </w:rPr>
@@ -4280,11 +5154,12 @@
         </w:tc>
         <w:tc>
           <w:tcPr>
-            <w:tcW w:w="1080" w:type="dxa"/>
-          </w:tcPr>
-          <w:p>
-            <w:pPr>
-              <w:widowControl/>
+            <w:tcW w:w="851" w:type="dxa"/>
+          </w:tcPr>
+          <w:p>
+            <w:pPr>
+              <w:widowControl/>
+              <w:jc w:val="center"/>
               <w:rPr>
                 <w:rFonts w:ascii="Arial" w:eastAsia="Arial" w:hAnsi="Arial" w:cs="Arial"/>
               </w:rPr>
@@ -4299,13 +5174,14 @@
         </w:tc>
         <w:tc>
           <w:tcPr>
-            <w:tcW w:w="1039" w:type="dxa"/>
-            <w:shd w:val="clear" w:color="auto" w:fill="auto"/>
-            <w:vAlign w:val="bottom"/>
-          </w:tcPr>
-          <w:p>
-            <w:pPr>
-              <w:widowControl/>
+            <w:tcW w:w="850" w:type="dxa"/>
+            <w:shd w:val="clear" w:color="auto" w:fill="auto"/>
+            <w:vAlign w:val="bottom"/>
+          </w:tcPr>
+          <w:p>
+            <w:pPr>
+              <w:widowControl/>
+              <w:jc w:val="center"/>
               <w:rPr>
                 <w:rFonts w:ascii="Arial" w:eastAsia="Arial" w:hAnsi="Arial" w:cs="Arial"/>
               </w:rPr>
@@ -4347,11 +5223,12 @@
         </w:trPr>
         <w:tc>
           <w:tcPr>
-            <w:tcW w:w="706" w:type="dxa"/>
-          </w:tcPr>
-          <w:p>
-            <w:pPr>
-              <w:widowControl/>
+            <w:tcW w:w="735" w:type="dxa"/>
+          </w:tcPr>
+          <w:p>
+            <w:pPr>
+              <w:widowControl/>
+              <w:jc w:val="center"/>
               <w:rPr>
                 <w:rFonts w:ascii="Arial" w:eastAsia="Arial" w:hAnsi="Arial" w:cs="Arial"/>
               </w:rPr>
@@ -4366,7 +5243,7 @@
         </w:tc>
         <w:tc>
           <w:tcPr>
-            <w:tcW w:w="2370" w:type="dxa"/>
+            <w:tcW w:w="2127" w:type="dxa"/>
             <w:shd w:val="clear" w:color="auto" w:fill="auto"/>
             <w:vAlign w:val="bottom"/>
           </w:tcPr>
@@ -4382,29 +5259,45 @@
         </w:tc>
         <w:tc>
           <w:tcPr>
-            <w:tcW w:w="2310" w:type="dxa"/>
-          </w:tcPr>
-          <w:p>
-            <w:pPr>
-              <w:widowControl/>
-              <w:rPr>
-                <w:rFonts w:ascii="Arial" w:eastAsia="Arial" w:hAnsi="Arial" w:cs="Arial"/>
-              </w:rPr>
-            </w:pPr>
-            <w:r>
-              <w:t>Work Item is complete and meets the criteria.</w:t>
-            </w:r>
-          </w:p>
-        </w:tc>
-        <w:tc>
-          <w:tcPr>
-            <w:tcW w:w="1233" w:type="dxa"/>
-            <w:shd w:val="clear" w:color="auto" w:fill="auto"/>
-            <w:vAlign w:val="bottom"/>
-          </w:tcPr>
-          <w:p>
-            <w:pPr>
-              <w:widowControl/>
+            <w:tcW w:w="3260" w:type="dxa"/>
+          </w:tcPr>
+          <w:p>
+            <w:pPr>
+              <w:widowControl/>
+              <w:rPr>
+                <w:rFonts w:ascii="Arial" w:eastAsia="Arial" w:hAnsi="Arial" w:cs="Arial"/>
+              </w:rPr>
+            </w:pPr>
+            <w:r>
+              <w:rPr>
+                <w:rFonts w:eastAsia="Arial"/>
+              </w:rPr>
+              <w:t>The outcome of work item</w:t>
+            </w:r>
+            <w:r>
+              <w:rPr>
+                <w:rFonts w:eastAsia="Arial"/>
+              </w:rPr>
+              <w:t xml:space="preserve"> 3.9 is</w:t>
+            </w:r>
+            <w:r>
+              <w:rPr>
+                <w:rFonts w:eastAsia="Arial"/>
+              </w:rPr>
+              <w:t xml:space="preserve"> a detailed description of the logical, operational and use case outlooks.</w:t>
+            </w:r>
+          </w:p>
+        </w:tc>
+        <w:tc>
+          <w:tcPr>
+            <w:tcW w:w="1134" w:type="dxa"/>
+            <w:shd w:val="clear" w:color="auto" w:fill="auto"/>
+            <w:vAlign w:val="bottom"/>
+          </w:tcPr>
+          <w:p>
+            <w:pPr>
+              <w:widowControl/>
+              <w:jc w:val="center"/>
               <w:rPr>
                 <w:rFonts w:ascii="Arial" w:eastAsia="Arial" w:hAnsi="Arial" w:cs="Arial"/>
               </w:rPr>
@@ -4419,13 +5312,14 @@
         </w:tc>
         <w:tc>
           <w:tcPr>
-            <w:tcW w:w="1211" w:type="dxa"/>
-            <w:shd w:val="clear" w:color="auto" w:fill="auto"/>
-            <w:vAlign w:val="bottom"/>
-          </w:tcPr>
-          <w:p>
-            <w:pPr>
-              <w:widowControl/>
+            <w:tcW w:w="992" w:type="dxa"/>
+            <w:shd w:val="clear" w:color="auto" w:fill="auto"/>
+            <w:vAlign w:val="bottom"/>
+          </w:tcPr>
+          <w:p>
+            <w:pPr>
+              <w:widowControl/>
+              <w:jc w:val="center"/>
               <w:rPr>
                 <w:rFonts w:ascii="Arial" w:eastAsia="Arial" w:hAnsi="Arial" w:cs="Arial"/>
               </w:rPr>
@@ -4440,11 +5334,12 @@
         </w:tc>
         <w:tc>
           <w:tcPr>
-            <w:tcW w:w="1080" w:type="dxa"/>
-          </w:tcPr>
-          <w:p>
-            <w:pPr>
-              <w:widowControl/>
+            <w:tcW w:w="851" w:type="dxa"/>
+          </w:tcPr>
+          <w:p>
+            <w:pPr>
+              <w:widowControl/>
+              <w:jc w:val="center"/>
               <w:rPr>
                 <w:rFonts w:ascii="Arial" w:eastAsia="Arial" w:hAnsi="Arial" w:cs="Arial"/>
               </w:rPr>
@@ -4459,13 +5354,14 @@
         </w:tc>
         <w:tc>
           <w:tcPr>
-            <w:tcW w:w="1039" w:type="dxa"/>
-            <w:shd w:val="clear" w:color="auto" w:fill="auto"/>
-            <w:vAlign w:val="bottom"/>
-          </w:tcPr>
-          <w:p>
-            <w:pPr>
-              <w:widowControl/>
+            <w:tcW w:w="850" w:type="dxa"/>
+            <w:shd w:val="clear" w:color="auto" w:fill="auto"/>
+            <w:vAlign w:val="bottom"/>
+          </w:tcPr>
+          <w:p>
+            <w:pPr>
+              <w:widowControl/>
+              <w:jc w:val="center"/>
               <w:rPr>
                 <w:rFonts w:ascii="Arial" w:eastAsia="Arial" w:hAnsi="Arial" w:cs="Arial"/>
               </w:rPr>
@@ -4507,11 +5403,12 @@
         </w:trPr>
         <w:tc>
           <w:tcPr>
-            <w:tcW w:w="706" w:type="dxa"/>
-          </w:tcPr>
-          <w:p>
-            <w:pPr>
-              <w:widowControl/>
+            <w:tcW w:w="735" w:type="dxa"/>
+          </w:tcPr>
+          <w:p>
+            <w:pPr>
+              <w:widowControl/>
+              <w:jc w:val="center"/>
               <w:rPr>
                 <w:rFonts w:ascii="Arial" w:eastAsia="Arial" w:hAnsi="Arial" w:cs="Arial"/>
               </w:rPr>
@@ -4526,7 +5423,7 @@
         </w:tc>
         <w:tc>
           <w:tcPr>
-            <w:tcW w:w="2370" w:type="dxa"/>
+            <w:tcW w:w="2127" w:type="dxa"/>
             <w:shd w:val="clear" w:color="auto" w:fill="auto"/>
             <w:vAlign w:val="bottom"/>
           </w:tcPr>
@@ -4542,29 +5439,33 @@
         </w:tc>
         <w:tc>
           <w:tcPr>
-            <w:tcW w:w="2310" w:type="dxa"/>
-          </w:tcPr>
-          <w:p>
-            <w:pPr>
-              <w:widowControl/>
-              <w:rPr>
-                <w:rFonts w:ascii="Arial" w:eastAsia="Arial" w:hAnsi="Arial" w:cs="Arial"/>
-              </w:rPr>
-            </w:pPr>
-            <w:r>
-              <w:t>Work Item is complete and meets the criteria.</w:t>
-            </w:r>
-          </w:p>
-        </w:tc>
-        <w:tc>
-          <w:tcPr>
-            <w:tcW w:w="1233" w:type="dxa"/>
-            <w:shd w:val="clear" w:color="auto" w:fill="auto"/>
-            <w:vAlign w:val="bottom"/>
-          </w:tcPr>
-          <w:p>
-            <w:pPr>
-              <w:widowControl/>
+            <w:tcW w:w="3260" w:type="dxa"/>
+          </w:tcPr>
+          <w:p>
+            <w:pPr>
+              <w:widowControl/>
+              <w:rPr>
+                <w:rFonts w:ascii="Arial" w:eastAsia="Arial" w:hAnsi="Arial" w:cs="Arial"/>
+              </w:rPr>
+            </w:pPr>
+            <w:r>
+              <w:t>All team members reviewed all documents and determined</w:t>
+            </w:r>
+            <w:r>
+              <w:t xml:space="preserve"> that they were completed.</w:t>
+            </w:r>
+          </w:p>
+        </w:tc>
+        <w:tc>
+          <w:tcPr>
+            <w:tcW w:w="1134" w:type="dxa"/>
+            <w:shd w:val="clear" w:color="auto" w:fill="auto"/>
+            <w:vAlign w:val="bottom"/>
+          </w:tcPr>
+          <w:p>
+            <w:pPr>
+              <w:widowControl/>
+              <w:jc w:val="center"/>
               <w:rPr>
                 <w:rFonts w:ascii="Arial" w:eastAsia="Arial" w:hAnsi="Arial" w:cs="Arial"/>
               </w:rPr>
@@ -4579,13 +5480,14 @@
         </w:tc>
         <w:tc>
           <w:tcPr>
-            <w:tcW w:w="1211" w:type="dxa"/>
-            <w:shd w:val="clear" w:color="auto" w:fill="auto"/>
-            <w:vAlign w:val="bottom"/>
-          </w:tcPr>
-          <w:p>
-            <w:pPr>
-              <w:widowControl/>
+            <w:tcW w:w="992" w:type="dxa"/>
+            <w:shd w:val="clear" w:color="auto" w:fill="auto"/>
+            <w:vAlign w:val="bottom"/>
+          </w:tcPr>
+          <w:p>
+            <w:pPr>
+              <w:widowControl/>
+              <w:jc w:val="center"/>
               <w:rPr>
                 <w:rFonts w:ascii="Arial" w:eastAsia="Arial" w:hAnsi="Arial" w:cs="Arial"/>
               </w:rPr>
@@ -4600,11 +5502,12 @@
         </w:tc>
         <w:tc>
           <w:tcPr>
-            <w:tcW w:w="1080" w:type="dxa"/>
-          </w:tcPr>
-          <w:p>
-            <w:pPr>
-              <w:widowControl/>
+            <w:tcW w:w="851" w:type="dxa"/>
+          </w:tcPr>
+          <w:p>
+            <w:pPr>
+              <w:widowControl/>
+              <w:jc w:val="center"/>
               <w:rPr>
                 <w:rFonts w:ascii="Arial" w:eastAsia="Arial" w:hAnsi="Arial" w:cs="Arial"/>
               </w:rPr>
@@ -4619,13 +5522,14 @@
         </w:tc>
         <w:tc>
           <w:tcPr>
-            <w:tcW w:w="1039" w:type="dxa"/>
-            <w:shd w:val="clear" w:color="auto" w:fill="auto"/>
-            <w:vAlign w:val="bottom"/>
-          </w:tcPr>
-          <w:p>
-            <w:pPr>
-              <w:widowControl/>
+            <w:tcW w:w="850" w:type="dxa"/>
+            <w:shd w:val="clear" w:color="auto" w:fill="auto"/>
+            <w:vAlign w:val="bottom"/>
+          </w:tcPr>
+          <w:p>
+            <w:pPr>
+              <w:widowControl/>
+              <w:jc w:val="center"/>
               <w:rPr>
                 <w:rFonts w:ascii="Arial" w:eastAsia="Arial" w:hAnsi="Arial" w:cs="Arial"/>
               </w:rPr>

--- a/LCOM Documents/Iteration1/LCOMIteration1Plan.docx
+++ b/LCOM Documents/Iteration1/LCOMIteration1Plan.docx
@@ -885,12 +885,15 @@
                 <w:rFonts w:ascii="Arial" w:eastAsia="Arial" w:hAnsi="Arial" w:cs="Arial"/>
               </w:rPr>
             </w:pPr>
-            <w:r>
-              <w:rPr>
-                <w:rFonts w:ascii="Arial" w:eastAsia="Arial" w:hAnsi="Arial" w:cs="Arial"/>
-              </w:rPr>
-              <w:t>Complete</w:t>
-            </w:r>
+            <w:hyperlink r:id="rId7" w:history="1">
+              <w:r>
+                <w:rPr>
+                  <w:rStyle w:val="Hyperlink"/>
+                  <w:rFonts w:ascii="Arial" w:eastAsia="Arial" w:hAnsi="Arial" w:cs="Arial"/>
+                </w:rPr>
+                <w:t>Complete</w:t>
+              </w:r>
+            </w:hyperlink>
           </w:p>
         </w:tc>
         <w:tc>
@@ -1097,12 +1100,15 @@
                 <w:rFonts w:ascii="Arial" w:eastAsia="Arial" w:hAnsi="Arial" w:cs="Arial"/>
               </w:rPr>
             </w:pPr>
-            <w:r>
-              <w:rPr>
-                <w:rFonts w:ascii="Arial" w:eastAsia="Arial" w:hAnsi="Arial" w:cs="Arial"/>
-              </w:rPr>
-              <w:t>Complete</w:t>
-            </w:r>
+            <w:hyperlink r:id="rId8" w:history="1">
+              <w:r>
+                <w:rPr>
+                  <w:rStyle w:val="Hyperlink"/>
+                  <w:rFonts w:ascii="Arial" w:eastAsia="Arial" w:hAnsi="Arial" w:cs="Arial"/>
+                </w:rPr>
+                <w:t>Complete</w:t>
+              </w:r>
+            </w:hyperlink>
           </w:p>
         </w:tc>
         <w:tc>
@@ -1301,13 +1307,15 @@
                 <w:rFonts w:ascii="Arial" w:eastAsia="Arial" w:hAnsi="Arial" w:cs="Arial"/>
               </w:rPr>
             </w:pPr>
-            <w:r>
-              <w:rPr>
-                <w:rFonts w:ascii="Arial" w:eastAsia="Arial" w:hAnsi="Arial" w:cs="Arial"/>
-              </w:rPr>
-              <w:lastRenderedPageBreak/>
-              <w:t>Complete</w:t>
-            </w:r>
+            <w:hyperlink r:id="rId9" w:history="1">
+              <w:r>
+                <w:rPr>
+                  <w:rStyle w:val="Hyperlink"/>
+                  <w:rFonts w:ascii="Arial" w:eastAsia="Arial" w:hAnsi="Arial" w:cs="Arial"/>
+                </w:rPr>
+                <w:t>Complete</w:t>
+              </w:r>
+            </w:hyperlink>
           </w:p>
         </w:tc>
         <w:tc>
@@ -1523,12 +1531,15 @@
                 <w:rFonts w:ascii="Arial" w:eastAsia="Arial" w:hAnsi="Arial" w:cs="Arial"/>
               </w:rPr>
             </w:pPr>
-            <w:r>
-              <w:rPr>
-                <w:rFonts w:ascii="Arial" w:eastAsia="Arial" w:hAnsi="Arial" w:cs="Arial"/>
-              </w:rPr>
-              <w:t>Complete</w:t>
-            </w:r>
+            <w:hyperlink r:id="rId10" w:history="1">
+              <w:r>
+                <w:rPr>
+                  <w:rStyle w:val="Hyperlink"/>
+                  <w:rFonts w:ascii="Arial" w:eastAsia="Arial" w:hAnsi="Arial" w:cs="Arial"/>
+                </w:rPr>
+                <w:t>Complete</w:t>
+              </w:r>
+            </w:hyperlink>
           </w:p>
         </w:tc>
         <w:tc>
@@ -1726,12 +1737,15 @@
                 <w:rFonts w:ascii="Arial" w:eastAsia="Arial" w:hAnsi="Arial" w:cs="Arial"/>
               </w:rPr>
             </w:pPr>
-            <w:r>
-              <w:rPr>
-                <w:rFonts w:ascii="Arial" w:eastAsia="Arial" w:hAnsi="Arial" w:cs="Arial"/>
-              </w:rPr>
-              <w:t>Complete</w:t>
-            </w:r>
+            <w:hyperlink r:id="rId11" w:history="1">
+              <w:r>
+                <w:rPr>
+                  <w:rStyle w:val="Hyperlink"/>
+                  <w:rFonts w:ascii="Arial" w:eastAsia="Arial" w:hAnsi="Arial" w:cs="Arial"/>
+                </w:rPr>
+                <w:t>Complete</w:t>
+              </w:r>
+            </w:hyperlink>
           </w:p>
         </w:tc>
         <w:tc>
@@ -1945,12 +1959,15 @@
                 <w:rFonts w:ascii="Arial" w:eastAsia="Arial" w:hAnsi="Arial" w:cs="Arial"/>
               </w:rPr>
             </w:pPr>
-            <w:r>
-              <w:rPr>
-                <w:rFonts w:ascii="Arial" w:eastAsia="Arial" w:hAnsi="Arial" w:cs="Arial"/>
-              </w:rPr>
-              <w:t>Complete</w:t>
-            </w:r>
+            <w:hyperlink r:id="rId12" w:history="1">
+              <w:r>
+                <w:rPr>
+                  <w:rStyle w:val="Hyperlink"/>
+                  <w:rFonts w:ascii="Arial" w:eastAsia="Arial" w:hAnsi="Arial" w:cs="Arial"/>
+                </w:rPr>
+                <w:t>Complete</w:t>
+              </w:r>
+            </w:hyperlink>
           </w:p>
         </w:tc>
         <w:tc>
@@ -2164,12 +2181,15 @@
                 <w:rFonts w:ascii="Arial" w:eastAsia="Arial" w:hAnsi="Arial" w:cs="Arial"/>
               </w:rPr>
             </w:pPr>
-            <w:r>
-              <w:rPr>
-                <w:rFonts w:ascii="Arial" w:eastAsia="Arial" w:hAnsi="Arial" w:cs="Arial"/>
-              </w:rPr>
-              <w:t>Complete</w:t>
-            </w:r>
+            <w:hyperlink r:id="rId13" w:history="1">
+              <w:r>
+                <w:rPr>
+                  <w:rStyle w:val="Hyperlink"/>
+                  <w:rFonts w:ascii="Arial" w:eastAsia="Arial" w:hAnsi="Arial" w:cs="Arial"/>
+                </w:rPr>
+                <w:t>Complete</w:t>
+              </w:r>
+            </w:hyperlink>
           </w:p>
         </w:tc>
         <w:tc>
@@ -2371,12 +2391,15 @@
                 <w:rFonts w:ascii="Arial" w:eastAsia="Arial" w:hAnsi="Arial" w:cs="Arial"/>
               </w:rPr>
             </w:pPr>
-            <w:r>
-              <w:rPr>
-                <w:rFonts w:ascii="Arial" w:eastAsia="Arial" w:hAnsi="Arial" w:cs="Arial"/>
-              </w:rPr>
-              <w:t>Complete</w:t>
-            </w:r>
+            <w:hyperlink r:id="rId14" w:history="1">
+              <w:r>
+                <w:rPr>
+                  <w:rStyle w:val="Hyperlink"/>
+                  <w:rFonts w:ascii="Arial" w:eastAsia="Arial" w:hAnsi="Arial" w:cs="Arial"/>
+                </w:rPr>
+                <w:t>Complete</w:t>
+              </w:r>
+            </w:hyperlink>
           </w:p>
         </w:tc>
         <w:tc>
@@ -2602,12 +2625,15 @@
                 <w:rFonts w:ascii="Arial" w:eastAsia="Arial" w:hAnsi="Arial" w:cs="Arial"/>
               </w:rPr>
             </w:pPr>
-            <w:r>
-              <w:rPr>
-                <w:rFonts w:ascii="Arial" w:eastAsia="Arial" w:hAnsi="Arial" w:cs="Arial"/>
-              </w:rPr>
-              <w:t>Complete</w:t>
-            </w:r>
+            <w:hyperlink r:id="rId15" w:history="1">
+              <w:r>
+                <w:rPr>
+                  <w:rStyle w:val="Hyperlink"/>
+                  <w:rFonts w:ascii="Arial" w:eastAsia="Arial" w:hAnsi="Arial" w:cs="Arial"/>
+                </w:rPr>
+                <w:t>Complete</w:t>
+              </w:r>
+            </w:hyperlink>
           </w:p>
         </w:tc>
         <w:tc>
@@ -2824,12 +2850,15 @@
                 <w:rFonts w:ascii="Arial" w:eastAsia="Arial" w:hAnsi="Arial" w:cs="Arial"/>
               </w:rPr>
             </w:pPr>
-            <w:r>
-              <w:rPr>
-                <w:rFonts w:ascii="Arial" w:eastAsia="Arial" w:hAnsi="Arial" w:cs="Arial"/>
-              </w:rPr>
-              <w:t>Complete</w:t>
-            </w:r>
+            <w:hyperlink r:id="rId16" w:history="1">
+              <w:r>
+                <w:rPr>
+                  <w:rStyle w:val="Hyperlink"/>
+                  <w:rFonts w:ascii="Arial" w:eastAsia="Arial" w:hAnsi="Arial" w:cs="Arial"/>
+                </w:rPr>
+                <w:t>Complete</w:t>
+              </w:r>
+            </w:hyperlink>
           </w:p>
         </w:tc>
         <w:tc>
@@ -3028,12 +3057,15 @@
                 <w:rFonts w:ascii="Arial" w:eastAsia="Arial" w:hAnsi="Arial" w:cs="Arial"/>
               </w:rPr>
             </w:pPr>
-            <w:r>
-              <w:rPr>
-                <w:rFonts w:ascii="Arial" w:eastAsia="Arial" w:hAnsi="Arial" w:cs="Arial"/>
-              </w:rPr>
-              <w:t>Complete</w:t>
-            </w:r>
+            <w:hyperlink r:id="rId17" w:history="1">
+              <w:r>
+                <w:rPr>
+                  <w:rStyle w:val="Hyperlink"/>
+                  <w:rFonts w:ascii="Arial" w:eastAsia="Arial" w:hAnsi="Arial" w:cs="Arial"/>
+                </w:rPr>
+                <w:t>Complete</w:t>
+              </w:r>
+            </w:hyperlink>
           </w:p>
         </w:tc>
         <w:tc>
@@ -3235,12 +3267,15 @@
                 <w:rFonts w:ascii="Arial" w:eastAsia="Arial" w:hAnsi="Arial" w:cs="Arial"/>
               </w:rPr>
             </w:pPr>
-            <w:r>
-              <w:rPr>
-                <w:rFonts w:ascii="Arial" w:eastAsia="Arial" w:hAnsi="Arial" w:cs="Arial"/>
-              </w:rPr>
-              <w:t>Complete</w:t>
-            </w:r>
+            <w:hyperlink r:id="rId18" w:history="1">
+              <w:r>
+                <w:rPr>
+                  <w:rStyle w:val="Hyperlink"/>
+                  <w:rFonts w:ascii="Arial" w:eastAsia="Arial" w:hAnsi="Arial" w:cs="Arial"/>
+                </w:rPr>
+                <w:t>Complete</w:t>
+              </w:r>
+            </w:hyperlink>
           </w:p>
         </w:tc>
         <w:tc>
@@ -3452,12 +3487,15 @@
                 <w:rFonts w:ascii="Arial" w:eastAsia="Arial" w:hAnsi="Arial" w:cs="Arial"/>
               </w:rPr>
             </w:pPr>
-            <w:r>
-              <w:rPr>
-                <w:rFonts w:ascii="Arial" w:eastAsia="Arial" w:hAnsi="Arial" w:cs="Arial"/>
-              </w:rPr>
-              <w:t>Complete</w:t>
-            </w:r>
+            <w:hyperlink r:id="rId19" w:history="1">
+              <w:r>
+                <w:rPr>
+                  <w:rStyle w:val="Hyperlink"/>
+                  <w:rFonts w:ascii="Arial" w:eastAsia="Arial" w:hAnsi="Arial" w:cs="Arial"/>
+                </w:rPr>
+                <w:t>Complete</w:t>
+              </w:r>
+            </w:hyperlink>
           </w:p>
         </w:tc>
         <w:tc>
@@ -3668,12 +3706,15 @@
                 <w:rFonts w:ascii="Arial" w:eastAsia="Arial" w:hAnsi="Arial" w:cs="Arial"/>
               </w:rPr>
             </w:pPr>
-            <w:r>
-              <w:rPr>
-                <w:rFonts w:ascii="Arial" w:eastAsia="Arial" w:hAnsi="Arial" w:cs="Arial"/>
-              </w:rPr>
-              <w:t>Complete</w:t>
-            </w:r>
+            <w:hyperlink r:id="rId20" w:history="1">
+              <w:r>
+                <w:rPr>
+                  <w:rStyle w:val="Hyperlink"/>
+                  <w:rFonts w:ascii="Arial" w:eastAsia="Arial" w:hAnsi="Arial" w:cs="Arial"/>
+                </w:rPr>
+                <w:t>Complete</w:t>
+              </w:r>
+            </w:hyperlink>
           </w:p>
         </w:tc>
         <w:tc>
@@ -3836,12 +3877,15 @@
                 <w:rFonts w:ascii="Arial" w:eastAsia="Arial" w:hAnsi="Arial" w:cs="Arial"/>
               </w:rPr>
             </w:pPr>
-            <w:r>
-              <w:rPr>
-                <w:rFonts w:ascii="Arial" w:eastAsia="Arial" w:hAnsi="Arial" w:cs="Arial"/>
-              </w:rPr>
-              <w:t>Complete</w:t>
-            </w:r>
+            <w:hyperlink r:id="rId21" w:history="1">
+              <w:r>
+                <w:rPr>
+                  <w:rStyle w:val="Hyperlink"/>
+                  <w:rFonts w:ascii="Arial" w:eastAsia="Arial" w:hAnsi="Arial" w:cs="Arial"/>
+                </w:rPr>
+                <w:t>Complete</w:t>
+              </w:r>
+            </w:hyperlink>
           </w:p>
         </w:tc>
         <w:tc>
@@ -4016,12 +4060,15 @@
                 <w:rFonts w:ascii="Arial" w:eastAsia="Arial" w:hAnsi="Arial" w:cs="Arial"/>
               </w:rPr>
             </w:pPr>
-            <w:r>
-              <w:rPr>
-                <w:rFonts w:ascii="Arial" w:eastAsia="Arial" w:hAnsi="Arial" w:cs="Arial"/>
-              </w:rPr>
-              <w:t>Complete</w:t>
-            </w:r>
+            <w:hyperlink r:id="rId22" w:history="1">
+              <w:r>
+                <w:rPr>
+                  <w:rStyle w:val="Hyperlink"/>
+                  <w:rFonts w:ascii="Arial" w:eastAsia="Arial" w:hAnsi="Arial" w:cs="Arial"/>
+                </w:rPr>
+                <w:t>Complete</w:t>
+              </w:r>
+            </w:hyperlink>
           </w:p>
         </w:tc>
         <w:tc>
@@ -4190,12 +4237,15 @@
                 <w:rFonts w:ascii="Arial" w:eastAsia="Arial" w:hAnsi="Arial" w:cs="Arial"/>
               </w:rPr>
             </w:pPr>
-            <w:r>
-              <w:rPr>
-                <w:rFonts w:ascii="Arial" w:eastAsia="Arial" w:hAnsi="Arial" w:cs="Arial"/>
-              </w:rPr>
-              <w:t>Complete</w:t>
-            </w:r>
+            <w:hyperlink r:id="rId23" w:history="1">
+              <w:r>
+                <w:rPr>
+                  <w:rStyle w:val="Hyperlink"/>
+                  <w:rFonts w:ascii="Arial" w:eastAsia="Arial" w:hAnsi="Arial" w:cs="Arial"/>
+                </w:rPr>
+                <w:t>Complete</w:t>
+              </w:r>
+            </w:hyperlink>
           </w:p>
         </w:tc>
         <w:tc>
@@ -4370,12 +4420,15 @@
                 <w:rFonts w:ascii="Arial" w:eastAsia="Arial" w:hAnsi="Arial" w:cs="Arial"/>
               </w:rPr>
             </w:pPr>
-            <w:r>
-              <w:rPr>
-                <w:rFonts w:ascii="Arial" w:eastAsia="Arial" w:hAnsi="Arial" w:cs="Arial"/>
-              </w:rPr>
-              <w:t>Complete</w:t>
-            </w:r>
+            <w:hyperlink r:id="rId24" w:history="1">
+              <w:r>
+                <w:rPr>
+                  <w:rStyle w:val="Hyperlink"/>
+                  <w:rFonts w:ascii="Arial" w:eastAsia="Arial" w:hAnsi="Arial" w:cs="Arial"/>
+                </w:rPr>
+                <w:t>Complete</w:t>
+              </w:r>
+            </w:hyperlink>
           </w:p>
         </w:tc>
         <w:tc>
@@ -4556,12 +4609,15 @@
                 <w:rFonts w:ascii="Arial" w:eastAsia="Arial" w:hAnsi="Arial" w:cs="Arial"/>
               </w:rPr>
             </w:pPr>
-            <w:r>
-              <w:rPr>
-                <w:rFonts w:ascii="Arial" w:eastAsia="Arial" w:hAnsi="Arial" w:cs="Arial"/>
-              </w:rPr>
-              <w:t>Complete</w:t>
-            </w:r>
+            <w:hyperlink r:id="rId25" w:history="1">
+              <w:r>
+                <w:rPr>
+                  <w:rStyle w:val="Hyperlink"/>
+                  <w:rFonts w:ascii="Arial" w:eastAsia="Arial" w:hAnsi="Arial" w:cs="Arial"/>
+                </w:rPr>
+                <w:t>Complete</w:t>
+              </w:r>
+            </w:hyperlink>
           </w:p>
         </w:tc>
         <w:tc>
@@ -4748,12 +4804,15 @@
                 <w:rFonts w:ascii="Arial" w:eastAsia="Arial" w:hAnsi="Arial" w:cs="Arial"/>
               </w:rPr>
             </w:pPr>
-            <w:r>
-              <w:rPr>
-                <w:rFonts w:ascii="Arial" w:eastAsia="Arial" w:hAnsi="Arial" w:cs="Arial"/>
-              </w:rPr>
-              <w:t>Complete</w:t>
-            </w:r>
+            <w:hyperlink r:id="rId26" w:history="1">
+              <w:r>
+                <w:rPr>
+                  <w:rStyle w:val="Hyperlink"/>
+                  <w:rFonts w:ascii="Arial" w:eastAsia="Arial" w:hAnsi="Arial" w:cs="Arial"/>
+                </w:rPr>
+                <w:t>Complete</w:t>
+              </w:r>
+            </w:hyperlink>
           </w:p>
         </w:tc>
         <w:tc>
@@ -4928,12 +4987,15 @@
                 <w:rFonts w:ascii="Arial" w:eastAsia="Arial" w:hAnsi="Arial" w:cs="Arial"/>
               </w:rPr>
             </w:pPr>
-            <w:r>
-              <w:rPr>
-                <w:rFonts w:ascii="Arial" w:eastAsia="Arial" w:hAnsi="Arial" w:cs="Arial"/>
-              </w:rPr>
-              <w:t>Complete</w:t>
-            </w:r>
+            <w:hyperlink r:id="rId27" w:history="1">
+              <w:r>
+                <w:rPr>
+                  <w:rStyle w:val="Hyperlink"/>
+                  <w:rFonts w:ascii="Arial" w:eastAsia="Arial" w:hAnsi="Arial" w:cs="Arial"/>
+                </w:rPr>
+                <w:t>Complete</w:t>
+              </w:r>
+            </w:hyperlink>
           </w:p>
         </w:tc>
         <w:tc>
@@ -5121,13 +5183,15 @@
                 <w:rFonts w:ascii="Arial" w:eastAsia="Arial" w:hAnsi="Arial" w:cs="Arial"/>
               </w:rPr>
             </w:pPr>
-            <w:r>
-              <w:rPr>
-                <w:rFonts w:ascii="Arial" w:eastAsia="Arial" w:hAnsi="Arial" w:cs="Arial"/>
-              </w:rPr>
-              <w:lastRenderedPageBreak/>
-              <w:t>Complete</w:t>
-            </w:r>
+            <w:hyperlink r:id="rId28" w:history="1">
+              <w:r>
+                <w:rPr>
+                  <w:rStyle w:val="Hyperlink"/>
+                  <w:rFonts w:ascii="Arial" w:eastAsia="Arial" w:hAnsi="Arial" w:cs="Arial"/>
+                </w:rPr>
+                <w:t>Complete</w:t>
+              </w:r>
+            </w:hyperlink>
           </w:p>
         </w:tc>
         <w:tc>
@@ -5302,12 +5366,15 @@
                 <w:rFonts w:ascii="Arial" w:eastAsia="Arial" w:hAnsi="Arial" w:cs="Arial"/>
               </w:rPr>
             </w:pPr>
-            <w:r>
-              <w:rPr>
-                <w:rFonts w:ascii="Arial" w:eastAsia="Arial" w:hAnsi="Arial" w:cs="Arial"/>
-              </w:rPr>
-              <w:t>Complete</w:t>
-            </w:r>
+            <w:hyperlink r:id="rId29" w:history="1">
+              <w:r>
+                <w:rPr>
+                  <w:rStyle w:val="Hyperlink"/>
+                  <w:rFonts w:ascii="Arial" w:eastAsia="Arial" w:hAnsi="Arial" w:cs="Arial"/>
+                </w:rPr>
+                <w:t>Complete</w:t>
+              </w:r>
+            </w:hyperlink>
           </w:p>
         </w:tc>
         <w:tc>
@@ -5470,12 +5537,15 @@
                 <w:rFonts w:ascii="Arial" w:eastAsia="Arial" w:hAnsi="Arial" w:cs="Arial"/>
               </w:rPr>
             </w:pPr>
-            <w:r>
-              <w:rPr>
-                <w:rFonts w:ascii="Arial" w:eastAsia="Arial" w:hAnsi="Arial" w:cs="Arial"/>
-              </w:rPr>
-              <w:t>Complete</w:t>
-            </w:r>
+            <w:hyperlink r:id="rId30" w:history="1">
+              <w:r>
+                <w:rPr>
+                  <w:rStyle w:val="Hyperlink"/>
+                  <w:rFonts w:ascii="Arial" w:eastAsia="Arial" w:hAnsi="Arial" w:cs="Arial"/>
+                </w:rPr>
+                <w:t>Complete</w:t>
+              </w:r>
+            </w:hyperlink>
           </w:p>
         </w:tc>
         <w:tc>
@@ -5570,8 +5640,8 @@
       <w:pPr>
         <w:pStyle w:val="Heading1"/>
         <w:sectPr>
-          <w:headerReference w:type="default" r:id="rId7"/>
-          <w:footerReference w:type="default" r:id="rId8"/>
+          <w:headerReference w:type="default" r:id="rId31"/>
+          <w:footerReference w:type="default" r:id="rId32"/>
           <w:pgSz w:w="12240" w:h="15840"/>
           <w:pgMar w:top="1440" w:right="1440" w:bottom="1440" w:left="1440" w:header="720" w:footer="720" w:gutter="0"/>
           <w:pgNumType w:start="1"/>
@@ -7389,6 +7459,29 @@
       </w:tblCellMar>
     </w:tblPr>
   </w:style>
+  <w:style w:type="character" w:styleId="Hyperlink">
+    <w:name w:val="Hyperlink"/>
+    <w:basedOn w:val="DefaultParagraphFont"/>
+    <w:uiPriority w:val="99"/>
+    <w:unhideWhenUsed/>
+    <w:rsid w:val="00513FED"/>
+    <w:rPr>
+      <w:color w:val="0000FF" w:themeColor="hyperlink"/>
+      <w:u w:val="single"/>
+    </w:rPr>
+  </w:style>
+  <w:style w:type="character" w:styleId="UnresolvedMention">
+    <w:name w:val="Unresolved Mention"/>
+    <w:basedOn w:val="DefaultParagraphFont"/>
+    <w:uiPriority w:val="99"/>
+    <w:semiHidden/>
+    <w:unhideWhenUsed/>
+    <w:rsid w:val="00513FED"/>
+    <w:rPr>
+      <w:color w:val="605E5C"/>
+      <w:shd w:val="clear" w:color="auto" w:fill="E1DFDD"/>
+    </w:rPr>
+  </w:style>
 </w:styles>
 </file>
 
